--- a/Labs/Lab №10.docx
+++ b/Labs/Lab №10.docx
@@ -201,7 +201,6 @@
           <w:b/>
           <w:sz w:val="44"/>
           <w:szCs w:val="44"/>
-          <w:lang w:val="en-US"/>
         </w:rPr>
       </w:pPr>
       <w:r>
@@ -229,7 +228,6 @@
           <w:color w:val="000000" w:themeColor="text1"/>
           <w:sz w:val="44"/>
           <w:szCs w:val="44"/>
-          <w:lang w:val="en-US"/>
         </w:rPr>
         <w:t>0</w:t>
       </w:r>
@@ -2132,31 +2130,7 @@
           <w:szCs w:val="28"/>
           <w:lang w:val="uk-UA"/>
         </w:rPr>
-        <w:t>(</w:t>
-      </w:r>
-      <w:proofErr w:type="spellStart"/>
-      <w:r>
-        <w:rPr>
-          <w:b/>
-          <w:i/>
-          <w:color w:val="000000" w:themeColor="text1"/>
-          <w:sz w:val="28"/>
-          <w:szCs w:val="28"/>
-          <w:lang w:val="uk-UA"/>
-        </w:rPr>
-        <w:t>Имя</w:t>
-      </w:r>
-      <w:proofErr w:type="spellEnd"/>
-      <w:r>
-        <w:rPr>
-          <w:b/>
-          <w:i/>
-          <w:color w:val="000000" w:themeColor="text1"/>
-          <w:sz w:val="28"/>
-          <w:szCs w:val="28"/>
-          <w:lang w:val="uk-UA"/>
-        </w:rPr>
-        <w:t>)</w:t>
+        <w:t>Кресан Руслан</w:t>
       </w:r>
     </w:p>
     <w:p>
@@ -2191,13 +2165,17 @@
         </w:numPr>
         <w:jc w:val="both"/>
         <w:rPr>
-          <w:sz w:val="28"/>
-          <w:szCs w:val="28"/>
-          <w:lang w:val="uk-UA"/>
-        </w:rPr>
-      </w:pPr>
-      <w:r>
-        <w:rPr>
+          <w:b/>
+          <w:bCs/>
+          <w:sz w:val="28"/>
+          <w:szCs w:val="28"/>
+          <w:lang w:val="uk-UA"/>
+        </w:rPr>
+      </w:pPr>
+      <w:r>
+        <w:rPr>
+          <w:b/>
+          <w:bCs/>
           <w:sz w:val="28"/>
           <w:szCs w:val="28"/>
           <w:lang w:val="uk-UA"/>
@@ -2215,7 +2193,6 @@
           <w:iCs/>
           <w:sz w:val="28"/>
           <w:szCs w:val="28"/>
-          <w:lang w:val="uk-UA"/>
         </w:rPr>
       </w:pPr>
       <w:bookmarkStart w:id="3" w:name="_Hlk133862448"/>
@@ -2227,8 +2204,140 @@
           <w:szCs w:val="28"/>
           <w:lang w:val="uk-UA"/>
         </w:rPr>
-        <w:t xml:space="preserve">*Текст* </w:t>
-      </w:r>
+        <w:t>Щоб створити трьох нових користувачів, слід виконати команду</w:t>
+      </w:r>
+      <w:r>
+        <w:rPr>
+          <w:i/>
+          <w:iCs/>
+          <w:sz w:val="28"/>
+          <w:szCs w:val="28"/>
+          <w:lang w:val="uk-UA"/>
+        </w:rPr>
+        <w:t xml:space="preserve"> </w:t>
+      </w:r>
+      <w:proofErr w:type="spellStart"/>
+      <w:r>
+        <w:rPr>
+          <w:i/>
+          <w:iCs/>
+          <w:sz w:val="28"/>
+          <w:szCs w:val="28"/>
+          <w:lang w:val="uk-UA"/>
+        </w:rPr>
+        <w:t>adduser</w:t>
+      </w:r>
+      <w:proofErr w:type="spellEnd"/>
+      <w:r>
+        <w:rPr>
+          <w:i/>
+          <w:iCs/>
+          <w:sz w:val="28"/>
+          <w:szCs w:val="28"/>
+          <w:lang w:val="uk-UA"/>
+        </w:rPr>
+        <w:t xml:space="preserve">. Після введення цієї команди в терміналі вам буде запропоновано ввести пароль та додаткову інформацію про користувача, якщо ви бажаєте. Після введення цієї інформації </w:t>
+      </w:r>
+      <w:proofErr w:type="spellStart"/>
+      <w:r>
+        <w:rPr>
+          <w:i/>
+          <w:iCs/>
+          <w:sz w:val="28"/>
+          <w:szCs w:val="28"/>
+          <w:lang w:val="uk-UA"/>
+        </w:rPr>
+        <w:t>Linux</w:t>
+      </w:r>
+      <w:proofErr w:type="spellEnd"/>
+      <w:r>
+        <w:rPr>
+          <w:i/>
+          <w:iCs/>
+          <w:sz w:val="28"/>
+          <w:szCs w:val="28"/>
+          <w:lang w:val="uk-UA"/>
+        </w:rPr>
+        <w:t xml:space="preserve"> створить нового користувача з вказаними параметрами</w:t>
+      </w:r>
+      <w:r>
+        <w:rPr>
+          <w:i/>
+          <w:iCs/>
+          <w:sz w:val="28"/>
+          <w:szCs w:val="28"/>
+        </w:rPr>
+        <w:t>.</w:t>
+      </w:r>
+    </w:p>
+    <w:p>
+      <w:pPr>
+        <w:pStyle w:val="aa"/>
+        <w:ind w:left="1440"/>
+        <w:jc w:val="both"/>
+        <w:rPr>
+          <w:i/>
+          <w:iCs/>
+          <w:sz w:val="28"/>
+          <w:szCs w:val="28"/>
+          <w:lang w:val="uk-UA"/>
+        </w:rPr>
+      </w:pPr>
+      <w:r>
+        <w:rPr>
+          <w:noProof/>
+        </w:rPr>
+        <w:lastRenderedPageBreak/>
+        <w:drawing>
+          <wp:inline distT="0" distB="0" distL="0" distR="0" wp14:anchorId="7F09FE23" wp14:editId="6F42CDA5">
+            <wp:extent cx="5391150" cy="8943975"/>
+            <wp:effectExtent l="0" t="0" r="0" b="9525"/>
+            <wp:docPr id="1" name="Рисунок 1"/>
+            <wp:cNvGraphicFramePr>
+              <a:graphicFrameLocks xmlns:a="http://schemas.openxmlformats.org/drawingml/2006/main" noChangeAspect="1"/>
+            </wp:cNvGraphicFramePr>
+            <a:graphic xmlns:a="http://schemas.openxmlformats.org/drawingml/2006/main">
+              <a:graphicData uri="http://schemas.openxmlformats.org/drawingml/2006/picture">
+                <pic:pic xmlns:pic="http://schemas.openxmlformats.org/drawingml/2006/picture">
+                  <pic:nvPicPr>
+                    <pic:cNvPr id="1" name=""/>
+                    <pic:cNvPicPr/>
+                  </pic:nvPicPr>
+                  <pic:blipFill>
+                    <a:blip r:embed="rId8"/>
+                    <a:stretch>
+                      <a:fillRect/>
+                    </a:stretch>
+                  </pic:blipFill>
+                  <pic:spPr>
+                    <a:xfrm>
+                      <a:off x="0" y="0"/>
+                      <a:ext cx="5391150" cy="8943975"/>
+                    </a:xfrm>
+                    <a:prstGeom prst="rect">
+                      <a:avLst/>
+                    </a:prstGeom>
+                  </pic:spPr>
+                </pic:pic>
+              </a:graphicData>
+            </a:graphic>
+          </wp:inline>
+        </w:drawing>
+      </w:r>
+    </w:p>
+    <w:p>
+      <w:pPr>
+        <w:pStyle w:val="aa"/>
+        <w:ind w:left="1440"/>
+        <w:jc w:val="both"/>
+        <w:rPr>
+          <w:i/>
+          <w:iCs/>
+          <w:sz w:val="28"/>
+          <w:szCs w:val="28"/>
+          <w:lang w:val="uk-UA"/>
+        </w:rPr>
+      </w:pPr>
     </w:p>
     <w:bookmarkEnd w:id="3"/>
     <w:p>
@@ -2240,17 +2349,22 @@
         </w:numPr>
         <w:jc w:val="both"/>
         <w:rPr>
-          <w:sz w:val="28"/>
-          <w:szCs w:val="28"/>
-          <w:lang w:val="uk-UA"/>
-        </w:rPr>
-      </w:pPr>
-      <w:r>
-        <w:rPr>
-          <w:sz w:val="28"/>
-          <w:szCs w:val="28"/>
-          <w:lang w:val="uk-UA"/>
-        </w:rPr>
+          <w:b/>
+          <w:bCs/>
+          <w:sz w:val="28"/>
+          <w:szCs w:val="28"/>
+          <w:lang w:val="uk-UA"/>
+        </w:rPr>
+      </w:pPr>
+      <w:r>
+        <w:rPr>
+          <w:b/>
+          <w:bCs/>
+          <w:sz w:val="28"/>
+          <w:szCs w:val="28"/>
+          <w:lang w:val="uk-UA"/>
+        </w:rPr>
+        <w:lastRenderedPageBreak/>
         <w:t>створіть нову групу користувачів, туди додайте двох, з трьох створених користувачів;</w:t>
       </w:r>
     </w:p>
@@ -2275,8 +2389,240 @@
           <w:szCs w:val="28"/>
           <w:lang w:val="uk-UA"/>
         </w:rPr>
-        <w:t>*Текст*</w:t>
-      </w:r>
+        <w:t xml:space="preserve">Щоб створити нову групу користувачів і додати до неї двох з трьох створених користувачів в терміналі </w:t>
+      </w:r>
+      <w:proofErr w:type="spellStart"/>
+      <w:r>
+        <w:rPr>
+          <w:i/>
+          <w:iCs/>
+          <w:sz w:val="28"/>
+          <w:szCs w:val="28"/>
+          <w:lang w:val="uk-UA"/>
+        </w:rPr>
+        <w:t>Linux</w:t>
+      </w:r>
+      <w:proofErr w:type="spellEnd"/>
+      <w:r>
+        <w:rPr>
+          <w:i/>
+          <w:iCs/>
+          <w:sz w:val="28"/>
+          <w:szCs w:val="28"/>
+          <w:lang w:val="uk-UA"/>
+        </w:rPr>
+        <w:t>, слід виконати наступні кроки:</w:t>
+      </w:r>
+    </w:p>
+    <w:p>
+      <w:pPr>
+        <w:pStyle w:val="aa"/>
+        <w:numPr>
+          <w:ilvl w:val="0"/>
+          <w:numId w:val="11"/>
+        </w:numPr>
+        <w:jc w:val="both"/>
+        <w:rPr>
+          <w:i/>
+          <w:iCs/>
+          <w:sz w:val="28"/>
+          <w:szCs w:val="28"/>
+          <w:lang w:val="uk-UA"/>
+        </w:rPr>
+      </w:pPr>
+      <w:r>
+        <w:rPr>
+          <w:i/>
+          <w:iCs/>
+          <w:sz w:val="28"/>
+          <w:szCs w:val="28"/>
+          <w:lang w:val="uk-UA"/>
+        </w:rPr>
+        <w:t xml:space="preserve">Створити нову групу користувачів за допомогою команди </w:t>
+      </w:r>
+      <w:proofErr w:type="spellStart"/>
+      <w:r>
+        <w:rPr>
+          <w:i/>
+          <w:iCs/>
+          <w:sz w:val="28"/>
+          <w:szCs w:val="28"/>
+          <w:lang w:val="uk-UA"/>
+        </w:rPr>
+        <w:t>groupadd</w:t>
+      </w:r>
+      <w:proofErr w:type="spellEnd"/>
+      <w:r>
+        <w:rPr>
+          <w:i/>
+          <w:iCs/>
+          <w:sz w:val="28"/>
+          <w:szCs w:val="28"/>
+          <w:lang w:val="uk-UA"/>
+        </w:rPr>
+        <w:t>.</w:t>
+      </w:r>
+    </w:p>
+    <w:p>
+      <w:pPr>
+        <w:pStyle w:val="aa"/>
+        <w:numPr>
+          <w:ilvl w:val="0"/>
+          <w:numId w:val="11"/>
+        </w:numPr>
+        <w:jc w:val="both"/>
+        <w:rPr>
+          <w:i/>
+          <w:iCs/>
+          <w:sz w:val="28"/>
+          <w:szCs w:val="28"/>
+          <w:lang w:val="uk-UA"/>
+        </w:rPr>
+      </w:pPr>
+      <w:r>
+        <w:rPr>
+          <w:i/>
+          <w:iCs/>
+          <w:sz w:val="28"/>
+          <w:szCs w:val="28"/>
+          <w:lang w:val="uk-UA"/>
+        </w:rPr>
+        <w:t xml:space="preserve">Додати користувачів до нової групи за допомогою команди </w:t>
+      </w:r>
+      <w:proofErr w:type="spellStart"/>
+      <w:r>
+        <w:rPr>
+          <w:i/>
+          <w:iCs/>
+          <w:sz w:val="28"/>
+          <w:szCs w:val="28"/>
+          <w:lang w:val="uk-UA"/>
+        </w:rPr>
+        <w:t>sudo</w:t>
+      </w:r>
+      <w:proofErr w:type="spellEnd"/>
+      <w:r>
+        <w:rPr>
+          <w:i/>
+          <w:iCs/>
+          <w:sz w:val="28"/>
+          <w:szCs w:val="28"/>
+          <w:lang w:val="uk-UA"/>
+        </w:rPr>
+        <w:t xml:space="preserve"> </w:t>
+      </w:r>
+      <w:proofErr w:type="spellStart"/>
+      <w:r>
+        <w:rPr>
+          <w:i/>
+          <w:iCs/>
+          <w:sz w:val="28"/>
+          <w:szCs w:val="28"/>
+          <w:lang w:val="uk-UA"/>
+        </w:rPr>
+        <w:t>usermod</w:t>
+      </w:r>
+      <w:proofErr w:type="spellEnd"/>
+      <w:r>
+        <w:rPr>
+          <w:i/>
+          <w:iCs/>
+          <w:sz w:val="28"/>
+          <w:szCs w:val="28"/>
+          <w:lang w:val="uk-UA"/>
+        </w:rPr>
+        <w:t xml:space="preserve"> -</w:t>
+      </w:r>
+      <w:proofErr w:type="spellStart"/>
+      <w:r>
+        <w:rPr>
+          <w:i/>
+          <w:iCs/>
+          <w:sz w:val="28"/>
+          <w:szCs w:val="28"/>
+          <w:lang w:val="uk-UA"/>
+        </w:rPr>
+        <w:t>aG</w:t>
+      </w:r>
+      <w:proofErr w:type="spellEnd"/>
+      <w:r>
+        <w:rPr>
+          <w:i/>
+          <w:iCs/>
+          <w:sz w:val="28"/>
+          <w:szCs w:val="28"/>
+          <w:lang w:val="uk-UA"/>
+        </w:rPr>
+        <w:t>.</w:t>
+      </w:r>
+    </w:p>
+    <w:p>
+      <w:pPr>
+        <w:pStyle w:val="aa"/>
+        <w:ind w:left="1440"/>
+        <w:jc w:val="both"/>
+        <w:rPr>
+          <w:i/>
+          <w:iCs/>
+          <w:sz w:val="28"/>
+          <w:szCs w:val="28"/>
+          <w:lang w:val="uk-UA"/>
+        </w:rPr>
+      </w:pPr>
+      <w:r>
+        <w:rPr>
+          <w:noProof/>
+        </w:rPr>
+        <w:drawing>
+          <wp:inline distT="0" distB="0" distL="0" distR="0" wp14:anchorId="32A33FEF" wp14:editId="3BD86FD8">
+            <wp:extent cx="4924425" cy="1771650"/>
+            <wp:effectExtent l="0" t="0" r="9525" b="0"/>
+            <wp:docPr id="2" name="Рисунок 2"/>
+            <wp:cNvGraphicFramePr>
+              <a:graphicFrameLocks xmlns:a="http://schemas.openxmlformats.org/drawingml/2006/main" noChangeAspect="1"/>
+            </wp:cNvGraphicFramePr>
+            <a:graphic xmlns:a="http://schemas.openxmlformats.org/drawingml/2006/main">
+              <a:graphicData uri="http://schemas.openxmlformats.org/drawingml/2006/picture">
+                <pic:pic xmlns:pic="http://schemas.openxmlformats.org/drawingml/2006/picture">
+                  <pic:nvPicPr>
+                    <pic:cNvPr id="1" name=""/>
+                    <pic:cNvPicPr/>
+                  </pic:nvPicPr>
+                  <pic:blipFill>
+                    <a:blip r:embed="rId9"/>
+                    <a:stretch>
+                      <a:fillRect/>
+                    </a:stretch>
+                  </pic:blipFill>
+                  <pic:spPr>
+                    <a:xfrm>
+                      <a:off x="0" y="0"/>
+                      <a:ext cx="4924425" cy="1771650"/>
+                    </a:xfrm>
+                    <a:prstGeom prst="rect">
+                      <a:avLst/>
+                    </a:prstGeom>
+                  </pic:spPr>
+                </pic:pic>
+              </a:graphicData>
+            </a:graphic>
+          </wp:inline>
+        </w:drawing>
+      </w:r>
+    </w:p>
+    <w:p>
+      <w:pPr>
+        <w:pStyle w:val="aa"/>
+        <w:ind w:left="1440"/>
+        <w:jc w:val="both"/>
+        <w:rPr>
+          <w:i/>
+          <w:iCs/>
+          <w:sz w:val="28"/>
+          <w:szCs w:val="28"/>
+          <w:lang w:val="uk-UA"/>
+        </w:rPr>
+      </w:pPr>
     </w:p>
     <w:p>
       <w:pPr>
@@ -2287,13 +2633,17 @@
         </w:numPr>
         <w:jc w:val="both"/>
         <w:rPr>
-          <w:sz w:val="28"/>
-          <w:szCs w:val="28"/>
-          <w:lang w:val="uk-UA"/>
-        </w:rPr>
-      </w:pPr>
-      <w:r>
-        <w:rPr>
+          <w:b/>
+          <w:bCs/>
+          <w:sz w:val="28"/>
+          <w:szCs w:val="28"/>
+          <w:lang w:val="uk-UA"/>
+        </w:rPr>
+      </w:pPr>
+      <w:r>
+        <w:rPr>
+          <w:b/>
+          <w:bCs/>
           <w:sz w:val="28"/>
           <w:szCs w:val="28"/>
           <w:lang w:val="uk-UA"/>
@@ -2323,8 +2673,312 @@
           <w:szCs w:val="28"/>
           <w:lang w:val="uk-UA"/>
         </w:rPr>
-        <w:t>*Текст*</w:t>
-      </w:r>
+        <w:t xml:space="preserve">Щоб створити новий файл, який буде доступний на зчитування, редагування та виконання власником файлу, наприклад, найпростіший скриптовий сценарій в терміналі </w:t>
+      </w:r>
+      <w:proofErr w:type="spellStart"/>
+      <w:r>
+        <w:rPr>
+          <w:i/>
+          <w:iCs/>
+          <w:sz w:val="28"/>
+          <w:szCs w:val="28"/>
+          <w:lang w:val="uk-UA"/>
+        </w:rPr>
+        <w:t>Linux</w:t>
+      </w:r>
+      <w:proofErr w:type="spellEnd"/>
+      <w:r>
+        <w:rPr>
+          <w:i/>
+          <w:iCs/>
+          <w:sz w:val="28"/>
+          <w:szCs w:val="28"/>
+          <w:lang w:val="uk-UA"/>
+        </w:rPr>
+        <w:t>, слід виконати наступні кроки:</w:t>
+      </w:r>
+    </w:p>
+    <w:p>
+      <w:pPr>
+        <w:pStyle w:val="aa"/>
+        <w:numPr>
+          <w:ilvl w:val="2"/>
+          <w:numId w:val="12"/>
+        </w:numPr>
+        <w:jc w:val="both"/>
+        <w:rPr>
+          <w:i/>
+          <w:iCs/>
+          <w:sz w:val="28"/>
+          <w:szCs w:val="28"/>
+          <w:lang w:val="uk-UA"/>
+        </w:rPr>
+      </w:pPr>
+      <w:r>
+        <w:rPr>
+          <w:i/>
+          <w:iCs/>
+          <w:sz w:val="28"/>
+          <w:szCs w:val="28"/>
+          <w:lang w:val="uk-UA"/>
+        </w:rPr>
+        <w:t>Ств</w:t>
+      </w:r>
+      <w:r>
+        <w:rPr>
+          <w:i/>
+          <w:iCs/>
+          <w:sz w:val="28"/>
+          <w:szCs w:val="28"/>
+          <w:lang w:val="uk-UA"/>
+        </w:rPr>
+        <w:t>орити</w:t>
+      </w:r>
+      <w:r>
+        <w:rPr>
+          <w:i/>
+          <w:iCs/>
+          <w:sz w:val="28"/>
+          <w:szCs w:val="28"/>
+          <w:lang w:val="uk-UA"/>
+        </w:rPr>
+        <w:t xml:space="preserve"> новий файл за допомогою команди </w:t>
+      </w:r>
+      <w:proofErr w:type="spellStart"/>
+      <w:r>
+        <w:rPr>
+          <w:i/>
+          <w:iCs/>
+          <w:sz w:val="28"/>
+          <w:szCs w:val="28"/>
+        </w:rPr>
+        <w:t>touch</w:t>
+      </w:r>
+      <w:proofErr w:type="spellEnd"/>
+      <w:r>
+        <w:rPr>
+          <w:i/>
+          <w:iCs/>
+          <w:sz w:val="28"/>
+          <w:szCs w:val="28"/>
+          <w:lang w:val="uk-UA"/>
+        </w:rPr>
+        <w:t>.</w:t>
+      </w:r>
+    </w:p>
+    <w:p>
+      <w:pPr>
+        <w:pStyle w:val="aa"/>
+        <w:numPr>
+          <w:ilvl w:val="2"/>
+          <w:numId w:val="12"/>
+        </w:numPr>
+        <w:jc w:val="both"/>
+        <w:rPr>
+          <w:i/>
+          <w:iCs/>
+          <w:sz w:val="28"/>
+          <w:szCs w:val="28"/>
+          <w:lang w:val="uk-UA"/>
+        </w:rPr>
+      </w:pPr>
+      <w:r>
+        <w:rPr>
+          <w:i/>
+          <w:iCs/>
+          <w:sz w:val="28"/>
+          <w:szCs w:val="28"/>
+          <w:lang w:val="uk-UA"/>
+        </w:rPr>
+        <w:t xml:space="preserve">Відкрити </w:t>
+      </w:r>
+      <w:r>
+        <w:rPr>
+          <w:i/>
+          <w:iCs/>
+          <w:sz w:val="28"/>
+          <w:szCs w:val="28"/>
+          <w:lang w:val="uk-UA"/>
+        </w:rPr>
+        <w:t xml:space="preserve">файл для редагування та </w:t>
+      </w:r>
+      <w:r>
+        <w:rPr>
+          <w:i/>
+          <w:iCs/>
+          <w:sz w:val="28"/>
+          <w:szCs w:val="28"/>
+          <w:lang w:val="uk-UA"/>
+        </w:rPr>
+        <w:t xml:space="preserve">додати </w:t>
+      </w:r>
+      <w:r>
+        <w:rPr>
+          <w:i/>
+          <w:iCs/>
+          <w:sz w:val="28"/>
+          <w:szCs w:val="28"/>
+          <w:lang w:val="uk-UA"/>
+        </w:rPr>
+        <w:t>вміст скрипту.</w:t>
+      </w:r>
+    </w:p>
+    <w:p>
+      <w:pPr>
+        <w:pStyle w:val="aa"/>
+        <w:numPr>
+          <w:ilvl w:val="2"/>
+          <w:numId w:val="12"/>
+        </w:numPr>
+        <w:jc w:val="both"/>
+        <w:rPr>
+          <w:i/>
+          <w:iCs/>
+          <w:sz w:val="28"/>
+          <w:szCs w:val="28"/>
+          <w:lang w:val="uk-UA"/>
+        </w:rPr>
+      </w:pPr>
+      <w:r>
+        <w:rPr>
+          <w:i/>
+          <w:iCs/>
+          <w:sz w:val="28"/>
+          <w:szCs w:val="28"/>
+          <w:lang w:val="uk-UA"/>
+        </w:rPr>
+        <w:t xml:space="preserve">Зберегти </w:t>
+      </w:r>
+      <w:r>
+        <w:rPr>
+          <w:i/>
+          <w:iCs/>
+          <w:sz w:val="28"/>
+          <w:szCs w:val="28"/>
+          <w:lang w:val="uk-UA"/>
+        </w:rPr>
+        <w:t xml:space="preserve">файл та </w:t>
+      </w:r>
+      <w:r>
+        <w:rPr>
+          <w:i/>
+          <w:iCs/>
+          <w:sz w:val="28"/>
+          <w:szCs w:val="28"/>
+          <w:lang w:val="uk-UA"/>
+        </w:rPr>
+        <w:t xml:space="preserve">встановити </w:t>
+      </w:r>
+      <w:r>
+        <w:rPr>
+          <w:i/>
+          <w:iCs/>
+          <w:sz w:val="28"/>
+          <w:szCs w:val="28"/>
+          <w:lang w:val="uk-UA"/>
+        </w:rPr>
+        <w:t xml:space="preserve">йому права на виконання за допомогою команди </w:t>
+      </w:r>
+      <w:proofErr w:type="spellStart"/>
+      <w:r>
+        <w:rPr>
+          <w:i/>
+          <w:iCs/>
+          <w:sz w:val="28"/>
+          <w:szCs w:val="28"/>
+          <w:lang w:val="uk-UA"/>
+        </w:rPr>
+        <w:t>chmod</w:t>
+      </w:r>
+      <w:proofErr w:type="spellEnd"/>
+      <w:r>
+        <w:rPr>
+          <w:i/>
+          <w:iCs/>
+          <w:sz w:val="28"/>
+          <w:szCs w:val="28"/>
+          <w:lang w:val="uk-UA"/>
+        </w:rPr>
+        <w:t xml:space="preserve"> +x</w:t>
+      </w:r>
+      <w:r>
+        <w:rPr>
+          <w:i/>
+          <w:iCs/>
+          <w:sz w:val="28"/>
+          <w:szCs w:val="28"/>
+          <w:lang w:val="uk-UA"/>
+        </w:rPr>
+        <w:t>.</w:t>
+      </w:r>
+    </w:p>
+    <w:p>
+      <w:pPr>
+        <w:pStyle w:val="aa"/>
+        <w:ind w:left="1440"/>
+        <w:jc w:val="both"/>
+        <w:rPr>
+          <w:i/>
+          <w:iCs/>
+          <w:sz w:val="28"/>
+          <w:szCs w:val="28"/>
+          <w:lang w:val="uk-UA"/>
+        </w:rPr>
+      </w:pPr>
+      <w:r>
+        <w:rPr>
+          <w:noProof/>
+        </w:rPr>
+        <w:drawing>
+          <wp:inline distT="0" distB="0" distL="0" distR="0" wp14:anchorId="5AEBFDED" wp14:editId="2A796057">
+            <wp:extent cx="4381500" cy="1476375"/>
+            <wp:effectExtent l="0" t="0" r="0" b="9525"/>
+            <wp:docPr id="3" name="Рисунок 3"/>
+            <wp:cNvGraphicFramePr>
+              <a:graphicFrameLocks xmlns:a="http://schemas.openxmlformats.org/drawingml/2006/main" noChangeAspect="1"/>
+            </wp:cNvGraphicFramePr>
+            <a:graphic xmlns:a="http://schemas.openxmlformats.org/drawingml/2006/main">
+              <a:graphicData uri="http://schemas.openxmlformats.org/drawingml/2006/picture">
+                <pic:pic xmlns:pic="http://schemas.openxmlformats.org/drawingml/2006/picture">
+                  <pic:nvPicPr>
+                    <pic:cNvPr id="1" name=""/>
+                    <pic:cNvPicPr/>
+                  </pic:nvPicPr>
+                  <pic:blipFill>
+                    <a:blip r:embed="rId10"/>
+                    <a:stretch>
+                      <a:fillRect/>
+                    </a:stretch>
+                  </pic:blipFill>
+                  <pic:spPr>
+                    <a:xfrm>
+                      <a:off x="0" y="0"/>
+                      <a:ext cx="4381500" cy="1476375"/>
+                    </a:xfrm>
+                    <a:prstGeom prst="rect">
+                      <a:avLst/>
+                    </a:prstGeom>
+                  </pic:spPr>
+                </pic:pic>
+              </a:graphicData>
+            </a:graphic>
+          </wp:inline>
+        </w:drawing>
+      </w:r>
+    </w:p>
+    <w:p>
+      <w:pPr>
+        <w:pStyle w:val="aa"/>
+        <w:ind w:left="1440"/>
+        <w:jc w:val="both"/>
+        <w:rPr>
+          <w:i/>
+          <w:iCs/>
+          <w:sz w:val="28"/>
+          <w:szCs w:val="28"/>
+          <w:lang w:val="uk-UA"/>
+        </w:rPr>
+      </w:pPr>
     </w:p>
     <w:bookmarkEnd w:id="4"/>
     <w:p>
@@ -2336,13 +2990,17 @@
         </w:numPr>
         <w:jc w:val="both"/>
         <w:rPr>
-          <w:sz w:val="28"/>
-          <w:szCs w:val="28"/>
-          <w:lang w:val="uk-UA"/>
-        </w:rPr>
-      </w:pPr>
-      <w:r>
-        <w:rPr>
+          <w:b/>
+          <w:bCs/>
+          <w:sz w:val="28"/>
+          <w:szCs w:val="28"/>
+          <w:lang w:val="uk-UA"/>
+        </w:rPr>
+      </w:pPr>
+      <w:r>
+        <w:rPr>
+          <w:b/>
+          <w:bCs/>
           <w:sz w:val="28"/>
           <w:szCs w:val="28"/>
           <w:lang w:val="uk-UA"/>
@@ -2371,8 +3029,262 @@
           <w:szCs w:val="28"/>
           <w:lang w:val="uk-UA"/>
         </w:rPr>
-        <w:t>*Текст*</w:t>
-      </w:r>
+        <w:t>Щоб надати дозволи на перегляд та виконання файлу для користувачів групи власника, не надаючи їм дозволу на редагування, слід виконати наступні кроки:</w:t>
+      </w:r>
+    </w:p>
+    <w:p>
+      <w:pPr>
+        <w:pStyle w:val="aa"/>
+        <w:numPr>
+          <w:ilvl w:val="0"/>
+          <w:numId w:val="13"/>
+        </w:numPr>
+        <w:jc w:val="both"/>
+        <w:rPr>
+          <w:i/>
+          <w:iCs/>
+          <w:sz w:val="28"/>
+          <w:szCs w:val="28"/>
+          <w:lang w:val="uk-UA"/>
+        </w:rPr>
+      </w:pPr>
+      <w:r>
+        <w:rPr>
+          <w:i/>
+          <w:iCs/>
+          <w:sz w:val="28"/>
+          <w:szCs w:val="28"/>
+          <w:lang w:val="uk-UA"/>
+        </w:rPr>
+        <w:t xml:space="preserve">Виконати </w:t>
+      </w:r>
+      <w:r>
+        <w:rPr>
+          <w:i/>
+          <w:iCs/>
+          <w:sz w:val="28"/>
+          <w:szCs w:val="28"/>
+          <w:lang w:val="uk-UA"/>
+        </w:rPr>
+        <w:t xml:space="preserve">команду </w:t>
+      </w:r>
+      <w:proofErr w:type="spellStart"/>
+      <w:r>
+        <w:rPr>
+          <w:i/>
+          <w:iCs/>
+          <w:sz w:val="28"/>
+          <w:szCs w:val="28"/>
+          <w:lang w:val="uk-UA"/>
+        </w:rPr>
+        <w:t>ls</w:t>
+      </w:r>
+      <w:proofErr w:type="spellEnd"/>
+      <w:r>
+        <w:rPr>
+          <w:i/>
+          <w:iCs/>
+          <w:sz w:val="28"/>
+          <w:szCs w:val="28"/>
+          <w:lang w:val="uk-UA"/>
+        </w:rPr>
+        <w:t xml:space="preserve"> -l. Ця команда виведе поточні права доступу до файлу.</w:t>
+      </w:r>
+    </w:p>
+    <w:p>
+      <w:pPr>
+        <w:pStyle w:val="aa"/>
+        <w:numPr>
+          <w:ilvl w:val="0"/>
+          <w:numId w:val="13"/>
+        </w:numPr>
+        <w:jc w:val="both"/>
+        <w:rPr>
+          <w:i/>
+          <w:iCs/>
+          <w:sz w:val="28"/>
+          <w:szCs w:val="28"/>
+          <w:lang w:val="uk-UA"/>
+        </w:rPr>
+      </w:pPr>
+      <w:r>
+        <w:rPr>
+          <w:i/>
+          <w:iCs/>
+          <w:sz w:val="28"/>
+          <w:szCs w:val="28"/>
+          <w:lang w:val="uk-UA"/>
+        </w:rPr>
+        <w:t xml:space="preserve">Замінити </w:t>
+      </w:r>
+      <w:r>
+        <w:rPr>
+          <w:i/>
+          <w:iCs/>
+          <w:sz w:val="28"/>
+          <w:szCs w:val="28"/>
+          <w:lang w:val="uk-UA"/>
+        </w:rPr>
+        <w:t xml:space="preserve">права доступу до файлу за допомогою команди </w:t>
+      </w:r>
+      <w:proofErr w:type="spellStart"/>
+      <w:r>
+        <w:rPr>
+          <w:i/>
+          <w:iCs/>
+          <w:sz w:val="28"/>
+          <w:szCs w:val="28"/>
+          <w:lang w:val="uk-UA"/>
+        </w:rPr>
+        <w:t>chmod</w:t>
+      </w:r>
+      <w:proofErr w:type="spellEnd"/>
+      <w:r>
+        <w:rPr>
+          <w:i/>
+          <w:iCs/>
+          <w:sz w:val="28"/>
+          <w:szCs w:val="28"/>
+          <w:lang w:val="uk-UA"/>
+        </w:rPr>
+        <w:t>.</w:t>
+      </w:r>
+    </w:p>
+    <w:p>
+      <w:pPr>
+        <w:pStyle w:val="aa"/>
+        <w:numPr>
+          <w:ilvl w:val="0"/>
+          <w:numId w:val="13"/>
+        </w:numPr>
+        <w:jc w:val="both"/>
+        <w:rPr>
+          <w:i/>
+          <w:iCs/>
+          <w:sz w:val="28"/>
+          <w:szCs w:val="28"/>
+          <w:lang w:val="uk-UA"/>
+        </w:rPr>
+      </w:pPr>
+      <w:r>
+        <w:rPr>
+          <w:i/>
+          <w:iCs/>
+          <w:sz w:val="28"/>
+          <w:szCs w:val="28"/>
+          <w:lang w:val="uk-UA"/>
+        </w:rPr>
+        <w:t xml:space="preserve">Встановити </w:t>
+      </w:r>
+      <w:r>
+        <w:rPr>
+          <w:i/>
+          <w:iCs/>
+          <w:sz w:val="28"/>
+          <w:szCs w:val="28"/>
+          <w:lang w:val="uk-UA"/>
+        </w:rPr>
+        <w:t xml:space="preserve">права доступу для користувачів групи власника файлу, не надаючи їм дозволу на редагування. Щоб цього досягти, слід </w:t>
+      </w:r>
+      <w:r>
+        <w:rPr>
+          <w:i/>
+          <w:iCs/>
+          <w:sz w:val="28"/>
+          <w:szCs w:val="28"/>
+          <w:lang w:val="uk-UA"/>
+        </w:rPr>
+        <w:lastRenderedPageBreak/>
+        <w:t xml:space="preserve">встановити права r-x, які дозволять читати та виконувати файл, але не дозволять редагувати його. Для цього слід виконати команду </w:t>
+      </w:r>
+      <w:proofErr w:type="spellStart"/>
+      <w:r>
+        <w:rPr>
+          <w:i/>
+          <w:iCs/>
+          <w:sz w:val="28"/>
+          <w:szCs w:val="28"/>
+          <w:lang w:val="uk-UA"/>
+        </w:rPr>
+        <w:t>chmod</w:t>
+      </w:r>
+      <w:proofErr w:type="spellEnd"/>
+      <w:r>
+        <w:rPr>
+          <w:i/>
+          <w:iCs/>
+          <w:sz w:val="28"/>
+          <w:szCs w:val="28"/>
+          <w:lang w:val="uk-UA"/>
+        </w:rPr>
+        <w:t xml:space="preserve"> g=r-x.</w:t>
+      </w:r>
+    </w:p>
+    <w:p>
+      <w:pPr>
+        <w:ind w:left="1559"/>
+        <w:jc w:val="both"/>
+        <w:rPr>
+          <w:i/>
+          <w:iCs/>
+          <w:sz w:val="28"/>
+          <w:szCs w:val="28"/>
+          <w:lang w:val="uk-UA"/>
+        </w:rPr>
+      </w:pPr>
+      <w:r>
+        <w:rPr>
+          <w:noProof/>
+        </w:rPr>
+        <w:drawing>
+          <wp:inline distT="0" distB="0" distL="0" distR="0" wp14:anchorId="46E94AA2" wp14:editId="7EE0F281">
+            <wp:extent cx="4105275" cy="1466850"/>
+            <wp:effectExtent l="0" t="0" r="9525" b="0"/>
+            <wp:docPr id="6" name="Рисунок 6"/>
+            <wp:cNvGraphicFramePr>
+              <a:graphicFrameLocks xmlns:a="http://schemas.openxmlformats.org/drawingml/2006/main" noChangeAspect="1"/>
+            </wp:cNvGraphicFramePr>
+            <a:graphic xmlns:a="http://schemas.openxmlformats.org/drawingml/2006/main">
+              <a:graphicData uri="http://schemas.openxmlformats.org/drawingml/2006/picture">
+                <pic:pic xmlns:pic="http://schemas.openxmlformats.org/drawingml/2006/picture">
+                  <pic:nvPicPr>
+                    <pic:cNvPr id="1" name=""/>
+                    <pic:cNvPicPr/>
+                  </pic:nvPicPr>
+                  <pic:blipFill>
+                    <a:blip r:embed="rId11"/>
+                    <a:stretch>
+                      <a:fillRect/>
+                    </a:stretch>
+                  </pic:blipFill>
+                  <pic:spPr>
+                    <a:xfrm>
+                      <a:off x="0" y="0"/>
+                      <a:ext cx="4105275" cy="1466850"/>
+                    </a:xfrm>
+                    <a:prstGeom prst="rect">
+                      <a:avLst/>
+                    </a:prstGeom>
+                  </pic:spPr>
+                </pic:pic>
+              </a:graphicData>
+            </a:graphic>
+          </wp:inline>
+        </w:drawing>
+      </w:r>
+    </w:p>
+    <w:p>
+      <w:pPr>
+        <w:ind w:left="1800"/>
+        <w:jc w:val="both"/>
+        <w:rPr>
+          <w:i/>
+          <w:iCs/>
+          <w:sz w:val="28"/>
+          <w:szCs w:val="28"/>
+          <w:lang w:val="uk-UA"/>
+        </w:rPr>
+      </w:pPr>
     </w:p>
     <w:p>
       <w:pPr>
@@ -2383,13 +3295,17 @@
         </w:numPr>
         <w:jc w:val="both"/>
         <w:rPr>
-          <w:sz w:val="28"/>
-          <w:szCs w:val="28"/>
-          <w:lang w:val="uk-UA"/>
-        </w:rPr>
-      </w:pPr>
-      <w:r>
-        <w:rPr>
+          <w:b/>
+          <w:bCs/>
+          <w:sz w:val="28"/>
+          <w:szCs w:val="28"/>
+          <w:lang w:val="uk-UA"/>
+        </w:rPr>
+      </w:pPr>
+      <w:r>
+        <w:rPr>
+          <w:b/>
+          <w:bCs/>
           <w:sz w:val="28"/>
           <w:szCs w:val="28"/>
           <w:lang w:val="uk-UA"/>
@@ -2418,8 +3334,118 @@
           <w:szCs w:val="28"/>
           <w:lang w:val="uk-UA"/>
         </w:rPr>
-        <w:t>*Текст*</w:t>
-      </w:r>
+        <w:t>Щоб заборонити доступ до файлу іншим користувачам, не належним до групи власника</w:t>
+      </w:r>
+      <w:r>
+        <w:rPr>
+          <w:i/>
+          <w:iCs/>
+          <w:sz w:val="28"/>
+          <w:szCs w:val="28"/>
+          <w:lang w:val="uk-UA"/>
+        </w:rPr>
+        <w:t xml:space="preserve">, </w:t>
+      </w:r>
+      <w:r>
+        <w:rPr>
+          <w:i/>
+          <w:iCs/>
+          <w:sz w:val="28"/>
+          <w:szCs w:val="28"/>
+          <w:lang w:val="uk-UA"/>
+        </w:rPr>
+        <w:t xml:space="preserve">слід виконати команду </w:t>
+      </w:r>
+      <w:proofErr w:type="spellStart"/>
+      <w:r>
+        <w:rPr>
+          <w:i/>
+          <w:iCs/>
+          <w:sz w:val="28"/>
+          <w:szCs w:val="28"/>
+          <w:lang w:val="uk-UA"/>
+        </w:rPr>
+        <w:t>chmod</w:t>
+      </w:r>
+      <w:proofErr w:type="spellEnd"/>
+      <w:r>
+        <w:rPr>
+          <w:i/>
+          <w:iCs/>
+          <w:sz w:val="28"/>
+          <w:szCs w:val="28"/>
+          <w:lang w:val="uk-UA"/>
+        </w:rPr>
+        <w:t xml:space="preserve"> o=, де o= встановлює права доступу для інших користувачів на немає доступу (тобто не можуть читати, записувати або виконувати файл).</w:t>
+      </w:r>
+    </w:p>
+    <w:p>
+      <w:pPr>
+        <w:pStyle w:val="aa"/>
+        <w:ind w:left="1440"/>
+        <w:jc w:val="both"/>
+        <w:rPr>
+          <w:i/>
+          <w:iCs/>
+          <w:sz w:val="28"/>
+          <w:szCs w:val="28"/>
+          <w:lang w:val="uk-UA"/>
+        </w:rPr>
+      </w:pPr>
+      <w:r>
+        <w:rPr>
+          <w:noProof/>
+        </w:rPr>
+        <w:drawing>
+          <wp:inline distT="0" distB="0" distL="0" distR="0" wp14:anchorId="32EEC08A" wp14:editId="0C5D35EB">
+            <wp:extent cx="4191000" cy="1600200"/>
+            <wp:effectExtent l="0" t="0" r="0" b="0"/>
+            <wp:docPr id="7" name="Рисунок 7"/>
+            <wp:cNvGraphicFramePr>
+              <a:graphicFrameLocks xmlns:a="http://schemas.openxmlformats.org/drawingml/2006/main" noChangeAspect="1"/>
+            </wp:cNvGraphicFramePr>
+            <a:graphic xmlns:a="http://schemas.openxmlformats.org/drawingml/2006/main">
+              <a:graphicData uri="http://schemas.openxmlformats.org/drawingml/2006/picture">
+                <pic:pic xmlns:pic="http://schemas.openxmlformats.org/drawingml/2006/picture">
+                  <pic:nvPicPr>
+                    <pic:cNvPr id="1" name=""/>
+                    <pic:cNvPicPr/>
+                  </pic:nvPicPr>
+                  <pic:blipFill>
+                    <a:blip r:embed="rId12"/>
+                    <a:stretch>
+                      <a:fillRect/>
+                    </a:stretch>
+                  </pic:blipFill>
+                  <pic:spPr>
+                    <a:xfrm>
+                      <a:off x="0" y="0"/>
+                      <a:ext cx="4191000" cy="1600200"/>
+                    </a:xfrm>
+                    <a:prstGeom prst="rect">
+                      <a:avLst/>
+                    </a:prstGeom>
+                  </pic:spPr>
+                </pic:pic>
+              </a:graphicData>
+            </a:graphic>
+          </wp:inline>
+        </w:drawing>
+      </w:r>
+    </w:p>
+    <w:p>
+      <w:pPr>
+        <w:pStyle w:val="aa"/>
+        <w:ind w:left="1440"/>
+        <w:jc w:val="both"/>
+        <w:rPr>
+          <w:i/>
+          <w:iCs/>
+          <w:sz w:val="28"/>
+          <w:szCs w:val="28"/>
+          <w:lang w:val="uk-UA"/>
+        </w:rPr>
+      </w:pPr>
     </w:p>
     <w:p>
       <w:pPr>
@@ -2430,13 +3456,17 @@
         </w:numPr>
         <w:jc w:val="both"/>
         <w:rPr>
-          <w:sz w:val="28"/>
-          <w:szCs w:val="28"/>
-          <w:lang w:val="uk-UA"/>
-        </w:rPr>
-      </w:pPr>
-      <w:r>
-        <w:rPr>
+          <w:b/>
+          <w:bCs/>
+          <w:sz w:val="28"/>
+          <w:szCs w:val="28"/>
+          <w:lang w:val="uk-UA"/>
+        </w:rPr>
+      </w:pPr>
+      <w:r>
+        <w:rPr>
+          <w:b/>
+          <w:bCs/>
           <w:sz w:val="28"/>
           <w:szCs w:val="28"/>
           <w:lang w:val="uk-UA"/>
@@ -2465,8 +3495,315 @@
           <w:szCs w:val="28"/>
           <w:lang w:val="uk-UA"/>
         </w:rPr>
-        <w:t>*Текст*</w:t>
-      </w:r>
+        <w:t>Створення директорії, доступної для всіх трьох користувачів:</w:t>
+      </w:r>
+    </w:p>
+    <w:p>
+      <w:pPr>
+        <w:pStyle w:val="aa"/>
+        <w:ind w:left="1440"/>
+        <w:jc w:val="both"/>
+        <w:rPr>
+          <w:i/>
+          <w:iCs/>
+          <w:sz w:val="28"/>
+          <w:szCs w:val="28"/>
+          <w:lang w:val="uk-UA"/>
+        </w:rPr>
+      </w:pPr>
+      <w:r>
+        <w:rPr>
+          <w:noProof/>
+        </w:rPr>
+        <w:drawing>
+          <wp:inline distT="0" distB="0" distL="0" distR="0" wp14:anchorId="1D685FA0" wp14:editId="4829432F">
+            <wp:extent cx="5153025" cy="1304925"/>
+            <wp:effectExtent l="0" t="0" r="9525" b="9525"/>
+            <wp:docPr id="8" name="Рисунок 8"/>
+            <wp:cNvGraphicFramePr>
+              <a:graphicFrameLocks xmlns:a="http://schemas.openxmlformats.org/drawingml/2006/main" noChangeAspect="1"/>
+            </wp:cNvGraphicFramePr>
+            <a:graphic xmlns:a="http://schemas.openxmlformats.org/drawingml/2006/main">
+              <a:graphicData uri="http://schemas.openxmlformats.org/drawingml/2006/picture">
+                <pic:pic xmlns:pic="http://schemas.openxmlformats.org/drawingml/2006/picture">
+                  <pic:nvPicPr>
+                    <pic:cNvPr id="1" name=""/>
+                    <pic:cNvPicPr/>
+                  </pic:nvPicPr>
+                  <pic:blipFill>
+                    <a:blip r:embed="rId13"/>
+                    <a:stretch>
+                      <a:fillRect/>
+                    </a:stretch>
+                  </pic:blipFill>
+                  <pic:spPr>
+                    <a:xfrm>
+                      <a:off x="0" y="0"/>
+                      <a:ext cx="5153025" cy="1304925"/>
+                    </a:xfrm>
+                    <a:prstGeom prst="rect">
+                      <a:avLst/>
+                    </a:prstGeom>
+                  </pic:spPr>
+                </pic:pic>
+              </a:graphicData>
+            </a:graphic>
+          </wp:inline>
+        </w:drawing>
+      </w:r>
+    </w:p>
+    <w:p>
+      <w:pPr>
+        <w:pStyle w:val="aa"/>
+        <w:ind w:left="1440"/>
+        <w:jc w:val="both"/>
+        <w:rPr>
+          <w:i/>
+          <w:iCs/>
+          <w:sz w:val="28"/>
+          <w:szCs w:val="28"/>
+          <w:lang w:val="uk-UA"/>
+        </w:rPr>
+      </w:pPr>
+    </w:p>
+    <w:p>
+      <w:pPr>
+        <w:pStyle w:val="aa"/>
+        <w:ind w:left="1440"/>
+        <w:jc w:val="both"/>
+        <w:rPr>
+          <w:i/>
+          <w:iCs/>
+          <w:sz w:val="28"/>
+          <w:szCs w:val="28"/>
+          <w:lang w:val="uk-UA"/>
+        </w:rPr>
+      </w:pPr>
+      <w:r>
+        <w:rPr>
+          <w:i/>
+          <w:iCs/>
+          <w:sz w:val="28"/>
+          <w:szCs w:val="28"/>
+          <w:lang w:val="uk-UA"/>
+        </w:rPr>
+        <w:t>Створення директорії, яка доступна тільки для власника:</w:t>
+      </w:r>
+    </w:p>
+    <w:p>
+      <w:pPr>
+        <w:pStyle w:val="aa"/>
+        <w:ind w:left="1440"/>
+        <w:jc w:val="both"/>
+        <w:rPr>
+          <w:i/>
+          <w:iCs/>
+          <w:sz w:val="28"/>
+          <w:szCs w:val="28"/>
+          <w:lang w:val="uk-UA"/>
+        </w:rPr>
+      </w:pPr>
+      <w:r>
+        <w:rPr>
+          <w:noProof/>
+        </w:rPr>
+        <w:drawing>
+          <wp:inline distT="0" distB="0" distL="0" distR="0" wp14:anchorId="191EE648" wp14:editId="51750783">
+            <wp:extent cx="4267200" cy="1285875"/>
+            <wp:effectExtent l="0" t="0" r="0" b="9525"/>
+            <wp:docPr id="9" name="Рисунок 9"/>
+            <wp:cNvGraphicFramePr>
+              <a:graphicFrameLocks xmlns:a="http://schemas.openxmlformats.org/drawingml/2006/main" noChangeAspect="1"/>
+            </wp:cNvGraphicFramePr>
+            <a:graphic xmlns:a="http://schemas.openxmlformats.org/drawingml/2006/main">
+              <a:graphicData uri="http://schemas.openxmlformats.org/drawingml/2006/picture">
+                <pic:pic xmlns:pic="http://schemas.openxmlformats.org/drawingml/2006/picture">
+                  <pic:nvPicPr>
+                    <pic:cNvPr id="1" name=""/>
+                    <pic:cNvPicPr/>
+                  </pic:nvPicPr>
+                  <pic:blipFill>
+                    <a:blip r:embed="rId14"/>
+                    <a:stretch>
+                      <a:fillRect/>
+                    </a:stretch>
+                  </pic:blipFill>
+                  <pic:spPr>
+                    <a:xfrm>
+                      <a:off x="0" y="0"/>
+                      <a:ext cx="4267200" cy="1285875"/>
+                    </a:xfrm>
+                    <a:prstGeom prst="rect">
+                      <a:avLst/>
+                    </a:prstGeom>
+                  </pic:spPr>
+                </pic:pic>
+              </a:graphicData>
+            </a:graphic>
+          </wp:inline>
+        </w:drawing>
+      </w:r>
+    </w:p>
+    <w:p>
+      <w:pPr>
+        <w:pStyle w:val="aa"/>
+        <w:ind w:left="1440"/>
+        <w:jc w:val="both"/>
+        <w:rPr>
+          <w:i/>
+          <w:iCs/>
+          <w:sz w:val="28"/>
+          <w:szCs w:val="28"/>
+          <w:lang w:val="uk-UA"/>
+        </w:rPr>
+      </w:pPr>
+    </w:p>
+    <w:p>
+      <w:pPr>
+        <w:pStyle w:val="aa"/>
+        <w:ind w:left="1440"/>
+        <w:jc w:val="both"/>
+        <w:rPr>
+          <w:i/>
+          <w:iCs/>
+          <w:sz w:val="28"/>
+          <w:szCs w:val="28"/>
+          <w:lang w:val="uk-UA"/>
+        </w:rPr>
+      </w:pPr>
+      <w:r>
+        <w:rPr>
+          <w:i/>
+          <w:iCs/>
+          <w:sz w:val="28"/>
+          <w:szCs w:val="28"/>
+          <w:lang w:val="uk-UA"/>
+        </w:rPr>
+        <w:lastRenderedPageBreak/>
+        <w:t>Створення директорії, яку користувачі групи власника зможуть переглядати, але не редагувати:</w:t>
+      </w:r>
+    </w:p>
+    <w:p>
+      <w:pPr>
+        <w:pStyle w:val="aa"/>
+        <w:ind w:left="1440"/>
+        <w:jc w:val="both"/>
+        <w:rPr>
+          <w:i/>
+          <w:iCs/>
+          <w:sz w:val="28"/>
+          <w:szCs w:val="28"/>
+          <w:lang w:val="uk-UA"/>
+        </w:rPr>
+      </w:pPr>
+      <w:r>
+        <w:rPr>
+          <w:noProof/>
+        </w:rPr>
+        <w:drawing>
+          <wp:inline distT="0" distB="0" distL="0" distR="0" wp14:anchorId="6B94941F" wp14:editId="01EECB40">
+            <wp:extent cx="5800725" cy="843075"/>
+            <wp:effectExtent l="0" t="0" r="0" b="0"/>
+            <wp:docPr id="12" name="Рисунок 12"/>
+            <wp:cNvGraphicFramePr>
+              <a:graphicFrameLocks xmlns:a="http://schemas.openxmlformats.org/drawingml/2006/main" noChangeAspect="1"/>
+            </wp:cNvGraphicFramePr>
+            <a:graphic xmlns:a="http://schemas.openxmlformats.org/drawingml/2006/main">
+              <a:graphicData uri="http://schemas.openxmlformats.org/drawingml/2006/picture">
+                <pic:pic xmlns:pic="http://schemas.openxmlformats.org/drawingml/2006/picture">
+                  <pic:nvPicPr>
+                    <pic:cNvPr id="1" name=""/>
+                    <pic:cNvPicPr/>
+                  </pic:nvPicPr>
+                  <pic:blipFill rotWithShape="1">
+                    <a:blip r:embed="rId15"/>
+                    <a:srcRect b="61826"/>
+                    <a:stretch/>
+                  </pic:blipFill>
+                  <pic:spPr bwMode="auto">
+                    <a:xfrm>
+                      <a:off x="0" y="0"/>
+                      <a:ext cx="5816703" cy="845397"/>
+                    </a:xfrm>
+                    <a:prstGeom prst="rect">
+                      <a:avLst/>
+                    </a:prstGeom>
+                    <a:ln>
+                      <a:noFill/>
+                    </a:ln>
+                    <a:extLst>
+                      <a:ext uri="{53640926-AAD7-44D8-BBD7-CCE9431645EC}">
+                        <a14:shadowObscured xmlns:a14="http://schemas.microsoft.com/office/drawing/2010/main"/>
+                      </a:ext>
+                    </a:extLst>
+                  </pic:spPr>
+                </pic:pic>
+              </a:graphicData>
+            </a:graphic>
+          </wp:inline>
+        </w:drawing>
+      </w:r>
+      <w:r>
+        <w:rPr>
+          <w:noProof/>
+        </w:rPr>
+        <w:drawing>
+          <wp:inline distT="0" distB="0" distL="0" distR="0" wp14:anchorId="2C7B4C0A" wp14:editId="07034892">
+            <wp:extent cx="5800725" cy="875166"/>
+            <wp:effectExtent l="0" t="0" r="0" b="1270"/>
+            <wp:docPr id="11" name="Рисунок 11"/>
+            <wp:cNvGraphicFramePr>
+              <a:graphicFrameLocks xmlns:a="http://schemas.openxmlformats.org/drawingml/2006/main" noChangeAspect="1"/>
+            </wp:cNvGraphicFramePr>
+            <a:graphic xmlns:a="http://schemas.openxmlformats.org/drawingml/2006/main">
+              <a:graphicData uri="http://schemas.openxmlformats.org/drawingml/2006/picture">
+                <pic:pic xmlns:pic="http://schemas.openxmlformats.org/drawingml/2006/picture">
+                  <pic:nvPicPr>
+                    <pic:cNvPr id="1" name=""/>
+                    <pic:cNvPicPr/>
+                  </pic:nvPicPr>
+                  <pic:blipFill rotWithShape="1">
+                    <a:blip r:embed="rId15"/>
+                    <a:srcRect t="60372"/>
+                    <a:stretch/>
+                  </pic:blipFill>
+                  <pic:spPr bwMode="auto">
+                    <a:xfrm>
+                      <a:off x="0" y="0"/>
+                      <a:ext cx="5813771" cy="877134"/>
+                    </a:xfrm>
+                    <a:prstGeom prst="rect">
+                      <a:avLst/>
+                    </a:prstGeom>
+                    <a:ln>
+                      <a:noFill/>
+                    </a:ln>
+                    <a:extLst>
+                      <a:ext uri="{53640926-AAD7-44D8-BBD7-CCE9431645EC}">
+                        <a14:shadowObscured xmlns:a14="http://schemas.microsoft.com/office/drawing/2010/main"/>
+                      </a:ext>
+                    </a:extLst>
+                  </pic:spPr>
+                </pic:pic>
+              </a:graphicData>
+            </a:graphic>
+          </wp:inline>
+        </w:drawing>
+      </w:r>
+    </w:p>
+    <w:p>
+      <w:pPr>
+        <w:pStyle w:val="aa"/>
+        <w:ind w:left="1440"/>
+        <w:jc w:val="both"/>
+        <w:rPr>
+          <w:i/>
+          <w:iCs/>
+          <w:sz w:val="28"/>
+          <w:szCs w:val="28"/>
+          <w:lang w:val="uk-UA"/>
+        </w:rPr>
+      </w:pPr>
     </w:p>
     <w:p>
       <w:pPr>
@@ -2477,13 +3814,17 @@
         </w:numPr>
         <w:jc w:val="both"/>
         <w:rPr>
-          <w:sz w:val="28"/>
-          <w:szCs w:val="28"/>
-          <w:lang w:val="uk-UA"/>
-        </w:rPr>
-      </w:pPr>
-      <w:r>
-        <w:rPr>
+          <w:b/>
+          <w:bCs/>
+          <w:sz w:val="28"/>
+          <w:szCs w:val="28"/>
+          <w:lang w:val="uk-UA"/>
+        </w:rPr>
+      </w:pPr>
+      <w:r>
+        <w:rPr>
+          <w:b/>
+          <w:bCs/>
           <w:sz w:val="28"/>
           <w:szCs w:val="28"/>
           <w:lang w:val="uk-UA"/>
@@ -2493,6 +3834,8 @@
       <w:proofErr w:type="spellStart"/>
       <w:r>
         <w:rPr>
+          <w:b/>
+          <w:bCs/>
           <w:sz w:val="28"/>
           <w:szCs w:val="28"/>
           <w:lang w:val="uk-UA"/>
@@ -2502,6 +3845,8 @@
       <w:proofErr w:type="spellEnd"/>
       <w:r>
         <w:rPr>
+          <w:b/>
+          <w:bCs/>
           <w:sz w:val="28"/>
           <w:szCs w:val="28"/>
           <w:lang w:val="uk-UA"/>
@@ -2511,6 +3856,8 @@
       <w:proofErr w:type="spellStart"/>
       <w:r>
         <w:rPr>
+          <w:b/>
+          <w:bCs/>
           <w:sz w:val="28"/>
           <w:szCs w:val="28"/>
           <w:lang w:val="uk-UA"/>
@@ -2520,6 +3867,8 @@
       <w:proofErr w:type="spellEnd"/>
       <w:r>
         <w:rPr>
+          <w:b/>
+          <w:bCs/>
           <w:sz w:val="28"/>
           <w:szCs w:val="28"/>
           <w:lang w:val="uk-UA"/>
@@ -2529,6 +3878,8 @@
       <w:proofErr w:type="spellStart"/>
       <w:r>
         <w:rPr>
+          <w:b/>
+          <w:bCs/>
           <w:sz w:val="28"/>
           <w:szCs w:val="28"/>
           <w:lang w:val="uk-UA"/>
@@ -2538,6 +3889,8 @@
       <w:proofErr w:type="spellEnd"/>
       <w:r>
         <w:rPr>
+          <w:b/>
+          <w:bCs/>
           <w:sz w:val="28"/>
           <w:szCs w:val="28"/>
           <w:lang w:val="uk-UA"/>
@@ -2547,6 +3900,8 @@
       <w:proofErr w:type="spellStart"/>
       <w:r>
         <w:rPr>
+          <w:b/>
+          <w:bCs/>
           <w:sz w:val="28"/>
           <w:szCs w:val="28"/>
           <w:lang w:val="uk-UA"/>
@@ -2556,6 +3911,8 @@
       <w:proofErr w:type="spellEnd"/>
       <w:r>
         <w:rPr>
+          <w:b/>
+          <w:bCs/>
           <w:sz w:val="28"/>
           <w:szCs w:val="28"/>
           <w:lang w:val="uk-UA"/>
@@ -2565,6 +3922,8 @@
       <w:proofErr w:type="spellStart"/>
       <w:r>
         <w:rPr>
+          <w:b/>
+          <w:bCs/>
           <w:sz w:val="28"/>
           <w:szCs w:val="28"/>
           <w:lang w:val="uk-UA"/>
@@ -2574,6 +3933,8 @@
       <w:proofErr w:type="spellEnd"/>
       <w:r>
         <w:rPr>
+          <w:b/>
+          <w:bCs/>
           <w:sz w:val="28"/>
           <w:szCs w:val="28"/>
           <w:lang w:val="uk-UA"/>
@@ -2583,6 +3944,8 @@
       <w:proofErr w:type="spellStart"/>
       <w:r>
         <w:rPr>
+          <w:b/>
+          <w:bCs/>
           <w:sz w:val="28"/>
           <w:szCs w:val="28"/>
           <w:lang w:val="uk-UA"/>
@@ -2592,6 +3955,8 @@
       <w:proofErr w:type="spellEnd"/>
       <w:r>
         <w:rPr>
+          <w:b/>
+          <w:bCs/>
           <w:sz w:val="28"/>
           <w:szCs w:val="28"/>
           <w:lang w:val="uk-UA"/>
@@ -2601,6 +3966,8 @@
       <w:proofErr w:type="spellStart"/>
       <w:r>
         <w:rPr>
+          <w:b/>
+          <w:bCs/>
           <w:sz w:val="28"/>
           <w:szCs w:val="28"/>
           <w:lang w:val="uk-UA"/>
@@ -2610,6 +3977,8 @@
       <w:proofErr w:type="spellEnd"/>
       <w:r>
         <w:rPr>
+          <w:b/>
+          <w:bCs/>
           <w:sz w:val="28"/>
           <w:szCs w:val="28"/>
           <w:lang w:val="uk-UA"/>
@@ -2619,6 +3988,8 @@
       <w:proofErr w:type="spellStart"/>
       <w:r>
         <w:rPr>
+          <w:b/>
+          <w:bCs/>
           <w:sz w:val="28"/>
           <w:szCs w:val="28"/>
           <w:lang w:val="uk-UA"/>
@@ -2628,6 +3999,8 @@
       <w:proofErr w:type="spellEnd"/>
       <w:r>
         <w:rPr>
+          <w:b/>
+          <w:bCs/>
           <w:sz w:val="28"/>
           <w:szCs w:val="28"/>
           <w:lang w:val="uk-UA"/>
@@ -2637,6 +4010,8 @@
       <w:proofErr w:type="spellStart"/>
       <w:r>
         <w:rPr>
+          <w:b/>
+          <w:bCs/>
           <w:sz w:val="28"/>
           <w:szCs w:val="28"/>
           <w:lang w:val="uk-UA"/>
@@ -2646,6 +4021,8 @@
       <w:proofErr w:type="spellEnd"/>
       <w:r>
         <w:rPr>
+          <w:b/>
+          <w:bCs/>
           <w:sz w:val="28"/>
           <w:szCs w:val="28"/>
           <w:lang w:val="uk-UA"/>
@@ -2655,6 +4032,8 @@
       <w:proofErr w:type="spellStart"/>
       <w:r>
         <w:rPr>
+          <w:b/>
+          <w:bCs/>
           <w:sz w:val="28"/>
           <w:szCs w:val="28"/>
           <w:lang w:val="uk-UA"/>
@@ -2664,6 +4043,8 @@
       <w:proofErr w:type="spellEnd"/>
       <w:r>
         <w:rPr>
+          <w:b/>
+          <w:bCs/>
           <w:sz w:val="28"/>
           <w:szCs w:val="28"/>
           <w:lang w:val="uk-UA"/>
@@ -2673,6 +4054,8 @@
       <w:proofErr w:type="spellStart"/>
       <w:r>
         <w:rPr>
+          <w:b/>
+          <w:bCs/>
           <w:sz w:val="28"/>
           <w:szCs w:val="28"/>
           <w:lang w:val="uk-UA"/>
@@ -2682,6 +4065,8 @@
       <w:proofErr w:type="spellEnd"/>
       <w:r>
         <w:rPr>
+          <w:b/>
+          <w:bCs/>
           <w:sz w:val="28"/>
           <w:szCs w:val="28"/>
           <w:lang w:val="uk-UA"/>
@@ -2691,6 +4076,8 @@
       <w:proofErr w:type="spellStart"/>
       <w:r>
         <w:rPr>
+          <w:b/>
+          <w:bCs/>
           <w:sz w:val="28"/>
           <w:szCs w:val="28"/>
           <w:lang w:val="uk-UA"/>
@@ -2700,6 +4087,8 @@
       <w:proofErr w:type="spellEnd"/>
       <w:r>
         <w:rPr>
+          <w:b/>
+          <w:bCs/>
           <w:sz w:val="28"/>
           <w:szCs w:val="28"/>
           <w:lang w:val="uk-UA"/>
@@ -2709,6 +4098,8 @@
       <w:proofErr w:type="spellStart"/>
       <w:r>
         <w:rPr>
+          <w:b/>
+          <w:bCs/>
           <w:sz w:val="28"/>
           <w:szCs w:val="28"/>
           <w:lang w:val="uk-UA"/>
@@ -2718,6 +4109,8 @@
       <w:proofErr w:type="spellEnd"/>
       <w:r>
         <w:rPr>
+          <w:b/>
+          <w:bCs/>
           <w:sz w:val="28"/>
           <w:szCs w:val="28"/>
           <w:lang w:val="uk-UA"/>
@@ -2746,8 +4139,542 @@
           <w:szCs w:val="28"/>
           <w:lang w:val="uk-UA"/>
         </w:rPr>
-        <w:t>*Текст*</w:t>
-      </w:r>
+        <w:t xml:space="preserve">Після виконання команди </w:t>
+      </w:r>
+      <w:proofErr w:type="spellStart"/>
+      <w:r>
+        <w:rPr>
+          <w:i/>
+          <w:iCs/>
+          <w:sz w:val="28"/>
+          <w:szCs w:val="28"/>
+          <w:lang w:val="uk-UA"/>
+        </w:rPr>
+        <w:t>chmod</w:t>
+      </w:r>
+      <w:proofErr w:type="spellEnd"/>
+      <w:r>
+        <w:rPr>
+          <w:i/>
+          <w:iCs/>
+          <w:sz w:val="28"/>
+          <w:szCs w:val="28"/>
+          <w:lang w:val="uk-UA"/>
+        </w:rPr>
+        <w:t xml:space="preserve"> 000 </w:t>
+      </w:r>
+      <w:proofErr w:type="spellStart"/>
+      <w:r>
+        <w:rPr>
+          <w:i/>
+          <w:iCs/>
+          <w:sz w:val="28"/>
+          <w:szCs w:val="28"/>
+          <w:lang w:val="uk-UA"/>
+        </w:rPr>
+        <w:t>emptyfile</w:t>
+      </w:r>
+      <w:proofErr w:type="spellEnd"/>
+      <w:r>
+        <w:rPr>
+          <w:i/>
+          <w:iCs/>
+          <w:sz w:val="28"/>
+          <w:szCs w:val="28"/>
+          <w:lang w:val="uk-UA"/>
+        </w:rPr>
+        <w:t xml:space="preserve"> всі дозволи на файл будуть </w:t>
+      </w:r>
+      <w:proofErr w:type="spellStart"/>
+      <w:r>
+        <w:rPr>
+          <w:i/>
+          <w:iCs/>
+          <w:sz w:val="28"/>
+          <w:szCs w:val="28"/>
+          <w:lang w:val="uk-UA"/>
+        </w:rPr>
+        <w:t>обнулені</w:t>
+      </w:r>
+      <w:proofErr w:type="spellEnd"/>
+      <w:r>
+        <w:rPr>
+          <w:i/>
+          <w:iCs/>
+          <w:sz w:val="28"/>
+          <w:szCs w:val="28"/>
+          <w:lang w:val="uk-UA"/>
+        </w:rPr>
+        <w:t>, тобто будь-який користувач не зможе читати, редагувати або виконувати файл.</w:t>
+      </w:r>
+    </w:p>
+    <w:p>
+      <w:pPr>
+        <w:pStyle w:val="aa"/>
+        <w:ind w:left="1440"/>
+        <w:jc w:val="both"/>
+        <w:rPr>
+          <w:i/>
+          <w:iCs/>
+          <w:sz w:val="28"/>
+          <w:szCs w:val="28"/>
+          <w:lang w:val="uk-UA"/>
+        </w:rPr>
+      </w:pPr>
+      <w:r>
+        <w:rPr>
+          <w:noProof/>
+        </w:rPr>
+        <w:drawing>
+          <wp:inline distT="0" distB="0" distL="0" distR="0" wp14:anchorId="401BBD6F" wp14:editId="033F1F8C">
+            <wp:extent cx="3819525" cy="1076325"/>
+            <wp:effectExtent l="0" t="0" r="9525" b="9525"/>
+            <wp:docPr id="13" name="Рисунок 13"/>
+            <wp:cNvGraphicFramePr>
+              <a:graphicFrameLocks xmlns:a="http://schemas.openxmlformats.org/drawingml/2006/main" noChangeAspect="1"/>
+            </wp:cNvGraphicFramePr>
+            <a:graphic xmlns:a="http://schemas.openxmlformats.org/drawingml/2006/main">
+              <a:graphicData uri="http://schemas.openxmlformats.org/drawingml/2006/picture">
+                <pic:pic xmlns:pic="http://schemas.openxmlformats.org/drawingml/2006/picture">
+                  <pic:nvPicPr>
+                    <pic:cNvPr id="1" name=""/>
+                    <pic:cNvPicPr/>
+                  </pic:nvPicPr>
+                  <pic:blipFill>
+                    <a:blip r:embed="rId16"/>
+                    <a:stretch>
+                      <a:fillRect/>
+                    </a:stretch>
+                  </pic:blipFill>
+                  <pic:spPr>
+                    <a:xfrm>
+                      <a:off x="0" y="0"/>
+                      <a:ext cx="3819525" cy="1076325"/>
+                    </a:xfrm>
+                    <a:prstGeom prst="rect">
+                      <a:avLst/>
+                    </a:prstGeom>
+                  </pic:spPr>
+                </pic:pic>
+              </a:graphicData>
+            </a:graphic>
+          </wp:inline>
+        </w:drawing>
+      </w:r>
+    </w:p>
+    <w:p>
+      <w:pPr>
+        <w:pStyle w:val="aa"/>
+        <w:ind w:left="1440"/>
+        <w:jc w:val="both"/>
+        <w:rPr>
+          <w:i/>
+          <w:iCs/>
+          <w:sz w:val="28"/>
+          <w:szCs w:val="28"/>
+          <w:lang w:val="uk-UA"/>
+        </w:rPr>
+      </w:pPr>
+    </w:p>
+    <w:p>
+      <w:pPr>
+        <w:pStyle w:val="aa"/>
+        <w:ind w:left="1440"/>
+        <w:jc w:val="both"/>
+        <w:rPr>
+          <w:i/>
+          <w:iCs/>
+          <w:sz w:val="28"/>
+          <w:szCs w:val="28"/>
+          <w:lang w:val="uk-UA"/>
+        </w:rPr>
+      </w:pPr>
+      <w:r>
+        <w:rPr>
+          <w:i/>
+          <w:iCs/>
+          <w:sz w:val="28"/>
+          <w:szCs w:val="28"/>
+          <w:lang w:val="uk-UA"/>
+        </w:rPr>
+        <w:t xml:space="preserve">Якщо ми виконаємо команду </w:t>
+      </w:r>
+      <w:proofErr w:type="spellStart"/>
+      <w:r>
+        <w:rPr>
+          <w:i/>
+          <w:iCs/>
+          <w:sz w:val="28"/>
+          <w:szCs w:val="28"/>
+          <w:lang w:val="uk-UA"/>
+        </w:rPr>
+        <w:t>chmod</w:t>
+      </w:r>
+      <w:proofErr w:type="spellEnd"/>
+      <w:r>
+        <w:rPr>
+          <w:i/>
+          <w:iCs/>
+          <w:sz w:val="28"/>
+          <w:szCs w:val="28"/>
+          <w:lang w:val="uk-UA"/>
+        </w:rPr>
+        <w:t xml:space="preserve"> 4 </w:t>
+      </w:r>
+      <w:proofErr w:type="spellStart"/>
+      <w:r>
+        <w:rPr>
+          <w:i/>
+          <w:iCs/>
+          <w:sz w:val="28"/>
+          <w:szCs w:val="28"/>
+          <w:lang w:val="uk-UA"/>
+        </w:rPr>
+        <w:t>emptyfile</w:t>
+      </w:r>
+      <w:proofErr w:type="spellEnd"/>
+      <w:r>
+        <w:rPr>
+          <w:i/>
+          <w:iCs/>
+          <w:sz w:val="28"/>
+          <w:szCs w:val="28"/>
+          <w:lang w:val="uk-UA"/>
+        </w:rPr>
+        <w:t>, то ми встановимо тільки дозвіл на читання для власника файлу, тому що 4 відповідає бінарному значенню 100, що встановлює дозвіл на читання тільки для власника. Для групи та інших користувачів дозволи будуть залишатися незмінними (тобто будуть рівні нулю).</w:t>
+      </w:r>
+    </w:p>
+    <w:p>
+      <w:pPr>
+        <w:pStyle w:val="aa"/>
+        <w:ind w:left="1440"/>
+        <w:jc w:val="both"/>
+        <w:rPr>
+          <w:i/>
+          <w:iCs/>
+          <w:sz w:val="28"/>
+          <w:szCs w:val="28"/>
+          <w:lang w:val="uk-UA"/>
+        </w:rPr>
+      </w:pPr>
+      <w:r>
+        <w:rPr>
+          <w:noProof/>
+        </w:rPr>
+        <w:drawing>
+          <wp:inline distT="0" distB="0" distL="0" distR="0" wp14:anchorId="20C6D8AC" wp14:editId="07731193">
+            <wp:extent cx="4152900" cy="1123950"/>
+            <wp:effectExtent l="0" t="0" r="0" b="0"/>
+            <wp:docPr id="14" name="Рисунок 14"/>
+            <wp:cNvGraphicFramePr>
+              <a:graphicFrameLocks xmlns:a="http://schemas.openxmlformats.org/drawingml/2006/main" noChangeAspect="1"/>
+            </wp:cNvGraphicFramePr>
+            <a:graphic xmlns:a="http://schemas.openxmlformats.org/drawingml/2006/main">
+              <a:graphicData uri="http://schemas.openxmlformats.org/drawingml/2006/picture">
+                <pic:pic xmlns:pic="http://schemas.openxmlformats.org/drawingml/2006/picture">
+                  <pic:nvPicPr>
+                    <pic:cNvPr id="1" name=""/>
+                    <pic:cNvPicPr/>
+                  </pic:nvPicPr>
+                  <pic:blipFill>
+                    <a:blip r:embed="rId17"/>
+                    <a:stretch>
+                      <a:fillRect/>
+                    </a:stretch>
+                  </pic:blipFill>
+                  <pic:spPr>
+                    <a:xfrm>
+                      <a:off x="0" y="0"/>
+                      <a:ext cx="4152900" cy="1123950"/>
+                    </a:xfrm>
+                    <a:prstGeom prst="rect">
+                      <a:avLst/>
+                    </a:prstGeom>
+                  </pic:spPr>
+                </pic:pic>
+              </a:graphicData>
+            </a:graphic>
+          </wp:inline>
+        </w:drawing>
+      </w:r>
+    </w:p>
+    <w:p>
+      <w:pPr>
+        <w:pStyle w:val="aa"/>
+        <w:ind w:left="1440"/>
+        <w:jc w:val="both"/>
+        <w:rPr>
+          <w:i/>
+          <w:iCs/>
+          <w:sz w:val="28"/>
+          <w:szCs w:val="28"/>
+          <w:lang w:val="uk-UA"/>
+        </w:rPr>
+      </w:pPr>
+    </w:p>
+    <w:p>
+      <w:pPr>
+        <w:pStyle w:val="aa"/>
+        <w:ind w:left="1440"/>
+        <w:jc w:val="both"/>
+        <w:rPr>
+          <w:i/>
+          <w:iCs/>
+          <w:sz w:val="28"/>
+          <w:szCs w:val="28"/>
+          <w:lang w:val="uk-UA"/>
+        </w:rPr>
+      </w:pPr>
+      <w:r>
+        <w:rPr>
+          <w:i/>
+          <w:iCs/>
+          <w:sz w:val="28"/>
+          <w:szCs w:val="28"/>
+          <w:lang w:val="uk-UA"/>
+        </w:rPr>
+        <w:t xml:space="preserve">Якщо ми виконаємо команду </w:t>
+      </w:r>
+      <w:proofErr w:type="spellStart"/>
+      <w:r>
+        <w:rPr>
+          <w:i/>
+          <w:iCs/>
+          <w:sz w:val="28"/>
+          <w:szCs w:val="28"/>
+          <w:lang w:val="uk-UA"/>
+        </w:rPr>
+        <w:t>chmod</w:t>
+      </w:r>
+      <w:proofErr w:type="spellEnd"/>
+      <w:r>
+        <w:rPr>
+          <w:i/>
+          <w:iCs/>
+          <w:sz w:val="28"/>
+          <w:szCs w:val="28"/>
+          <w:lang w:val="uk-UA"/>
+        </w:rPr>
+        <w:t xml:space="preserve"> 44 </w:t>
+      </w:r>
+      <w:proofErr w:type="spellStart"/>
+      <w:r>
+        <w:rPr>
+          <w:i/>
+          <w:iCs/>
+          <w:sz w:val="28"/>
+          <w:szCs w:val="28"/>
+          <w:lang w:val="uk-UA"/>
+        </w:rPr>
+        <w:t>emptyfile</w:t>
+      </w:r>
+      <w:proofErr w:type="spellEnd"/>
+      <w:r>
+        <w:rPr>
+          <w:i/>
+          <w:iCs/>
+          <w:sz w:val="28"/>
+          <w:szCs w:val="28"/>
+          <w:lang w:val="uk-UA"/>
+        </w:rPr>
+        <w:t>, то ми встановимо дозволи на читання для власника та групи файлу, а для інших користувачів дозволи будуть залишатися незмінними.</w:t>
+      </w:r>
+    </w:p>
+    <w:p>
+      <w:pPr>
+        <w:pStyle w:val="aa"/>
+        <w:ind w:left="1440"/>
+        <w:jc w:val="both"/>
+        <w:rPr>
+          <w:i/>
+          <w:iCs/>
+          <w:sz w:val="28"/>
+          <w:szCs w:val="28"/>
+          <w:lang w:val="uk-UA"/>
+        </w:rPr>
+      </w:pPr>
+      <w:r>
+        <w:rPr>
+          <w:noProof/>
+        </w:rPr>
+        <w:lastRenderedPageBreak/>
+        <w:drawing>
+          <wp:inline distT="0" distB="0" distL="0" distR="0" wp14:anchorId="01E130DD" wp14:editId="371C3147">
+            <wp:extent cx="4095750" cy="1266825"/>
+            <wp:effectExtent l="0" t="0" r="0" b="9525"/>
+            <wp:docPr id="15" name="Рисунок 15"/>
+            <wp:cNvGraphicFramePr>
+              <a:graphicFrameLocks xmlns:a="http://schemas.openxmlformats.org/drawingml/2006/main" noChangeAspect="1"/>
+            </wp:cNvGraphicFramePr>
+            <a:graphic xmlns:a="http://schemas.openxmlformats.org/drawingml/2006/main">
+              <a:graphicData uri="http://schemas.openxmlformats.org/drawingml/2006/picture">
+                <pic:pic xmlns:pic="http://schemas.openxmlformats.org/drawingml/2006/picture">
+                  <pic:nvPicPr>
+                    <pic:cNvPr id="1" name=""/>
+                    <pic:cNvPicPr/>
+                  </pic:nvPicPr>
+                  <pic:blipFill>
+                    <a:blip r:embed="rId18"/>
+                    <a:stretch>
+                      <a:fillRect/>
+                    </a:stretch>
+                  </pic:blipFill>
+                  <pic:spPr>
+                    <a:xfrm>
+                      <a:off x="0" y="0"/>
+                      <a:ext cx="4095750" cy="1266825"/>
+                    </a:xfrm>
+                    <a:prstGeom prst="rect">
+                      <a:avLst/>
+                    </a:prstGeom>
+                  </pic:spPr>
+                </pic:pic>
+              </a:graphicData>
+            </a:graphic>
+          </wp:inline>
+        </w:drawing>
+      </w:r>
+    </w:p>
+    <w:p>
+      <w:pPr>
+        <w:pStyle w:val="aa"/>
+        <w:ind w:left="1440"/>
+        <w:jc w:val="both"/>
+        <w:rPr>
+          <w:i/>
+          <w:iCs/>
+          <w:sz w:val="28"/>
+          <w:szCs w:val="28"/>
+          <w:lang w:val="uk-UA"/>
+        </w:rPr>
+      </w:pPr>
+    </w:p>
+    <w:p>
+      <w:pPr>
+        <w:pStyle w:val="aa"/>
+        <w:ind w:left="1440"/>
+        <w:jc w:val="both"/>
+        <w:rPr>
+          <w:i/>
+          <w:iCs/>
+          <w:sz w:val="28"/>
+          <w:szCs w:val="28"/>
+          <w:lang w:val="uk-UA"/>
+        </w:rPr>
+      </w:pPr>
+      <w:r>
+        <w:rPr>
+          <w:i/>
+          <w:iCs/>
+          <w:sz w:val="28"/>
+          <w:szCs w:val="28"/>
+          <w:lang w:val="uk-UA"/>
+        </w:rPr>
+        <w:t xml:space="preserve">При використанні числового режиму в </w:t>
+      </w:r>
+      <w:proofErr w:type="spellStart"/>
+      <w:r>
+        <w:rPr>
+          <w:i/>
+          <w:iCs/>
+          <w:sz w:val="28"/>
+          <w:szCs w:val="28"/>
+          <w:lang w:val="uk-UA"/>
+        </w:rPr>
+        <w:t>chmod</w:t>
+      </w:r>
+      <w:proofErr w:type="spellEnd"/>
+      <w:r>
+        <w:rPr>
+          <w:i/>
+          <w:iCs/>
+          <w:sz w:val="28"/>
+          <w:szCs w:val="28"/>
+          <w:lang w:val="uk-UA"/>
+        </w:rPr>
+        <w:t xml:space="preserve">, ми можемо встановити різні дозволи для власника, групи та інших користувачів, використовуючи різні комбінації чисел. Кожне число відповідає бітовому значенню дозволів (4 для читання, 2 для запису, 1 для виконання), і можна додавати ці числа для встановлення різних комбінацій дозволів. </w:t>
+      </w:r>
+    </w:p>
+    <w:p>
+      <w:pPr>
+        <w:pStyle w:val="aa"/>
+        <w:ind w:left="1440"/>
+        <w:jc w:val="both"/>
+        <w:rPr>
+          <w:i/>
+          <w:iCs/>
+          <w:sz w:val="28"/>
+          <w:szCs w:val="28"/>
+        </w:rPr>
+      </w:pPr>
+    </w:p>
+    <w:p>
+      <w:pPr>
+        <w:pStyle w:val="aa"/>
+        <w:ind w:left="1440"/>
+        <w:jc w:val="both"/>
+        <w:rPr>
+          <w:i/>
+          <w:iCs/>
+          <w:sz w:val="28"/>
+          <w:szCs w:val="28"/>
+          <w:lang w:val="uk-UA"/>
+        </w:rPr>
+      </w:pPr>
+      <w:r>
+        <w:rPr>
+          <w:noProof/>
+        </w:rPr>
+        <w:drawing>
+          <wp:inline distT="0" distB="0" distL="0" distR="0" wp14:anchorId="0F7ED5BD" wp14:editId="7F276E53">
+            <wp:extent cx="5657850" cy="2025770"/>
+            <wp:effectExtent l="0" t="0" r="0" b="0"/>
+            <wp:docPr id="16" name="Рисунок 16"/>
+            <wp:cNvGraphicFramePr>
+              <a:graphicFrameLocks xmlns:a="http://schemas.openxmlformats.org/drawingml/2006/main" noChangeAspect="1"/>
+            </wp:cNvGraphicFramePr>
+            <a:graphic xmlns:a="http://schemas.openxmlformats.org/drawingml/2006/main">
+              <a:graphicData uri="http://schemas.openxmlformats.org/drawingml/2006/picture">
+                <pic:pic xmlns:pic="http://schemas.openxmlformats.org/drawingml/2006/picture">
+                  <pic:nvPicPr>
+                    <pic:cNvPr id="1" name=""/>
+                    <pic:cNvPicPr/>
+                  </pic:nvPicPr>
+                  <pic:blipFill>
+                    <a:blip r:embed="rId19"/>
+                    <a:stretch>
+                      <a:fillRect/>
+                    </a:stretch>
+                  </pic:blipFill>
+                  <pic:spPr>
+                    <a:xfrm>
+                      <a:off x="0" y="0"/>
+                      <a:ext cx="5677921" cy="2032956"/>
+                    </a:xfrm>
+                    <a:prstGeom prst="rect">
+                      <a:avLst/>
+                    </a:prstGeom>
+                  </pic:spPr>
+                </pic:pic>
+              </a:graphicData>
+            </a:graphic>
+          </wp:inline>
+        </w:drawing>
+      </w:r>
+    </w:p>
+    <w:p>
+      <w:pPr>
+        <w:pStyle w:val="aa"/>
+        <w:ind w:left="1440"/>
+        <w:jc w:val="both"/>
+        <w:rPr>
+          <w:i/>
+          <w:iCs/>
+          <w:sz w:val="28"/>
+          <w:szCs w:val="28"/>
+          <w:lang w:val="uk-UA"/>
+        </w:rPr>
+      </w:pPr>
     </w:p>
     <w:p>
       <w:pPr>
@@ -2758,13 +4685,17 @@
         </w:numPr>
         <w:jc w:val="both"/>
         <w:rPr>
-          <w:sz w:val="28"/>
-          <w:szCs w:val="28"/>
-          <w:lang w:val="uk-UA"/>
-        </w:rPr>
-      </w:pPr>
-      <w:r>
-        <w:rPr>
+          <w:b/>
+          <w:bCs/>
+          <w:sz w:val="28"/>
+          <w:szCs w:val="28"/>
+          <w:lang w:val="uk-UA"/>
+        </w:rPr>
+      </w:pPr>
+      <w:r>
+        <w:rPr>
+          <w:b/>
+          <w:bCs/>
           <w:sz w:val="28"/>
           <w:szCs w:val="28"/>
           <w:lang w:val="uk-UA"/>
@@ -2793,8 +4724,154 @@
           <w:szCs w:val="28"/>
           <w:lang w:val="uk-UA"/>
         </w:rPr>
-        <w:t>*Текст*</w:t>
-      </w:r>
+        <w:t>О</w:t>
+      </w:r>
+      <w:r>
+        <w:rPr>
+          <w:i/>
+          <w:iCs/>
+          <w:sz w:val="28"/>
+          <w:szCs w:val="28"/>
+          <w:lang w:val="uk-UA"/>
+        </w:rPr>
+        <w:t xml:space="preserve">пція 2 встановлює </w:t>
+      </w:r>
+      <w:proofErr w:type="spellStart"/>
+      <w:r>
+        <w:rPr>
+          <w:i/>
+          <w:iCs/>
+          <w:sz w:val="28"/>
+          <w:szCs w:val="28"/>
+          <w:lang w:val="uk-UA"/>
+        </w:rPr>
+        <w:t>SetGID</w:t>
+      </w:r>
+      <w:proofErr w:type="spellEnd"/>
+      <w:r>
+        <w:rPr>
+          <w:i/>
+          <w:iCs/>
+          <w:sz w:val="28"/>
+          <w:szCs w:val="28"/>
+          <w:lang w:val="uk-UA"/>
+        </w:rPr>
+        <w:t>-біт, що означає, що всі файли та папки, що створюються в директорії, належатимуть групі користувачів, до якої належить директорія. Опція 7 встановлює належність тільки власнику та групі користувачів, а також дозволяє їм читати, писати та виконувати файли. Опція 0 встановлює нульові дозволи для всіх інших користувачів.</w:t>
+      </w:r>
+    </w:p>
+    <w:p>
+      <w:pPr>
+        <w:pStyle w:val="aa"/>
+        <w:ind w:left="1440"/>
+        <w:jc w:val="both"/>
+        <w:rPr>
+          <w:i/>
+          <w:iCs/>
+          <w:sz w:val="28"/>
+          <w:szCs w:val="28"/>
+          <w:lang w:val="uk-UA"/>
+        </w:rPr>
+      </w:pPr>
+      <w:r>
+        <w:rPr>
+          <w:i/>
+          <w:iCs/>
+          <w:sz w:val="28"/>
+          <w:szCs w:val="28"/>
+          <w:lang w:val="uk-UA"/>
+        </w:rPr>
+        <w:t xml:space="preserve">Тепер всі файли та директорії, які створюються в директорії </w:t>
+      </w:r>
+      <w:proofErr w:type="spellStart"/>
+      <w:r>
+        <w:rPr>
+          <w:i/>
+          <w:iCs/>
+          <w:sz w:val="28"/>
+          <w:szCs w:val="28"/>
+          <w:lang w:val="uk-UA"/>
+        </w:rPr>
+        <w:t>my_directory</w:t>
+      </w:r>
+      <w:proofErr w:type="spellEnd"/>
+      <w:r>
+        <w:rPr>
+          <w:i/>
+          <w:iCs/>
+          <w:sz w:val="28"/>
+          <w:szCs w:val="28"/>
+          <w:lang w:val="uk-UA"/>
+        </w:rPr>
+        <w:t>, належатимуть до вашої групи користувачів, а інші користувачі не зможуть видалити файли, які були створені в цій директорії.</w:t>
+      </w:r>
+    </w:p>
+    <w:p>
+      <w:pPr>
+        <w:pStyle w:val="aa"/>
+        <w:ind w:left="1440"/>
+        <w:jc w:val="both"/>
+        <w:rPr>
+          <w:i/>
+          <w:iCs/>
+          <w:sz w:val="28"/>
+          <w:szCs w:val="28"/>
+          <w:lang w:val="uk-UA"/>
+        </w:rPr>
+      </w:pPr>
+      <w:r>
+        <w:rPr>
+          <w:noProof/>
+        </w:rPr>
+        <w:drawing>
+          <wp:inline distT="0" distB="0" distL="0" distR="0" wp14:anchorId="2CBF8576" wp14:editId="4A6FCB65">
+            <wp:extent cx="4962525" cy="1790700"/>
+            <wp:effectExtent l="0" t="0" r="9525" b="0"/>
+            <wp:docPr id="17" name="Рисунок 17"/>
+            <wp:cNvGraphicFramePr>
+              <a:graphicFrameLocks xmlns:a="http://schemas.openxmlformats.org/drawingml/2006/main" noChangeAspect="1"/>
+            </wp:cNvGraphicFramePr>
+            <a:graphic xmlns:a="http://schemas.openxmlformats.org/drawingml/2006/main">
+              <a:graphicData uri="http://schemas.openxmlformats.org/drawingml/2006/picture">
+                <pic:pic xmlns:pic="http://schemas.openxmlformats.org/drawingml/2006/picture">
+                  <pic:nvPicPr>
+                    <pic:cNvPr id="1" name=""/>
+                    <pic:cNvPicPr/>
+                  </pic:nvPicPr>
+                  <pic:blipFill>
+                    <a:blip r:embed="rId20"/>
+                    <a:stretch>
+                      <a:fillRect/>
+                    </a:stretch>
+                  </pic:blipFill>
+                  <pic:spPr>
+                    <a:xfrm>
+                      <a:off x="0" y="0"/>
+                      <a:ext cx="4962525" cy="1790700"/>
+                    </a:xfrm>
+                    <a:prstGeom prst="rect">
+                      <a:avLst/>
+                    </a:prstGeom>
+                  </pic:spPr>
+                </pic:pic>
+              </a:graphicData>
+            </a:graphic>
+          </wp:inline>
+        </w:drawing>
+      </w:r>
+    </w:p>
+    <w:p>
+      <w:pPr>
+        <w:pStyle w:val="aa"/>
+        <w:ind w:left="1440"/>
+        <w:jc w:val="both"/>
+        <w:rPr>
+          <w:i/>
+          <w:iCs/>
+          <w:sz w:val="28"/>
+          <w:szCs w:val="28"/>
+          <w:lang w:val="uk-UA"/>
+        </w:rPr>
+      </w:pPr>
     </w:p>
     <w:p>
       <w:pPr>
@@ -2805,17 +4882,22 @@
         </w:numPr>
         <w:jc w:val="both"/>
         <w:rPr>
-          <w:sz w:val="28"/>
-          <w:szCs w:val="28"/>
-          <w:lang w:val="uk-UA"/>
-        </w:rPr>
-      </w:pPr>
-      <w:r>
-        <w:rPr>
-          <w:sz w:val="28"/>
-          <w:szCs w:val="28"/>
-          <w:lang w:val="uk-UA"/>
-        </w:rPr>
+          <w:b/>
+          <w:bCs/>
+          <w:sz w:val="28"/>
+          <w:szCs w:val="28"/>
+          <w:lang w:val="uk-UA"/>
+        </w:rPr>
+      </w:pPr>
+      <w:r>
+        <w:rPr>
+          <w:b/>
+          <w:bCs/>
+          <w:sz w:val="28"/>
+          <w:szCs w:val="28"/>
+          <w:lang w:val="uk-UA"/>
+        </w:rPr>
+        <w:lastRenderedPageBreak/>
         <w:t>під кожним користувачем створіть по одному новому файлу, та жорстке та символічне посилання на нього;</w:t>
       </w:r>
     </w:p>
@@ -2840,8 +4922,76 @@
           <w:szCs w:val="28"/>
           <w:lang w:val="uk-UA"/>
         </w:rPr>
-        <w:t>*Текст*</w:t>
-      </w:r>
+        <w:t>Для створення нових файлів та жорстких посилань на них, використаємо наступні команди:</w:t>
+      </w:r>
+    </w:p>
+    <w:p>
+      <w:pPr>
+        <w:pStyle w:val="aa"/>
+        <w:ind w:left="1440"/>
+        <w:jc w:val="both"/>
+        <w:rPr>
+          <w:i/>
+          <w:iCs/>
+          <w:sz w:val="28"/>
+          <w:szCs w:val="28"/>
+          <w:lang w:val="uk-UA"/>
+        </w:rPr>
+      </w:pPr>
+      <w:r>
+        <w:rPr>
+          <w:noProof/>
+        </w:rPr>
+        <w:drawing>
+          <wp:inline distT="0" distB="0" distL="0" distR="0" wp14:anchorId="4BC5B562" wp14:editId="7ACC3C33">
+            <wp:extent cx="4371975" cy="3495675"/>
+            <wp:effectExtent l="0" t="0" r="9525" b="9525"/>
+            <wp:docPr id="4" name="Рисунок 4"/>
+            <wp:cNvGraphicFramePr>
+              <a:graphicFrameLocks xmlns:a="http://schemas.openxmlformats.org/drawingml/2006/main" noChangeAspect="1"/>
+            </wp:cNvGraphicFramePr>
+            <a:graphic xmlns:a="http://schemas.openxmlformats.org/drawingml/2006/main">
+              <a:graphicData uri="http://schemas.openxmlformats.org/drawingml/2006/picture">
+                <pic:pic xmlns:pic="http://schemas.openxmlformats.org/drawingml/2006/picture">
+                  <pic:nvPicPr>
+                    <pic:cNvPr id="1" name=""/>
+                    <pic:cNvPicPr/>
+                  </pic:nvPicPr>
+                  <pic:blipFill>
+                    <a:blip r:embed="rId21"/>
+                    <a:stretch>
+                      <a:fillRect/>
+                    </a:stretch>
+                  </pic:blipFill>
+                  <pic:spPr>
+                    <a:xfrm>
+                      <a:off x="0" y="0"/>
+                      <a:ext cx="4371975" cy="3495675"/>
+                    </a:xfrm>
+                    <a:prstGeom prst="rect">
+                      <a:avLst/>
+                    </a:prstGeom>
+                  </pic:spPr>
+                </pic:pic>
+              </a:graphicData>
+            </a:graphic>
+          </wp:inline>
+        </w:drawing>
+      </w:r>
+    </w:p>
+    <w:p>
+      <w:pPr>
+        <w:pStyle w:val="aa"/>
+        <w:ind w:left="1440"/>
+        <w:jc w:val="both"/>
+        <w:rPr>
+          <w:i/>
+          <w:iCs/>
+          <w:sz w:val="28"/>
+          <w:szCs w:val="28"/>
+          <w:lang w:val="uk-UA"/>
+        </w:rPr>
+      </w:pPr>
     </w:p>
     <w:p>
       <w:pPr>
@@ -2852,13 +5002,17 @@
         </w:numPr>
         <w:jc w:val="both"/>
         <w:rPr>
-          <w:sz w:val="28"/>
-          <w:szCs w:val="28"/>
-          <w:lang w:val="uk-UA"/>
-        </w:rPr>
-      </w:pPr>
-      <w:r>
-        <w:rPr>
+          <w:b/>
+          <w:bCs/>
+          <w:sz w:val="28"/>
+          <w:szCs w:val="28"/>
+          <w:lang w:val="uk-UA"/>
+        </w:rPr>
+      </w:pPr>
+      <w:r>
+        <w:rPr>
+          <w:b/>
+          <w:bCs/>
           <w:sz w:val="28"/>
           <w:szCs w:val="28"/>
           <w:lang w:val="uk-UA"/>
@@ -2881,14 +5035,58 @@
       </w:pPr>
       <w:r>
         <w:rPr>
-          <w:i/>
-          <w:iCs/>
-          <w:sz w:val="28"/>
-          <w:szCs w:val="28"/>
-          <w:lang w:val="uk-UA"/>
-        </w:rPr>
-        <w:t>*Текст*</w:t>
-      </w:r>
+          <w:noProof/>
+        </w:rPr>
+        <w:drawing>
+          <wp:inline distT="0" distB="0" distL="0" distR="0" wp14:anchorId="6A86340B" wp14:editId="39877B10">
+            <wp:extent cx="4457700" cy="2133600"/>
+            <wp:effectExtent l="0" t="0" r="0" b="0"/>
+            <wp:docPr id="5" name="Рисунок 5"/>
+            <wp:cNvGraphicFramePr>
+              <a:graphicFrameLocks xmlns:a="http://schemas.openxmlformats.org/drawingml/2006/main" noChangeAspect="1"/>
+            </wp:cNvGraphicFramePr>
+            <a:graphic xmlns:a="http://schemas.openxmlformats.org/drawingml/2006/main">
+              <a:graphicData uri="http://schemas.openxmlformats.org/drawingml/2006/picture">
+                <pic:pic xmlns:pic="http://schemas.openxmlformats.org/drawingml/2006/picture">
+                  <pic:nvPicPr>
+                    <pic:cNvPr id="1" name=""/>
+                    <pic:cNvPicPr/>
+                  </pic:nvPicPr>
+                  <pic:blipFill>
+                    <a:blip r:embed="rId22"/>
+                    <a:stretch>
+                      <a:fillRect/>
+                    </a:stretch>
+                  </pic:blipFill>
+                  <pic:spPr>
+                    <a:xfrm>
+                      <a:off x="0" y="0"/>
+                      <a:ext cx="4457700" cy="2133600"/>
+                    </a:xfrm>
+                    <a:prstGeom prst="rect">
+                      <a:avLst/>
+                    </a:prstGeom>
+                  </pic:spPr>
+                </pic:pic>
+              </a:graphicData>
+            </a:graphic>
+          </wp:inline>
+        </w:drawing>
+      </w:r>
+    </w:p>
+    <w:p>
+      <w:pPr>
+        <w:pStyle w:val="aa"/>
+        <w:ind w:left="1440"/>
+        <w:jc w:val="both"/>
+        <w:rPr>
+          <w:i/>
+          <w:iCs/>
+          <w:sz w:val="28"/>
+          <w:szCs w:val="28"/>
+          <w:lang w:val="uk-UA"/>
+        </w:rPr>
+      </w:pPr>
     </w:p>
     <w:p>
       <w:pPr>
@@ -2899,13 +5097,17 @@
         </w:numPr>
         <w:jc w:val="both"/>
         <w:rPr>
-          <w:sz w:val="28"/>
-          <w:szCs w:val="28"/>
-          <w:lang w:val="uk-UA"/>
-        </w:rPr>
-      </w:pPr>
-      <w:r>
-        <w:rPr>
+          <w:b/>
+          <w:bCs/>
+          <w:sz w:val="28"/>
+          <w:szCs w:val="28"/>
+          <w:lang w:val="uk-UA"/>
+        </w:rPr>
+      </w:pPr>
+      <w:r>
+        <w:rPr>
+          <w:b/>
+          <w:bCs/>
           <w:sz w:val="28"/>
           <w:szCs w:val="28"/>
           <w:lang w:val="uk-UA"/>
@@ -2934,7 +5136,7 @@
           <w:szCs w:val="28"/>
           <w:lang w:val="uk-UA"/>
         </w:rPr>
-        <w:t>*Текст*</w:t>
+        <w:t>Інші користувачі, які не є власниками файлів, не можуть їх видалити без відповідних дозволів. У разі, якщо файли були створені з дозволами, які дозволяють власникам групи виконувати операції з файлом, інші користувачі з цієї групи можуть мати деякі права на файл, наприклад, можуть його переглядати, але не можуть видалити без додаткових дозволів. Таким чином, власник файлу або користувач з відповідними дозволами можуть видалити ці файли, а інші користувачі не можуть цього зробити.</w:t>
       </w:r>
     </w:p>
     <w:p>
@@ -2956,17 +5158,17 @@
           <w:color w:val="000000" w:themeColor="text1"/>
           <w:sz w:val="28"/>
           <w:szCs w:val="28"/>
-          <w:lang w:val="uk-UA"/>
-        </w:rPr>
-      </w:pPr>
-      <w:r>
-        <w:rPr>
-          <w:b/>
-          <w:i/>
-          <w:sz w:val="28"/>
-          <w:szCs w:val="28"/>
-          <w:lang w:val="uk-UA"/>
-        </w:rPr>
+        </w:rPr>
+      </w:pPr>
+      <w:r>
+        <w:rPr>
+          <w:b/>
+          <w:i/>
+          <w:sz w:val="28"/>
+          <w:szCs w:val="28"/>
+          <w:lang w:val="uk-UA"/>
+        </w:rPr>
+        <w:lastRenderedPageBreak/>
         <w:t xml:space="preserve">Готував матеріал студент </w:t>
       </w:r>
       <w:r>
@@ -3127,7 +5329,6 @@
           <w:szCs w:val="28"/>
           <w:lang w:val="uk-UA"/>
         </w:rPr>
-        <w:lastRenderedPageBreak/>
         <w:t>Наведіть приклади зміни прав доступу числовим методом (</w:t>
       </w:r>
       <w:proofErr w:type="spellStart"/>
@@ -3919,8 +6120,8 @@
       </w:r>
     </w:p>
     <w:sectPr>
-      <w:headerReference w:type="default" r:id="rId8"/>
-      <w:footerReference w:type="default" r:id="rId9"/>
+      <w:headerReference w:type="default" r:id="rId23"/>
+      <w:footerReference w:type="default" r:id="rId24"/>
       <w:pgSz w:w="11906" w:h="16838"/>
       <w:pgMar w:top="719" w:right="566" w:bottom="719" w:left="900" w:header="708" w:footer="708" w:gutter="0"/>
       <w:pgNumType w:start="0"/>
@@ -4113,31 +6314,233 @@
 <file path=word/numbering.xml><?xml version="1.0" encoding="utf-8"?>
 <w:numbering xmlns:wpc="http://schemas.microsoft.com/office/word/2010/wordprocessingCanvas" xmlns:cx="http://schemas.microsoft.com/office/drawing/2014/chartex" xmlns:cx1="http://schemas.microsoft.com/office/drawing/2015/9/8/chartex" xmlns:cx2="http://schemas.microsoft.com/office/drawing/2015/10/21/chartex" xmlns:cx3="http://schemas.microsoft.com/office/drawing/2016/5/9/chartex" xmlns:cx4="http://schemas.microsoft.com/office/drawing/2016/5/10/chartex" xmlns:cx5="http://schemas.microsoft.com/office/drawing/2016/5/11/chartex" xmlns:cx6="http://schemas.microsoft.com/office/drawing/2016/5/12/chartex" xmlns:cx7="http://schemas.microsoft.com/office/drawing/2016/5/13/chartex" xmlns:cx8="http://schemas.microsoft.com/office/drawing/2016/5/14/chartex" xmlns:mc="http://schemas.openxmlformats.org/markup-compatibility/2006" xmlns:aink="http://schemas.microsoft.com/office/drawing/2016/ink" xmlns:am3d="http://schemas.microsoft.com/office/drawing/2017/model3d" xmlns:o="urn:schemas-microsoft-com:office:office" xmlns:oel="http://schemas.microsoft.com/office/2019/extlst" xmlns:r="http://schemas.openxmlformats.org/officeDocument/2006/relationships" xmlns:m="http://schemas.openxmlformats.org/officeDocument/2006/math" xmlns:v="urn:schemas-microsoft-com:vml" xmlns:wp14="http://schemas.microsoft.com/office/word/2010/wordprocessingDrawing" xmlns:wp="http://schemas.openxmlformats.org/drawingml/2006/wordprocessingDrawing" xmlns:w10="urn:schemas-microsoft-com:office:word" xmlns:w="http://schemas.openxmlformats.org/wordprocessingml/2006/main" xmlns:w14="http://schemas.microsoft.com/office/word/2010/wordml" xmlns:w15="http://schemas.microsoft.com/office/word/2012/wordml" xmlns:w16cex="http://schemas.microsoft.com/office/word/2018/wordml/cex" xmlns:w16cid="http://schemas.microsoft.com/office/word/2016/wordml/cid" xmlns:w16="http://schemas.microsoft.com/office/word/2018/wordml" xmlns:w16du="http://schemas.microsoft.com/office/word/2023/wordml/word16du" xmlns:w16sdtdh="http://schemas.microsoft.com/office/word/2020/wordml/sdtdatahash" xmlns:w16se="http://schemas.microsoft.com/office/word/2015/wordml/symex" xmlns:wpg="http://schemas.microsoft.com/office/word/2010/wordprocessingGroup" xmlns:wpi="http://schemas.microsoft.com/office/word/2010/wordprocessingInk" xmlns:wne="http://schemas.microsoft.com/office/word/2006/wordml" xmlns:wps="http://schemas.microsoft.com/office/word/2010/wordprocessingShape" mc:Ignorable="w14 w15 w16se w16cid w16 w16cex w16sdtdh wp14">
   <w:abstractNum w:abstractNumId="0" w15:restartNumberingAfterBreak="0">
-    <w:nsid w:val="16A74576"/>
+    <w:nsid w:val="045F6E57"/>
     <w:multiLevelType w:val="hybridMultilevel"/>
-    <w:tmpl w:val="440C072A"/>
-    <w:lvl w:ilvl="0" w:tplc="0419000F">
-      <w:start w:val="1"/>
-      <w:numFmt w:val="decimal"/>
-      <w:lvlText w:val="%1."/>
-      <w:lvlJc w:val="left"/>
-      <w:pPr>
-        <w:ind w:left="720" w:hanging="360"/>
-      </w:pPr>
-    </w:lvl>
-    <w:lvl w:ilvl="1" w:tplc="539E23DC">
+    <w:tmpl w:val="C23273DE"/>
+    <w:lvl w:ilvl="0" w:tplc="04190001">
       <w:start w:val="1"/>
       <w:numFmt w:val="bullet"/>
-      <w:lvlText w:val=""/>
-      <w:lvlJc w:val="left"/>
-      <w:pPr>
-        <w:ind w:left="1440" w:hanging="360"/>
+      <w:lvlText w:val=""/>
+      <w:lvlJc w:val="left"/>
+      <w:pPr>
+        <w:ind w:left="2160" w:hanging="360"/>
       </w:pPr>
       <w:rPr>
         <w:rFonts w:ascii="Symbol" w:hAnsi="Symbol" w:hint="default"/>
       </w:rPr>
     </w:lvl>
-    <w:lvl w:ilvl="2" w:tplc="0419001B" w:tentative="1">
+    <w:lvl w:ilvl="1" w:tplc="04190003" w:tentative="1">
+      <w:start w:val="1"/>
+      <w:numFmt w:val="bullet"/>
+      <w:lvlText w:val="o"/>
+      <w:lvlJc w:val="left"/>
+      <w:pPr>
+        <w:ind w:left="2880" w:hanging="360"/>
+      </w:pPr>
+      <w:rPr>
+        <w:rFonts w:ascii="Courier New" w:hAnsi="Courier New" w:cs="Courier New" w:hint="default"/>
+      </w:rPr>
+    </w:lvl>
+    <w:lvl w:ilvl="2" w:tplc="04190005" w:tentative="1">
+      <w:start w:val="1"/>
+      <w:numFmt w:val="bullet"/>
+      <w:lvlText w:val=""/>
+      <w:lvlJc w:val="left"/>
+      <w:pPr>
+        <w:ind w:left="3600" w:hanging="360"/>
+      </w:pPr>
+      <w:rPr>
+        <w:rFonts w:ascii="Wingdings" w:hAnsi="Wingdings" w:hint="default"/>
+      </w:rPr>
+    </w:lvl>
+    <w:lvl w:ilvl="3" w:tplc="04190001" w:tentative="1">
+      <w:start w:val="1"/>
+      <w:numFmt w:val="bullet"/>
+      <w:lvlText w:val=""/>
+      <w:lvlJc w:val="left"/>
+      <w:pPr>
+        <w:ind w:left="4320" w:hanging="360"/>
+      </w:pPr>
+      <w:rPr>
+        <w:rFonts w:ascii="Symbol" w:hAnsi="Symbol" w:hint="default"/>
+      </w:rPr>
+    </w:lvl>
+    <w:lvl w:ilvl="4" w:tplc="04190003" w:tentative="1">
+      <w:start w:val="1"/>
+      <w:numFmt w:val="bullet"/>
+      <w:lvlText w:val="o"/>
+      <w:lvlJc w:val="left"/>
+      <w:pPr>
+        <w:ind w:left="5040" w:hanging="360"/>
+      </w:pPr>
+      <w:rPr>
+        <w:rFonts w:ascii="Courier New" w:hAnsi="Courier New" w:cs="Courier New" w:hint="default"/>
+      </w:rPr>
+    </w:lvl>
+    <w:lvl w:ilvl="5" w:tplc="04190005" w:tentative="1">
+      <w:start w:val="1"/>
+      <w:numFmt w:val="bullet"/>
+      <w:lvlText w:val=""/>
+      <w:lvlJc w:val="left"/>
+      <w:pPr>
+        <w:ind w:left="5760" w:hanging="360"/>
+      </w:pPr>
+      <w:rPr>
+        <w:rFonts w:ascii="Wingdings" w:hAnsi="Wingdings" w:hint="default"/>
+      </w:rPr>
+    </w:lvl>
+    <w:lvl w:ilvl="6" w:tplc="04190001" w:tentative="1">
+      <w:start w:val="1"/>
+      <w:numFmt w:val="bullet"/>
+      <w:lvlText w:val=""/>
+      <w:lvlJc w:val="left"/>
+      <w:pPr>
+        <w:ind w:left="6480" w:hanging="360"/>
+      </w:pPr>
+      <w:rPr>
+        <w:rFonts w:ascii="Symbol" w:hAnsi="Symbol" w:hint="default"/>
+      </w:rPr>
+    </w:lvl>
+    <w:lvl w:ilvl="7" w:tplc="04190003" w:tentative="1">
+      <w:start w:val="1"/>
+      <w:numFmt w:val="bullet"/>
+      <w:lvlText w:val="o"/>
+      <w:lvlJc w:val="left"/>
+      <w:pPr>
+        <w:ind w:left="7200" w:hanging="360"/>
+      </w:pPr>
+      <w:rPr>
+        <w:rFonts w:ascii="Courier New" w:hAnsi="Courier New" w:cs="Courier New" w:hint="default"/>
+      </w:rPr>
+    </w:lvl>
+    <w:lvl w:ilvl="8" w:tplc="04190005" w:tentative="1">
+      <w:start w:val="1"/>
+      <w:numFmt w:val="bullet"/>
+      <w:lvlText w:val=""/>
+      <w:lvlJc w:val="left"/>
+      <w:pPr>
+        <w:ind w:left="7920" w:hanging="360"/>
+      </w:pPr>
+      <w:rPr>
+        <w:rFonts w:ascii="Wingdings" w:hAnsi="Wingdings" w:hint="default"/>
+      </w:rPr>
+    </w:lvl>
+  </w:abstractNum>
+  <w:abstractNum w:abstractNumId="1" w15:restartNumberingAfterBreak="0">
+    <w:nsid w:val="0DD606F7"/>
+    <w:multiLevelType w:val="hybridMultilevel"/>
+    <w:tmpl w:val="B3C2C9D8"/>
+    <w:lvl w:ilvl="0" w:tplc="FFFFFFFF">
+      <w:start w:val="1"/>
+      <w:numFmt w:val="decimal"/>
+      <w:lvlText w:val="%1."/>
+      <w:lvlJc w:val="left"/>
+      <w:pPr>
+        <w:ind w:left="720" w:hanging="360"/>
+      </w:pPr>
+    </w:lvl>
+    <w:lvl w:ilvl="1" w:tplc="FFFFFFFF">
+      <w:start w:val="1"/>
+      <w:numFmt w:val="bullet"/>
+      <w:lvlText w:val=""/>
+      <w:lvlJc w:val="left"/>
+      <w:pPr>
+        <w:ind w:left="1440" w:hanging="360"/>
+      </w:pPr>
+      <w:rPr>
+        <w:rFonts w:ascii="Symbol" w:hAnsi="Symbol" w:hint="default"/>
+      </w:rPr>
+    </w:lvl>
+    <w:lvl w:ilvl="2" w:tplc="0419000F">
+      <w:start w:val="1"/>
+      <w:numFmt w:val="decimal"/>
+      <w:lvlText w:val="%3."/>
+      <w:lvlJc w:val="left"/>
+      <w:pPr>
+        <w:ind w:left="1919" w:hanging="360"/>
+      </w:pPr>
+    </w:lvl>
+    <w:lvl w:ilvl="3" w:tplc="FFFFFFFF" w:tentative="1">
+      <w:start w:val="1"/>
+      <w:numFmt w:val="decimal"/>
+      <w:lvlText w:val="%4."/>
+      <w:lvlJc w:val="left"/>
+      <w:pPr>
+        <w:ind w:left="2880" w:hanging="360"/>
+      </w:pPr>
+    </w:lvl>
+    <w:lvl w:ilvl="4" w:tplc="FFFFFFFF" w:tentative="1">
+      <w:start w:val="1"/>
+      <w:numFmt w:val="lowerLetter"/>
+      <w:lvlText w:val="%5."/>
+      <w:lvlJc w:val="left"/>
+      <w:pPr>
+        <w:ind w:left="3600" w:hanging="360"/>
+      </w:pPr>
+    </w:lvl>
+    <w:lvl w:ilvl="5" w:tplc="FFFFFFFF" w:tentative="1">
+      <w:start w:val="1"/>
+      <w:numFmt w:val="lowerRoman"/>
+      <w:lvlText w:val="%6."/>
+      <w:lvlJc w:val="right"/>
+      <w:pPr>
+        <w:ind w:left="4320" w:hanging="180"/>
+      </w:pPr>
+    </w:lvl>
+    <w:lvl w:ilvl="6" w:tplc="FFFFFFFF" w:tentative="1">
+      <w:start w:val="1"/>
+      <w:numFmt w:val="decimal"/>
+      <w:lvlText w:val="%7."/>
+      <w:lvlJc w:val="left"/>
+      <w:pPr>
+        <w:ind w:left="5040" w:hanging="360"/>
+      </w:pPr>
+    </w:lvl>
+    <w:lvl w:ilvl="7" w:tplc="FFFFFFFF" w:tentative="1">
+      <w:start w:val="1"/>
+      <w:numFmt w:val="lowerLetter"/>
+      <w:lvlText w:val="%8."/>
+      <w:lvlJc w:val="left"/>
+      <w:pPr>
+        <w:ind w:left="5760" w:hanging="360"/>
+      </w:pPr>
+    </w:lvl>
+    <w:lvl w:ilvl="8" w:tplc="FFFFFFFF" w:tentative="1">
+      <w:start w:val="1"/>
+      <w:numFmt w:val="lowerRoman"/>
+      <w:lvlText w:val="%9."/>
+      <w:lvlJc w:val="right"/>
+      <w:pPr>
+        <w:ind w:left="6480" w:hanging="180"/>
+      </w:pPr>
+    </w:lvl>
+  </w:abstractNum>
+  <w:abstractNum w:abstractNumId="2" w15:restartNumberingAfterBreak="0">
+    <w:nsid w:val="16A74576"/>
+    <w:multiLevelType w:val="hybridMultilevel"/>
+    <w:tmpl w:val="5CE42648"/>
+    <w:lvl w:ilvl="0" w:tplc="0419000F">
+      <w:start w:val="1"/>
+      <w:numFmt w:val="decimal"/>
+      <w:lvlText w:val="%1."/>
+      <w:lvlJc w:val="left"/>
+      <w:pPr>
+        <w:ind w:left="720" w:hanging="360"/>
+      </w:pPr>
+    </w:lvl>
+    <w:lvl w:ilvl="1" w:tplc="539E23DC">
+      <w:start w:val="1"/>
+      <w:numFmt w:val="bullet"/>
+      <w:lvlText w:val=""/>
+      <w:lvlJc w:val="left"/>
+      <w:pPr>
+        <w:ind w:left="1440" w:hanging="360"/>
+      </w:pPr>
+      <w:rPr>
+        <w:rFonts w:ascii="Symbol" w:hAnsi="Symbol" w:hint="default"/>
+      </w:rPr>
+    </w:lvl>
+    <w:lvl w:ilvl="2" w:tplc="0419001B">
       <w:start w:val="1"/>
       <w:numFmt w:val="lowerRoman"/>
       <w:lvlText w:val="%3."/>
@@ -4201,7 +6604,7 @@
       </w:pPr>
     </w:lvl>
   </w:abstractNum>
-  <w:abstractNum w:abstractNumId="1" w15:restartNumberingAfterBreak="0">
+  <w:abstractNum w:abstractNumId="3" w15:restartNumberingAfterBreak="0">
     <w:nsid w:val="27BF76BF"/>
     <w:multiLevelType w:val="multilevel"/>
     <w:tmpl w:val="AE3CAF84"/>
@@ -4292,7 +6695,7 @@
       </w:pPr>
     </w:lvl>
   </w:abstractNum>
-  <w:abstractNum w:abstractNumId="2" w15:restartNumberingAfterBreak="0">
+  <w:abstractNum w:abstractNumId="4" w15:restartNumberingAfterBreak="0">
     <w:nsid w:val="3638359A"/>
     <w:multiLevelType w:val="multilevel"/>
     <w:tmpl w:val="D5C47368"/>
@@ -4410,7 +6813,93 @@
       </w:rPr>
     </w:lvl>
   </w:abstractNum>
-  <w:abstractNum w:abstractNumId="3" w15:restartNumberingAfterBreak="0">
+  <w:abstractNum w:abstractNumId="5" w15:restartNumberingAfterBreak="0">
+    <w:nsid w:val="43FA7FBD"/>
+    <w:multiLevelType w:val="hybridMultilevel"/>
+    <w:tmpl w:val="B08EED84"/>
+    <w:lvl w:ilvl="0" w:tplc="0419000F">
+      <w:start w:val="1"/>
+      <w:numFmt w:val="decimal"/>
+      <w:lvlText w:val="%1."/>
+      <w:lvlJc w:val="left"/>
+      <w:pPr>
+        <w:ind w:left="1919" w:hanging="360"/>
+      </w:pPr>
+    </w:lvl>
+    <w:lvl w:ilvl="1" w:tplc="04190019" w:tentative="1">
+      <w:start w:val="1"/>
+      <w:numFmt w:val="lowerLetter"/>
+      <w:lvlText w:val="%2."/>
+      <w:lvlJc w:val="left"/>
+      <w:pPr>
+        <w:ind w:left="2639" w:hanging="360"/>
+      </w:pPr>
+    </w:lvl>
+    <w:lvl w:ilvl="2" w:tplc="0419001B" w:tentative="1">
+      <w:start w:val="1"/>
+      <w:numFmt w:val="lowerRoman"/>
+      <w:lvlText w:val="%3."/>
+      <w:lvlJc w:val="right"/>
+      <w:pPr>
+        <w:ind w:left="3359" w:hanging="180"/>
+      </w:pPr>
+    </w:lvl>
+    <w:lvl w:ilvl="3" w:tplc="0419000F" w:tentative="1">
+      <w:start w:val="1"/>
+      <w:numFmt w:val="decimal"/>
+      <w:lvlText w:val="%4."/>
+      <w:lvlJc w:val="left"/>
+      <w:pPr>
+        <w:ind w:left="4079" w:hanging="360"/>
+      </w:pPr>
+    </w:lvl>
+    <w:lvl w:ilvl="4" w:tplc="04190019" w:tentative="1">
+      <w:start w:val="1"/>
+      <w:numFmt w:val="lowerLetter"/>
+      <w:lvlText w:val="%5."/>
+      <w:lvlJc w:val="left"/>
+      <w:pPr>
+        <w:ind w:left="4799" w:hanging="360"/>
+      </w:pPr>
+    </w:lvl>
+    <w:lvl w:ilvl="5" w:tplc="0419001B" w:tentative="1">
+      <w:start w:val="1"/>
+      <w:numFmt w:val="lowerRoman"/>
+      <w:lvlText w:val="%6."/>
+      <w:lvlJc w:val="right"/>
+      <w:pPr>
+        <w:ind w:left="5519" w:hanging="180"/>
+      </w:pPr>
+    </w:lvl>
+    <w:lvl w:ilvl="6" w:tplc="0419000F" w:tentative="1">
+      <w:start w:val="1"/>
+      <w:numFmt w:val="decimal"/>
+      <w:lvlText w:val="%7."/>
+      <w:lvlJc w:val="left"/>
+      <w:pPr>
+        <w:ind w:left="6239" w:hanging="360"/>
+      </w:pPr>
+    </w:lvl>
+    <w:lvl w:ilvl="7" w:tplc="04190019" w:tentative="1">
+      <w:start w:val="1"/>
+      <w:numFmt w:val="lowerLetter"/>
+      <w:lvlText w:val="%8."/>
+      <w:lvlJc w:val="left"/>
+      <w:pPr>
+        <w:ind w:left="6959" w:hanging="360"/>
+      </w:pPr>
+    </w:lvl>
+    <w:lvl w:ilvl="8" w:tplc="0419001B" w:tentative="1">
+      <w:start w:val="1"/>
+      <w:numFmt w:val="lowerRoman"/>
+      <w:lvlText w:val="%9."/>
+      <w:lvlJc w:val="right"/>
+      <w:pPr>
+        <w:ind w:left="7679" w:hanging="180"/>
+      </w:pPr>
+    </w:lvl>
+  </w:abstractNum>
+  <w:abstractNum w:abstractNumId="6" w15:restartNumberingAfterBreak="0">
     <w:nsid w:val="447E57E9"/>
     <w:multiLevelType w:val="multilevel"/>
     <w:tmpl w:val="9D7E6C32"/>
@@ -4499,7 +6988,7 @@
       </w:pPr>
     </w:lvl>
   </w:abstractNum>
-  <w:abstractNum w:abstractNumId="4" w15:restartNumberingAfterBreak="0">
+  <w:abstractNum w:abstractNumId="7" w15:restartNumberingAfterBreak="0">
     <w:nsid w:val="45D41717"/>
     <w:multiLevelType w:val="hybridMultilevel"/>
     <w:tmpl w:val="62AE1694"/>
@@ -4588,7 +7077,7 @@
       </w:pPr>
     </w:lvl>
   </w:abstractNum>
-  <w:abstractNum w:abstractNumId="5" w15:restartNumberingAfterBreak="0">
+  <w:abstractNum w:abstractNumId="8" w15:restartNumberingAfterBreak="0">
     <w:nsid w:val="505C1F8A"/>
     <w:multiLevelType w:val="hybridMultilevel"/>
     <w:tmpl w:val="C4EE6A10"/>
@@ -4677,7 +7166,7 @@
       </w:pPr>
     </w:lvl>
   </w:abstractNum>
-  <w:abstractNum w:abstractNumId="6" w15:restartNumberingAfterBreak="0">
+  <w:abstractNum w:abstractNumId="9" w15:restartNumberingAfterBreak="0">
     <w:nsid w:val="51503FB1"/>
     <w:multiLevelType w:val="hybridMultilevel"/>
     <w:tmpl w:val="5EEE383A"/>
@@ -4763,7 +7252,7 @@
       </w:pPr>
     </w:lvl>
   </w:abstractNum>
-  <w:abstractNum w:abstractNumId="7" w15:restartNumberingAfterBreak="0">
+  <w:abstractNum w:abstractNumId="10" w15:restartNumberingAfterBreak="0">
     <w:nsid w:val="56280EB7"/>
     <w:multiLevelType w:val="multilevel"/>
     <w:tmpl w:val="5FC8F21C"/>
@@ -4849,7 +7338,7 @@
       </w:pPr>
     </w:lvl>
   </w:abstractNum>
-  <w:abstractNum w:abstractNumId="8" w15:restartNumberingAfterBreak="0">
+  <w:abstractNum w:abstractNumId="11" w15:restartNumberingAfterBreak="0">
     <w:nsid w:val="75EA7353"/>
     <w:multiLevelType w:val="hybridMultilevel"/>
     <w:tmpl w:val="0AB049FA"/>
@@ -4935,7 +7424,7 @@
       </w:pPr>
     </w:lvl>
   </w:abstractNum>
-  <w:abstractNum w:abstractNumId="9" w15:restartNumberingAfterBreak="0">
+  <w:abstractNum w:abstractNumId="12" w15:restartNumberingAfterBreak="0">
     <w:nsid w:val="7969152B"/>
     <w:multiLevelType w:val="hybridMultilevel"/>
     <w:tmpl w:val="2918098A"/>
@@ -5025,33 +7514,42 @@
     </w:lvl>
   </w:abstractNum>
   <w:num w:numId="1" w16cid:durableId="1886136200">
+    <w:abstractNumId w:val="4"/>
+  </w:num>
+  <w:num w:numId="2" w16cid:durableId="1222328188">
+    <w:abstractNumId w:val="10"/>
+  </w:num>
+  <w:num w:numId="3" w16cid:durableId="1896352011">
+    <w:abstractNumId w:val="6"/>
+  </w:num>
+  <w:num w:numId="4" w16cid:durableId="635338394">
+    <w:abstractNumId w:val="3"/>
+  </w:num>
+  <w:num w:numId="5" w16cid:durableId="1226793720">
     <w:abstractNumId w:val="2"/>
   </w:num>
-  <w:num w:numId="2" w16cid:durableId="1222328188">
+  <w:num w:numId="6" w16cid:durableId="1912080553">
+    <w:abstractNumId w:val="11"/>
+  </w:num>
+  <w:num w:numId="7" w16cid:durableId="2099207956">
     <w:abstractNumId w:val="7"/>
   </w:num>
-  <w:num w:numId="3" w16cid:durableId="1896352011">
-    <w:abstractNumId w:val="3"/>
+  <w:num w:numId="8" w16cid:durableId="1326477634">
+    <w:abstractNumId w:val="9"/>
   </w:num>
-  <w:num w:numId="4" w16cid:durableId="635338394">
+  <w:num w:numId="9" w16cid:durableId="214899049">
+    <w:abstractNumId w:val="12"/>
+  </w:num>
+  <w:num w:numId="10" w16cid:durableId="1187790584">
+    <w:abstractNumId w:val="8"/>
+  </w:num>
+  <w:num w:numId="11" w16cid:durableId="1545754295">
+    <w:abstractNumId w:val="0"/>
+  </w:num>
+  <w:num w:numId="12" w16cid:durableId="1378818568">
     <w:abstractNumId w:val="1"/>
   </w:num>
-  <w:num w:numId="5" w16cid:durableId="1226793720">
-    <w:abstractNumId w:val="0"/>
-  </w:num>
-  <w:num w:numId="6" w16cid:durableId="1912080553">
-    <w:abstractNumId w:val="8"/>
-  </w:num>
-  <w:num w:numId="7" w16cid:durableId="2099207956">
-    <w:abstractNumId w:val="4"/>
-  </w:num>
-  <w:num w:numId="8" w16cid:durableId="1326477634">
-    <w:abstractNumId w:val="6"/>
-  </w:num>
-  <w:num w:numId="9" w16cid:durableId="214899049">
-    <w:abstractNumId w:val="9"/>
-  </w:num>
-  <w:num w:numId="10" w16cid:durableId="1187790584">
+  <w:num w:numId="13" w16cid:durableId="1346858236">
     <w:abstractNumId w:val="5"/>
   </w:num>
 </w:numbering>

--- a/Labs/Lab №10.docx
+++ b/Labs/Lab №10.docx
@@ -320,7 +320,6 @@
         </w:rPr>
         <w:t xml:space="preserve"> </w:t>
       </w:r>
-      <w:proofErr w:type="spellStart"/>
       <w:r>
         <w:rPr>
           <w:b/>
@@ -329,18 +328,16 @@
           <w:szCs w:val="44"/>
           <w:lang w:val="uk-UA"/>
         </w:rPr>
-        <w:t>Linux</w:t>
-      </w:r>
-      <w:proofErr w:type="spellEnd"/>
+        <w:t>Linux. Спеціальні каталоги та</w:t>
+      </w:r>
       <w:r>
         <w:rPr>
           <w:b/>
           <w:color w:val="000000" w:themeColor="text1"/>
           <w:sz w:val="44"/>
           <w:szCs w:val="44"/>
-          <w:lang w:val="uk-UA"/>
-        </w:rPr>
-        <w:t>. Спеціальні каталоги та</w:t>
+        </w:rPr>
+        <w:t xml:space="preserve"> </w:t>
       </w:r>
       <w:r>
         <w:rPr>
@@ -348,8 +345,9 @@
           <w:color w:val="000000" w:themeColor="text1"/>
           <w:sz w:val="44"/>
           <w:szCs w:val="44"/>
-        </w:rPr>
-        <w:t xml:space="preserve"> </w:t>
+          <w:lang w:val="uk-UA"/>
+        </w:rPr>
+        <w:t>файли в Linux</w:t>
       </w:r>
       <w:r>
         <w:rPr>
@@ -359,28 +357,6 @@
           <w:szCs w:val="44"/>
           <w:lang w:val="uk-UA"/>
         </w:rPr>
-        <w:t xml:space="preserve">файли в </w:t>
-      </w:r>
-      <w:proofErr w:type="spellStart"/>
-      <w:r>
-        <w:rPr>
-          <w:b/>
-          <w:color w:val="000000" w:themeColor="text1"/>
-          <w:sz w:val="44"/>
-          <w:szCs w:val="44"/>
-          <w:lang w:val="uk-UA"/>
-        </w:rPr>
-        <w:t>Linux</w:t>
-      </w:r>
-      <w:proofErr w:type="spellEnd"/>
-      <w:r>
-        <w:rPr>
-          <w:b/>
-          <w:color w:val="000000" w:themeColor="text1"/>
-          <w:sz w:val="44"/>
-          <w:szCs w:val="44"/>
-          <w:lang w:val="uk-UA"/>
-        </w:rPr>
         <w:t>»</w:t>
       </w:r>
     </w:p>
@@ -422,23 +398,13 @@
           <w:lang w:val="uk-UA"/>
         </w:rPr>
       </w:pPr>
-      <w:proofErr w:type="spellStart"/>
       <w:r>
         <w:rPr>
           <w:sz w:val="36"/>
           <w:szCs w:val="36"/>
           <w:lang w:val="uk-UA"/>
         </w:rPr>
-        <w:t>Виконавли</w:t>
-      </w:r>
-      <w:proofErr w:type="spellEnd"/>
-      <w:r>
-        <w:rPr>
-          <w:sz w:val="36"/>
-          <w:szCs w:val="36"/>
-          <w:lang w:val="uk-UA"/>
-        </w:rPr>
-        <w:t xml:space="preserve"> студенти </w:t>
+        <w:t xml:space="preserve">Виконавли студенти </w:t>
       </w:r>
     </w:p>
     <w:p>
@@ -563,23 +529,13 @@
           <w:lang w:val="uk-UA"/>
         </w:rPr>
       </w:pPr>
-      <w:proofErr w:type="spellStart"/>
       <w:r>
         <w:rPr>
           <w:sz w:val="36"/>
           <w:szCs w:val="36"/>
           <w:lang w:val="uk-UA"/>
         </w:rPr>
-        <w:t>Сушанова</w:t>
-      </w:r>
-      <w:proofErr w:type="spellEnd"/>
-      <w:r>
-        <w:rPr>
-          <w:sz w:val="36"/>
-          <w:szCs w:val="36"/>
-          <w:lang w:val="uk-UA"/>
-        </w:rPr>
-        <w:t xml:space="preserve"> В.С. </w:t>
+        <w:t xml:space="preserve">Сушанова В.С. </w:t>
       </w:r>
     </w:p>
     <w:p>
@@ -713,25 +669,7 @@
           <w:szCs w:val="28"/>
           <w:lang w:val="uk-UA"/>
         </w:rPr>
-        <w:t xml:space="preserve">Отримання практичних навиків роботи з командною оболонкою </w:t>
-      </w:r>
-      <w:proofErr w:type="spellStart"/>
-      <w:r>
-        <w:rPr>
-          <w:sz w:val="28"/>
-          <w:szCs w:val="28"/>
-          <w:lang w:val="uk-UA"/>
-        </w:rPr>
-        <w:t>Bash</w:t>
-      </w:r>
-      <w:proofErr w:type="spellEnd"/>
-      <w:r>
-        <w:rPr>
-          <w:sz w:val="28"/>
-          <w:szCs w:val="28"/>
-          <w:lang w:val="uk-UA"/>
-        </w:rPr>
-        <w:t>.</w:t>
+        <w:t>Отримання практичних навиків роботи з командною оболонкою Bash.</w:t>
       </w:r>
     </w:p>
     <w:p>
@@ -800,25 +738,7 @@
           <w:szCs w:val="28"/>
           <w:lang w:val="uk-UA"/>
         </w:rPr>
-        <w:t xml:space="preserve">Знайомство з спеціальними каталогами та файлами в </w:t>
-      </w:r>
-      <w:proofErr w:type="spellStart"/>
-      <w:r>
-        <w:rPr>
-          <w:sz w:val="28"/>
-          <w:szCs w:val="28"/>
-          <w:lang w:val="uk-UA"/>
-        </w:rPr>
-        <w:t>Linux</w:t>
-      </w:r>
-      <w:proofErr w:type="spellEnd"/>
-      <w:r>
-        <w:rPr>
-          <w:sz w:val="28"/>
-          <w:szCs w:val="28"/>
-          <w:lang w:val="uk-UA"/>
-        </w:rPr>
-        <w:t>.</w:t>
+        <w:t>Знайомство з спеціальними каталогами та файлами в Linux.</w:t>
       </w:r>
     </w:p>
     <w:p>
@@ -914,61 +834,7 @@
           <w:szCs w:val="28"/>
           <w:lang w:val="uk-UA"/>
         </w:rPr>
-        <w:t xml:space="preserve">Віртуальна машина – </w:t>
-      </w:r>
-      <w:proofErr w:type="spellStart"/>
-      <w:r>
-        <w:rPr>
-          <w:sz w:val="28"/>
-          <w:szCs w:val="28"/>
-          <w:lang w:val="uk-UA"/>
-        </w:rPr>
-        <w:t>Virtual</w:t>
-      </w:r>
-      <w:proofErr w:type="spellEnd"/>
-      <w:r>
-        <w:rPr>
-          <w:sz w:val="28"/>
-          <w:szCs w:val="28"/>
-          <w:lang w:val="uk-UA"/>
-        </w:rPr>
-        <w:t xml:space="preserve"> </w:t>
-      </w:r>
-      <w:proofErr w:type="spellStart"/>
-      <w:r>
-        <w:rPr>
-          <w:sz w:val="28"/>
-          <w:szCs w:val="28"/>
-          <w:lang w:val="uk-UA"/>
-        </w:rPr>
-        <w:t>Box</w:t>
-      </w:r>
-      <w:proofErr w:type="spellEnd"/>
-      <w:r>
-        <w:rPr>
-          <w:sz w:val="28"/>
-          <w:szCs w:val="28"/>
-          <w:lang w:val="uk-UA"/>
-        </w:rPr>
-        <w:t xml:space="preserve"> (</w:t>
-      </w:r>
-      <w:proofErr w:type="spellStart"/>
-      <w:r>
-        <w:rPr>
-          <w:sz w:val="28"/>
-          <w:szCs w:val="28"/>
-          <w:lang w:val="uk-UA"/>
-        </w:rPr>
-        <w:t>Oracle</w:t>
-      </w:r>
-      <w:proofErr w:type="spellEnd"/>
-      <w:r>
-        <w:rPr>
-          <w:sz w:val="28"/>
-          <w:szCs w:val="28"/>
-          <w:lang w:val="uk-UA"/>
-        </w:rPr>
-        <w:t>).</w:t>
+        <w:t>Віртуальна машина – Virtual Box (Oracle).</w:t>
       </w:r>
     </w:p>
     <w:p>
@@ -990,43 +856,7 @@
           <w:szCs w:val="28"/>
           <w:lang w:val="uk-UA"/>
         </w:rPr>
-        <w:t>Операційна система GNU/</w:t>
-      </w:r>
-      <w:proofErr w:type="spellStart"/>
-      <w:r>
-        <w:rPr>
-          <w:sz w:val="28"/>
-          <w:szCs w:val="28"/>
-          <w:lang w:val="uk-UA"/>
-        </w:rPr>
-        <w:t>Linux</w:t>
-      </w:r>
-      <w:proofErr w:type="spellEnd"/>
-      <w:r>
-        <w:rPr>
-          <w:sz w:val="28"/>
-          <w:szCs w:val="28"/>
-          <w:lang w:val="uk-UA"/>
-        </w:rPr>
-        <w:t xml:space="preserve"> – </w:t>
-      </w:r>
-      <w:proofErr w:type="spellStart"/>
-      <w:r>
-        <w:rPr>
-          <w:sz w:val="28"/>
-          <w:szCs w:val="28"/>
-          <w:lang w:val="uk-UA"/>
-        </w:rPr>
-        <w:t>CentOS</w:t>
-      </w:r>
-      <w:proofErr w:type="spellEnd"/>
-      <w:r>
-        <w:rPr>
-          <w:sz w:val="28"/>
-          <w:szCs w:val="28"/>
-          <w:lang w:val="uk-UA"/>
-        </w:rPr>
-        <w:t>.</w:t>
+        <w:t>Операційна система GNU/Linux – CentOS.</w:t>
       </w:r>
     </w:p>
     <w:p>
@@ -1048,36 +878,8 @@
           <w:szCs w:val="28"/>
           <w:lang w:val="uk-UA"/>
         </w:rPr>
-        <w:t xml:space="preserve">Сайт мережевої академії </w:t>
-      </w:r>
-      <w:proofErr w:type="spellStart"/>
-      <w:r>
-        <w:rPr>
-          <w:sz w:val="28"/>
-          <w:szCs w:val="28"/>
-          <w:lang w:val="uk-UA"/>
-        </w:rPr>
-        <w:t>Cisco</w:t>
-      </w:r>
-      <w:proofErr w:type="spellEnd"/>
-      <w:r>
-        <w:rPr>
-          <w:sz w:val="28"/>
-          <w:szCs w:val="28"/>
-          <w:lang w:val="uk-UA"/>
-        </w:rPr>
-        <w:t xml:space="preserve"> netacad.com та його онлайн курси по </w:t>
-      </w:r>
-      <w:proofErr w:type="spellStart"/>
-      <w:r>
-        <w:rPr>
-          <w:sz w:val="28"/>
-          <w:szCs w:val="28"/>
-          <w:lang w:val="uk-UA"/>
-        </w:rPr>
-        <w:t>Linux</w:t>
-      </w:r>
-      <w:proofErr w:type="spellEnd"/>
+        <w:t>Сайт мережевої академії Cisco netacad.com та його онлайн курси по Linux</w:t>
+      </w:r>
     </w:p>
     <w:p>
       <w:pPr>
@@ -1145,31 +947,7 @@
           <w:szCs w:val="28"/>
           <w:lang w:val="uk-UA"/>
         </w:rPr>
-        <w:t>(</w:t>
-      </w:r>
-      <w:proofErr w:type="spellStart"/>
-      <w:r>
-        <w:rPr>
-          <w:b/>
-          <w:i/>
-          <w:color w:val="000000" w:themeColor="text1"/>
-          <w:sz w:val="28"/>
-          <w:szCs w:val="28"/>
-          <w:lang w:val="uk-UA"/>
-        </w:rPr>
-        <w:t>Имя</w:t>
-      </w:r>
-      <w:proofErr w:type="spellEnd"/>
-      <w:r>
-        <w:rPr>
-          <w:b/>
-          <w:i/>
-          <w:color w:val="000000" w:themeColor="text1"/>
-          <w:sz w:val="28"/>
-          <w:szCs w:val="28"/>
-          <w:lang w:val="uk-UA"/>
-        </w:rPr>
-        <w:t>)</w:t>
+        <w:t>Заїка С. В.</w:t>
       </w:r>
       <w:bookmarkEnd w:id="2"/>
     </w:p>
@@ -1232,27 +1010,97 @@
           <w:szCs w:val="28"/>
           <w:lang w:val="uk-UA"/>
         </w:rPr>
-        <w:t xml:space="preserve">Яке призначення команди </w:t>
-      </w:r>
-      <w:proofErr w:type="spellStart"/>
-      <w:r>
-        <w:rPr>
+        <w:t>Яке призначення команди id?</w:t>
+      </w:r>
+    </w:p>
+    <w:p>
+      <w:pPr>
+        <w:pBdr>
+          <w:top w:val="nil"/>
+          <w:left w:val="nil"/>
+          <w:bottom w:val="nil"/>
+          <w:right w:val="nil"/>
+          <w:between w:val="nil"/>
+        </w:pBdr>
+        <w:ind w:left="1080" w:firstLine="360"/>
+        <w:jc w:val="both"/>
+        <w:rPr>
+          <w:i/>
+          <w:iCs/>
           <w:color w:val="000000"/>
           <w:sz w:val="28"/>
           <w:szCs w:val="28"/>
-          <w:lang w:val="uk-UA"/>
-        </w:rPr>
-        <w:t>id</w:t>
-      </w:r>
-      <w:proofErr w:type="spellEnd"/>
-      <w:r>
-        <w:rPr>
+        </w:rPr>
+      </w:pPr>
+      <w:r>
+        <w:rPr>
+          <w:i/>
+          <w:iCs/>
           <w:color w:val="000000"/>
           <w:sz w:val="28"/>
           <w:szCs w:val="28"/>
-          <w:lang w:val="uk-UA"/>
-        </w:rPr>
-        <w:t>?</w:t>
+        </w:rPr>
+        <w:t>Команда id використовується в операційних системах, таких як Linux і Unix, для відображення інформації про ідентифікатори користувачів і груп.</w:t>
+      </w:r>
+    </w:p>
+    <w:p>
+      <w:pPr>
+        <w:pBdr>
+          <w:top w:val="nil"/>
+          <w:left w:val="nil"/>
+          <w:bottom w:val="nil"/>
+          <w:right w:val="nil"/>
+          <w:between w:val="nil"/>
+        </w:pBdr>
+        <w:ind w:left="1080" w:firstLine="360"/>
+        <w:jc w:val="both"/>
+        <w:rPr>
+          <w:i/>
+          <w:iCs/>
+          <w:color w:val="000000"/>
+          <w:sz w:val="28"/>
+          <w:szCs w:val="28"/>
+        </w:rPr>
+      </w:pPr>
+      <w:r>
+        <w:rPr>
+          <w:i/>
+          <w:iCs/>
+          <w:color w:val="000000"/>
+          <w:sz w:val="28"/>
+          <w:szCs w:val="28"/>
+        </w:rPr>
+        <w:t>Зазвичай, коли ви виконуєте команду id без аргументів в командному рядку, вона повертає інформацію про ваш поточний ідентифікатор користувача (UID), ідентифікатор групи (GID) та список інших груп, до яких ви належите. Ця інформація може бути корисною для визначення прав доступу до файлів та каталогів.</w:t>
+      </w:r>
+    </w:p>
+    <w:p>
+      <w:pPr>
+        <w:pBdr>
+          <w:top w:val="nil"/>
+          <w:left w:val="nil"/>
+          <w:bottom w:val="nil"/>
+          <w:right w:val="nil"/>
+          <w:between w:val="nil"/>
+        </w:pBdr>
+        <w:ind w:left="1080" w:firstLine="360"/>
+        <w:jc w:val="both"/>
+        <w:rPr>
+          <w:i/>
+          <w:iCs/>
+          <w:color w:val="000000"/>
+          <w:sz w:val="28"/>
+          <w:szCs w:val="28"/>
+        </w:rPr>
+      </w:pPr>
+      <w:r>
+        <w:rPr>
+          <w:i/>
+          <w:iCs/>
+          <w:color w:val="000000"/>
+          <w:sz w:val="28"/>
+          <w:szCs w:val="28"/>
+        </w:rPr>
+        <w:t>Крім того, можна вказати іншого користувача або групу в якості аргумента команди id, щоб отримати інформацію про їхні ідентифікатори. Наприклад, команда id someuser поверне інформацію про ідентифікатор користувача та групу для користувача з іменем someuser.</w:t>
       </w:r>
     </w:p>
     <w:p>
@@ -1272,41 +1120,9 @@
           <w:color w:val="000000"/>
           <w:sz w:val="28"/>
           <w:szCs w:val="28"/>
-          <w:lang w:val="en-US"/>
-        </w:rPr>
-      </w:pPr>
-      <w:r>
-        <w:rPr>
-          <w:i/>
-          <w:iCs/>
-          <w:color w:val="000000"/>
-          <w:sz w:val="28"/>
-          <w:szCs w:val="28"/>
-          <w:lang w:val="en-US"/>
-        </w:rPr>
-        <w:t>*</w:t>
-      </w:r>
-      <w:r>
-        <w:rPr>
-          <w:i/>
-          <w:iCs/>
-          <w:color w:val="000000"/>
-          <w:sz w:val="28"/>
-          <w:szCs w:val="28"/>
-        </w:rPr>
-        <w:t>Текст</w:t>
-      </w:r>
-      <w:r>
-        <w:rPr>
-          <w:i/>
-          <w:iCs/>
-          <w:color w:val="000000"/>
-          <w:sz w:val="28"/>
-          <w:szCs w:val="28"/>
-          <w:lang w:val="en-US"/>
-        </w:rPr>
-        <w:t>*</w:t>
-      </w:r>
+          <w:lang w:val="ru-UA"/>
+        </w:rPr>
+      </w:pPr>
     </w:p>
     <w:p>
       <w:pPr>
@@ -1348,7 +1164,7 @@
           <w:right w:val="nil"/>
           <w:between w:val="nil"/>
         </w:pBdr>
-        <w:ind w:left="1080"/>
+        <w:ind w:left="1080" w:firstLine="360"/>
         <w:jc w:val="both"/>
         <w:rPr>
           <w:i/>
@@ -1368,8 +1184,29 @@
           <w:szCs w:val="28"/>
           <w:lang w:val="uk-UA"/>
         </w:rPr>
-        <w:t>*Текст*</w:t>
-      </w:r>
+        <w:t>Для перегляду прав доступу до файлу, вам необхідно використовувати команду ls з аргументом -l, який вказує на відображення детальної інформації про кожен файл в поточному каталозі. Крім того, потрібно вказати назву файлу, права доступу до якого ви хочете переглянути.</w:t>
+      </w:r>
+    </w:p>
+    <w:p>
+      <w:pPr>
+        <w:pBdr>
+          <w:top w:val="nil"/>
+          <w:left w:val="nil"/>
+          <w:bottom w:val="nil"/>
+          <w:right w:val="nil"/>
+          <w:between w:val="nil"/>
+        </w:pBdr>
+        <w:ind w:left="1080" w:firstLine="360"/>
+        <w:jc w:val="both"/>
+        <w:rPr>
+          <w:i/>
+          <w:iCs/>
+          <w:color w:val="000000"/>
+          <w:sz w:val="28"/>
+          <w:szCs w:val="28"/>
+          <w:lang w:val="uk-UA"/>
+        </w:rPr>
+      </w:pPr>
     </w:p>
     <w:p>
       <w:pPr>
@@ -1411,7 +1248,7 @@
           <w:right w:val="nil"/>
           <w:between w:val="nil"/>
         </w:pBdr>
-        <w:ind w:left="1080"/>
+        <w:ind w:left="1080" w:firstLine="360"/>
         <w:jc w:val="both"/>
         <w:rPr>
           <w:i/>
@@ -1431,8 +1268,29 @@
           <w:szCs w:val="28"/>
           <w:lang w:val="uk-UA"/>
         </w:rPr>
-        <w:t>*Текст*</w:t>
-      </w:r>
+        <w:t>Щоб змінити власника групи для файлу в операційній системі Linux або Unix, ви можете використати команду chown з опцією -g, яка дозволяє змінити групу власника файлу.</w:t>
+      </w:r>
+    </w:p>
+    <w:p>
+      <w:pPr>
+        <w:pBdr>
+          <w:top w:val="nil"/>
+          <w:left w:val="nil"/>
+          <w:bottom w:val="nil"/>
+          <w:right w:val="nil"/>
+          <w:between w:val="nil"/>
+        </w:pBdr>
+        <w:ind w:left="1080" w:firstLine="360"/>
+        <w:jc w:val="both"/>
+        <w:rPr>
+          <w:i/>
+          <w:iCs/>
+          <w:color w:val="000000"/>
+          <w:sz w:val="28"/>
+          <w:szCs w:val="28"/>
+          <w:lang w:val="uk-UA"/>
+        </w:rPr>
+      </w:pPr>
     </w:p>
     <w:p>
       <w:pPr>
@@ -1483,7 +1341,7 @@
           <w:right w:val="nil"/>
           <w:between w:val="nil"/>
         </w:pBdr>
-        <w:ind w:left="1080"/>
+        <w:ind w:left="1080" w:firstLine="360"/>
         <w:jc w:val="both"/>
         <w:rPr>
           <w:i/>
@@ -1503,8 +1361,29 @@
           <w:szCs w:val="28"/>
           <w:lang w:val="uk-UA"/>
         </w:rPr>
-        <w:t>*Текст*</w:t>
-      </w:r>
+        <w:t>Щоб переглянути тип поточного файлу у терміналі, можна використати команду file. Вона повертає інформацію про тип файлу згідно з його змістом, а не тільки з розширенням його імені.</w:t>
+      </w:r>
+    </w:p>
+    <w:p>
+      <w:pPr>
+        <w:pBdr>
+          <w:top w:val="nil"/>
+          <w:left w:val="nil"/>
+          <w:bottom w:val="nil"/>
+          <w:right w:val="nil"/>
+          <w:between w:val="nil"/>
+        </w:pBdr>
+        <w:ind w:left="1080" w:firstLine="360"/>
+        <w:jc w:val="both"/>
+        <w:rPr>
+          <w:i/>
+          <w:iCs/>
+          <w:color w:val="000000"/>
+          <w:sz w:val="28"/>
+          <w:szCs w:val="28"/>
+          <w:lang w:val="uk-UA"/>
+        </w:rPr>
+      </w:pPr>
     </w:p>
     <w:p>
       <w:pPr>
@@ -1534,47 +1413,7 @@
           <w:szCs w:val="28"/>
           <w:lang w:val="uk-UA"/>
         </w:rPr>
-        <w:t xml:space="preserve">Для чого використовуються дозволи </w:t>
-      </w:r>
-      <w:proofErr w:type="spellStart"/>
-      <w:r>
-        <w:rPr>
-          <w:color w:val="000000"/>
-          <w:sz w:val="28"/>
-          <w:szCs w:val="28"/>
-          <w:lang w:val="uk-UA"/>
-        </w:rPr>
-        <w:t>Setuid</w:t>
-      </w:r>
-      <w:proofErr w:type="spellEnd"/>
-      <w:r>
-        <w:rPr>
-          <w:color w:val="000000"/>
-          <w:sz w:val="28"/>
-          <w:szCs w:val="28"/>
-          <w:lang w:val="uk-UA"/>
-        </w:rPr>
-        <w:t xml:space="preserve"> та </w:t>
-      </w:r>
-      <w:proofErr w:type="spellStart"/>
-      <w:r>
-        <w:rPr>
-          <w:color w:val="000000"/>
-          <w:sz w:val="28"/>
-          <w:szCs w:val="28"/>
-          <w:lang w:val="uk-UA"/>
-        </w:rPr>
-        <w:t>Setgid</w:t>
-      </w:r>
-      <w:proofErr w:type="spellEnd"/>
-      <w:r>
-        <w:rPr>
-          <w:color w:val="000000"/>
-          <w:sz w:val="28"/>
-          <w:szCs w:val="28"/>
-          <w:lang w:val="uk-UA"/>
-        </w:rPr>
-        <w:t>?</w:t>
+        <w:t>Для чого використовуються дозволи Setuid та Setgid?</w:t>
       </w:r>
     </w:p>
     <w:p>
@@ -1586,7 +1425,7 @@
           <w:right w:val="nil"/>
           <w:between w:val="nil"/>
         </w:pBdr>
-        <w:ind w:left="1080"/>
+        <w:ind w:left="1080" w:firstLine="360"/>
         <w:jc w:val="both"/>
         <w:rPr>
           <w:i/>
@@ -1606,8 +1445,61 @@
           <w:szCs w:val="28"/>
           <w:lang w:val="uk-UA"/>
         </w:rPr>
-        <w:t>*Текст*</w:t>
-      </w:r>
+        <w:t>Дозвіл Setuid (SUID) дозволяє запускати виконуваний файл в контексті власника файлу, а не в контексті користувача, який запускає його. Це дозволяє користувачам отримувати додаткові привілеї, необхідні для виконання певних завдань. Наприклад, команда passwd має дозвіл Setuid, тому користувач може змінити свій пароль, навіть якщо він не має дозволу на запис до файлу /etc/shadow, де зберігаються паролі.</w:t>
+      </w:r>
+    </w:p>
+    <w:p>
+      <w:pPr>
+        <w:pBdr>
+          <w:top w:val="nil"/>
+          <w:left w:val="nil"/>
+          <w:bottom w:val="nil"/>
+          <w:right w:val="nil"/>
+          <w:between w:val="nil"/>
+        </w:pBdr>
+        <w:ind w:left="1080" w:firstLine="360"/>
+        <w:jc w:val="both"/>
+        <w:rPr>
+          <w:i/>
+          <w:iCs/>
+          <w:color w:val="000000"/>
+          <w:sz w:val="28"/>
+          <w:szCs w:val="28"/>
+          <w:lang w:val="uk-UA"/>
+        </w:rPr>
+      </w:pPr>
+      <w:r>
+        <w:rPr>
+          <w:i/>
+          <w:iCs/>
+          <w:color w:val="000000"/>
+          <w:sz w:val="28"/>
+          <w:szCs w:val="28"/>
+          <w:lang w:val="uk-UA"/>
+        </w:rPr>
+        <w:t>Дозвіл Setgid (SGID) дозволяє встановлювати групу власника для виконуваних файлів та директорій. Якщо в директорії встановлено дозвіл SGID, всі нові файли та директорії, створені в цій директорії, будуть мати ту саму групу власника, що й директорія. Це дозволяє групі користувачів спільно працювати з файлами та директоріями, не дозволяючи іншим користувачам зовнішнього середовища отримати доступ до цих файлів та директорій.</w:t>
+      </w:r>
+    </w:p>
+    <w:p>
+      <w:pPr>
+        <w:pBdr>
+          <w:top w:val="nil"/>
+          <w:left w:val="nil"/>
+          <w:bottom w:val="nil"/>
+          <w:right w:val="nil"/>
+          <w:between w:val="nil"/>
+        </w:pBdr>
+        <w:ind w:left="1080" w:firstLine="360"/>
+        <w:jc w:val="both"/>
+        <w:rPr>
+          <w:i/>
+          <w:iCs/>
+          <w:color w:val="000000"/>
+          <w:sz w:val="28"/>
+          <w:szCs w:val="28"/>
+          <w:lang w:val="uk-UA"/>
+        </w:rPr>
+      </w:pPr>
     </w:p>
     <w:p>
       <w:pPr>
@@ -1637,47 +1529,7 @@
           <w:szCs w:val="28"/>
           <w:lang w:val="uk-UA"/>
         </w:rPr>
-        <w:t>Для чого в системі потрібен так званий “липкий біт” (</w:t>
-      </w:r>
-      <w:proofErr w:type="spellStart"/>
-      <w:r>
-        <w:rPr>
-          <w:color w:val="000000"/>
-          <w:sz w:val="28"/>
-          <w:szCs w:val="28"/>
-          <w:lang w:val="uk-UA"/>
-        </w:rPr>
-        <w:t>Sticky</w:t>
-      </w:r>
-      <w:proofErr w:type="spellEnd"/>
-      <w:r>
-        <w:rPr>
-          <w:color w:val="000000"/>
-          <w:sz w:val="28"/>
-          <w:szCs w:val="28"/>
-          <w:lang w:val="uk-UA"/>
-        </w:rPr>
-        <w:t xml:space="preserve"> </w:t>
-      </w:r>
-      <w:proofErr w:type="spellStart"/>
-      <w:r>
-        <w:rPr>
-          <w:color w:val="000000"/>
-          <w:sz w:val="28"/>
-          <w:szCs w:val="28"/>
-          <w:lang w:val="uk-UA"/>
-        </w:rPr>
-        <w:t>Bit</w:t>
-      </w:r>
-      <w:proofErr w:type="spellEnd"/>
-      <w:r>
-        <w:rPr>
-          <w:color w:val="000000"/>
-          <w:sz w:val="28"/>
-          <w:szCs w:val="28"/>
-          <w:lang w:val="uk-UA"/>
-        </w:rPr>
-        <w:t>). Наведіть приклади коли цей дозвіл доцільно використовувати.</w:t>
+        <w:t>Для чого в системі потрібен так званий “липкий біт” (Sticky Bit). Наведіть приклади коли цей дозвіл доцільно використовувати.</w:t>
       </w:r>
     </w:p>
     <w:p>
@@ -1689,7 +1541,7 @@
           <w:right w:val="nil"/>
           <w:between w:val="nil"/>
         </w:pBdr>
-        <w:ind w:left="1080"/>
+        <w:ind w:left="1080" w:firstLine="360"/>
         <w:jc w:val="both"/>
         <w:rPr>
           <w:i/>
@@ -1709,7 +1561,135 @@
           <w:szCs w:val="28"/>
           <w:lang w:val="uk-UA"/>
         </w:rPr>
-        <w:t>*Текст*</w:t>
+        <w:t>Sticky Bit - це спеціальний дозвіл в операційній системі Unix/Linux, який можна встановлювати для директорій. Якщо дозвіл Sticky Bit встановлено для директорії, то тільки власник файлу може його видалити або перейменувати.</w:t>
+      </w:r>
+    </w:p>
+    <w:p>
+      <w:pPr>
+        <w:pBdr>
+          <w:top w:val="nil"/>
+          <w:left w:val="nil"/>
+          <w:bottom w:val="nil"/>
+          <w:right w:val="nil"/>
+          <w:between w:val="nil"/>
+        </w:pBdr>
+        <w:ind w:left="1080" w:firstLine="360"/>
+        <w:jc w:val="both"/>
+        <w:rPr>
+          <w:i/>
+          <w:iCs/>
+          <w:color w:val="000000"/>
+          <w:sz w:val="28"/>
+          <w:szCs w:val="28"/>
+          <w:lang w:val="uk-UA"/>
+        </w:rPr>
+      </w:pPr>
+      <w:r>
+        <w:rPr>
+          <w:i/>
+          <w:iCs/>
+          <w:color w:val="000000"/>
+          <w:sz w:val="28"/>
+          <w:szCs w:val="28"/>
+          <w:lang w:val="uk-UA"/>
+        </w:rPr>
+        <w:t>Існує декілька сценаріїв використання дозволу Sticky Bit:</w:t>
+      </w:r>
+    </w:p>
+    <w:p>
+      <w:pPr>
+        <w:pBdr>
+          <w:top w:val="nil"/>
+          <w:left w:val="nil"/>
+          <w:bottom w:val="nil"/>
+          <w:right w:val="nil"/>
+          <w:between w:val="nil"/>
+        </w:pBdr>
+        <w:ind w:left="1080" w:firstLine="360"/>
+        <w:jc w:val="both"/>
+        <w:rPr>
+          <w:i/>
+          <w:iCs/>
+          <w:color w:val="000000"/>
+          <w:sz w:val="28"/>
+          <w:szCs w:val="28"/>
+          <w:lang w:val="uk-UA"/>
+        </w:rPr>
+      </w:pPr>
+      <w:r>
+        <w:rPr>
+          <w:i/>
+          <w:iCs/>
+          <w:color w:val="000000"/>
+          <w:sz w:val="28"/>
+          <w:szCs w:val="28"/>
+          <w:lang w:val="uk-UA"/>
+        </w:rPr>
+        <w:t>Забезпечення безпеки в системі файлової структури: Дозвіл Sticky Bit дозволяє забезпечити безпеку даних та запобігти їх випадковому видаленню. Наприклад, в директорії /tmp встановлюється дозвіл Sticky Bit, щоб забезпечити безпеку даних користувачів, які створюють тимчасові файли. Це дозволяє забезпечити, що інші користувачі не можуть випадково видалити або змінити файли, які не належать їм.</w:t>
+      </w:r>
+    </w:p>
+    <w:p>
+      <w:pPr>
+        <w:pBdr>
+          <w:top w:val="nil"/>
+          <w:left w:val="nil"/>
+          <w:bottom w:val="nil"/>
+          <w:right w:val="nil"/>
+          <w:between w:val="nil"/>
+        </w:pBdr>
+        <w:ind w:left="1080" w:firstLine="360"/>
+        <w:jc w:val="both"/>
+        <w:rPr>
+          <w:i/>
+          <w:iCs/>
+          <w:color w:val="000000"/>
+          <w:sz w:val="28"/>
+          <w:szCs w:val="28"/>
+          <w:lang w:val="uk-UA"/>
+        </w:rPr>
+      </w:pPr>
+      <w:r>
+        <w:rPr>
+          <w:i/>
+          <w:iCs/>
+          <w:color w:val="000000"/>
+          <w:sz w:val="28"/>
+          <w:szCs w:val="28"/>
+          <w:lang w:val="uk-UA"/>
+        </w:rPr>
+        <w:t>Спільний доступ до директорії: Якщо в директорії встановлено дозвіл Sticky Bit, то це дозволяє групі користувачів спільно працювати з файлами та директоріями, не дозволяючи іншим користувачам зовнішнього середовища отримати доступ до цих файлів та директорій. Це може бути корисно в тих випадках, коли користувачі мають обмежені права доступу до даних та потребують спільного доступу до спільних ресурсів.</w:t>
+      </w:r>
+    </w:p>
+    <w:p>
+      <w:pPr>
+        <w:pBdr>
+          <w:top w:val="nil"/>
+          <w:left w:val="nil"/>
+          <w:bottom w:val="nil"/>
+          <w:right w:val="nil"/>
+          <w:between w:val="nil"/>
+        </w:pBdr>
+        <w:ind w:left="1080" w:firstLine="360"/>
+        <w:jc w:val="both"/>
+        <w:rPr>
+          <w:i/>
+          <w:iCs/>
+          <w:color w:val="000000"/>
+          <w:sz w:val="28"/>
+          <w:szCs w:val="28"/>
+          <w:lang w:val="uk-UA"/>
+        </w:rPr>
+      </w:pPr>
+      <w:r>
+        <w:rPr>
+          <w:i/>
+          <w:iCs/>
+          <w:color w:val="000000"/>
+          <w:sz w:val="28"/>
+          <w:szCs w:val="28"/>
+          <w:lang w:val="uk-UA"/>
+        </w:rPr>
+        <w:t>Забезпечення приватності даних: Якщо в директорії з важливими даними встановлено дозвіл Sticky Bit, то це дозволяє забезпечити приватність даних та запобігти їх випадковому видаленню.</w:t>
       </w:r>
     </w:p>
     <w:p>
@@ -1782,31 +1762,7 @@
           <w:szCs w:val="28"/>
           <w:lang w:val="uk-UA"/>
         </w:rPr>
-        <w:t>(</w:t>
-      </w:r>
-      <w:proofErr w:type="spellStart"/>
-      <w:r>
-        <w:rPr>
-          <w:b/>
-          <w:i/>
-          <w:color w:val="000000" w:themeColor="text1"/>
-          <w:sz w:val="28"/>
-          <w:szCs w:val="28"/>
-          <w:lang w:val="uk-UA"/>
-        </w:rPr>
-        <w:t>Имя</w:t>
-      </w:r>
-      <w:proofErr w:type="spellEnd"/>
-      <w:r>
-        <w:rPr>
-          <w:b/>
-          <w:i/>
-          <w:color w:val="000000" w:themeColor="text1"/>
-          <w:sz w:val="28"/>
-          <w:szCs w:val="28"/>
-          <w:lang w:val="uk-UA"/>
-        </w:rPr>
-        <w:t>)</w:t>
+        <w:t>(Имя)</w:t>
       </w:r>
     </w:p>
     <w:p>
@@ -2118,7 +2074,6 @@
           <w:szCs w:val="28"/>
           <w:lang w:val="uk-UA"/>
         </w:rPr>
-        <w:lastRenderedPageBreak/>
         <w:t xml:space="preserve">Готував матеріал студент </w:t>
       </w:r>
       <w:r>
@@ -2216,49 +2171,15 @@
         </w:rPr>
         <w:t xml:space="preserve"> </w:t>
       </w:r>
-      <w:proofErr w:type="spellStart"/>
-      <w:r>
-        <w:rPr>
-          <w:i/>
-          <w:iCs/>
-          <w:sz w:val="28"/>
-          <w:szCs w:val="28"/>
-          <w:lang w:val="uk-UA"/>
-        </w:rPr>
-        <w:t>adduser</w:t>
-      </w:r>
-      <w:proofErr w:type="spellEnd"/>
-      <w:r>
-        <w:rPr>
-          <w:i/>
-          <w:iCs/>
-          <w:sz w:val="28"/>
-          <w:szCs w:val="28"/>
-          <w:lang w:val="uk-UA"/>
-        </w:rPr>
-        <w:t xml:space="preserve">. Після введення цієї команди в терміналі вам буде запропоновано ввести пароль та додаткову інформацію про користувача, якщо ви бажаєте. Після введення цієї інформації </w:t>
-      </w:r>
-      <w:proofErr w:type="spellStart"/>
-      <w:r>
-        <w:rPr>
-          <w:i/>
-          <w:iCs/>
-          <w:sz w:val="28"/>
-          <w:szCs w:val="28"/>
-          <w:lang w:val="uk-UA"/>
-        </w:rPr>
-        <w:t>Linux</w:t>
-      </w:r>
-      <w:proofErr w:type="spellEnd"/>
-      <w:r>
-        <w:rPr>
-          <w:i/>
-          <w:iCs/>
-          <w:sz w:val="28"/>
-          <w:szCs w:val="28"/>
-          <w:lang w:val="uk-UA"/>
-        </w:rPr>
-        <w:t xml:space="preserve"> створить нового користувача з вказаними параметрами</w:t>
+      <w:r>
+        <w:rPr>
+          <w:i/>
+          <w:iCs/>
+          <w:sz w:val="28"/>
+          <w:szCs w:val="28"/>
+          <w:lang w:val="uk-UA"/>
+        </w:rPr>
+        <w:t>adduser. Після введення цієї команди в терміналі вам буде запропоновано ввести пароль та додаткову інформацію про користувача, якщо ви бажаєте. Після введення цієї інформації Linux створить нового користувача з вказаними параметрами</w:t>
       </w:r>
       <w:r>
         <w:rPr>
@@ -2389,29 +2310,7 @@
           <w:szCs w:val="28"/>
           <w:lang w:val="uk-UA"/>
         </w:rPr>
-        <w:t xml:space="preserve">Щоб створити нову групу користувачів і додати до неї двох з трьох створених користувачів в терміналі </w:t>
-      </w:r>
-      <w:proofErr w:type="spellStart"/>
-      <w:r>
-        <w:rPr>
-          <w:i/>
-          <w:iCs/>
-          <w:sz w:val="28"/>
-          <w:szCs w:val="28"/>
-          <w:lang w:val="uk-UA"/>
-        </w:rPr>
-        <w:t>Linux</w:t>
-      </w:r>
-      <w:proofErr w:type="spellEnd"/>
-      <w:r>
-        <w:rPr>
-          <w:i/>
-          <w:iCs/>
-          <w:sz w:val="28"/>
-          <w:szCs w:val="28"/>
-          <w:lang w:val="uk-UA"/>
-        </w:rPr>
-        <w:t>, слід виконати наступні кроки:</w:t>
+        <w:t>Щоб створити нову групу користувачів і додати до неї двох з трьох створених користувачів в терміналі Linux, слід виконати наступні кроки:</w:t>
       </w:r>
     </w:p>
     <w:p>
@@ -2438,20 +2337,8 @@
           <w:szCs w:val="28"/>
           <w:lang w:val="uk-UA"/>
         </w:rPr>
-        <w:t xml:space="preserve">Створити нову групу користувачів за допомогою команди </w:t>
-      </w:r>
-      <w:proofErr w:type="spellStart"/>
-      <w:r>
-        <w:rPr>
-          <w:i/>
-          <w:iCs/>
-          <w:sz w:val="28"/>
-          <w:szCs w:val="28"/>
-          <w:lang w:val="uk-UA"/>
-        </w:rPr>
-        <w:t>groupadd</w:t>
-      </w:r>
-      <w:proofErr w:type="spellEnd"/>
+        <w:t>Створити нову групу користувачів за допомогою команди groupadd</w:t>
+      </w:r>
       <w:r>
         <w:rPr>
           <w:i/>
@@ -2487,64 +2374,8 @@
           <w:szCs w:val="28"/>
           <w:lang w:val="uk-UA"/>
         </w:rPr>
-        <w:t xml:space="preserve">Додати користувачів до нової групи за допомогою команди </w:t>
-      </w:r>
-      <w:proofErr w:type="spellStart"/>
-      <w:r>
-        <w:rPr>
-          <w:i/>
-          <w:iCs/>
-          <w:sz w:val="28"/>
-          <w:szCs w:val="28"/>
-          <w:lang w:val="uk-UA"/>
-        </w:rPr>
-        <w:t>sudo</w:t>
-      </w:r>
-      <w:proofErr w:type="spellEnd"/>
-      <w:r>
-        <w:rPr>
-          <w:i/>
-          <w:iCs/>
-          <w:sz w:val="28"/>
-          <w:szCs w:val="28"/>
-          <w:lang w:val="uk-UA"/>
-        </w:rPr>
-        <w:t xml:space="preserve"> </w:t>
-      </w:r>
-      <w:proofErr w:type="spellStart"/>
-      <w:r>
-        <w:rPr>
-          <w:i/>
-          <w:iCs/>
-          <w:sz w:val="28"/>
-          <w:szCs w:val="28"/>
-          <w:lang w:val="uk-UA"/>
-        </w:rPr>
-        <w:t>usermod</w:t>
-      </w:r>
-      <w:proofErr w:type="spellEnd"/>
-      <w:r>
-        <w:rPr>
-          <w:i/>
-          <w:iCs/>
-          <w:sz w:val="28"/>
-          <w:szCs w:val="28"/>
-          <w:lang w:val="uk-UA"/>
-        </w:rPr>
-        <w:t xml:space="preserve"> -</w:t>
-      </w:r>
-      <w:proofErr w:type="spellStart"/>
-      <w:r>
-        <w:rPr>
-          <w:i/>
-          <w:iCs/>
-          <w:sz w:val="28"/>
-          <w:szCs w:val="28"/>
-          <w:lang w:val="uk-UA"/>
-        </w:rPr>
-        <w:t>aG</w:t>
-      </w:r>
-      <w:proofErr w:type="spellEnd"/>
+        <w:t>Додати користувачів до нової групи за допомогою команди sudo usermod -aG</w:t>
+      </w:r>
       <w:r>
         <w:rPr>
           <w:i/>
@@ -2673,29 +2504,7 @@
           <w:szCs w:val="28"/>
           <w:lang w:val="uk-UA"/>
         </w:rPr>
-        <w:t xml:space="preserve">Щоб створити новий файл, який буде доступний на зчитування, редагування та виконання власником файлу, наприклад, найпростіший скриптовий сценарій в терміналі </w:t>
-      </w:r>
-      <w:proofErr w:type="spellStart"/>
-      <w:r>
-        <w:rPr>
-          <w:i/>
-          <w:iCs/>
-          <w:sz w:val="28"/>
-          <w:szCs w:val="28"/>
-          <w:lang w:val="uk-UA"/>
-        </w:rPr>
-        <w:t>Linux</w:t>
-      </w:r>
-      <w:proofErr w:type="spellEnd"/>
-      <w:r>
-        <w:rPr>
-          <w:i/>
-          <w:iCs/>
-          <w:sz w:val="28"/>
-          <w:szCs w:val="28"/>
-          <w:lang w:val="uk-UA"/>
-        </w:rPr>
-        <w:t>, слід виконати наступні кроки:</w:t>
+        <w:t>Щоб створити новий файл, який буде доступний на зчитування, редагування та виконання власником файлу, наприклад, найпростіший скриптовий сценарій в терміналі Linux, слід виконати наступні кроки:</w:t>
       </w:r>
     </w:p>
     <w:p>
@@ -2744,7 +2553,6 @@
         </w:rPr>
         <w:t xml:space="preserve"> новий файл за допомогою команди </w:t>
       </w:r>
-      <w:proofErr w:type="spellStart"/>
       <w:r>
         <w:rPr>
           <w:i/>
@@ -2754,7 +2562,6 @@
         </w:rPr>
         <w:t>touch</w:t>
       </w:r>
-      <w:proofErr w:type="spellEnd"/>
       <w:r>
         <w:rPr>
           <w:i/>
@@ -2877,29 +2684,7 @@
           <w:szCs w:val="28"/>
           <w:lang w:val="uk-UA"/>
         </w:rPr>
-        <w:t xml:space="preserve">йому права на виконання за допомогою команди </w:t>
-      </w:r>
-      <w:proofErr w:type="spellStart"/>
-      <w:r>
-        <w:rPr>
-          <w:i/>
-          <w:iCs/>
-          <w:sz w:val="28"/>
-          <w:szCs w:val="28"/>
-          <w:lang w:val="uk-UA"/>
-        </w:rPr>
-        <w:t>chmod</w:t>
-      </w:r>
-      <w:proofErr w:type="spellEnd"/>
-      <w:r>
-        <w:rPr>
-          <w:i/>
-          <w:iCs/>
-          <w:sz w:val="28"/>
-          <w:szCs w:val="28"/>
-          <w:lang w:val="uk-UA"/>
-        </w:rPr>
-        <w:t xml:space="preserve"> +x</w:t>
+        <w:t>йому права на виконання за допомогою команди chmod +x</w:t>
       </w:r>
       <w:r>
         <w:rPr>
@@ -3066,29 +2851,7 @@
           <w:szCs w:val="28"/>
           <w:lang w:val="uk-UA"/>
         </w:rPr>
-        <w:t xml:space="preserve">команду </w:t>
-      </w:r>
-      <w:proofErr w:type="spellStart"/>
-      <w:r>
-        <w:rPr>
-          <w:i/>
-          <w:iCs/>
-          <w:sz w:val="28"/>
-          <w:szCs w:val="28"/>
-          <w:lang w:val="uk-UA"/>
-        </w:rPr>
-        <w:t>ls</w:t>
-      </w:r>
-      <w:proofErr w:type="spellEnd"/>
-      <w:r>
-        <w:rPr>
-          <w:i/>
-          <w:iCs/>
-          <w:sz w:val="28"/>
-          <w:szCs w:val="28"/>
-          <w:lang w:val="uk-UA"/>
-        </w:rPr>
-        <w:t xml:space="preserve"> -l. Ця команда виведе поточні права доступу до файлу.</w:t>
+        <w:t>команду ls -l. Ця команда виведе поточні права доступу до файлу.</w:t>
       </w:r>
     </w:p>
     <w:p>
@@ -3125,29 +2888,7 @@
           <w:szCs w:val="28"/>
           <w:lang w:val="uk-UA"/>
         </w:rPr>
-        <w:t xml:space="preserve">права доступу до файлу за допомогою команди </w:t>
-      </w:r>
-      <w:proofErr w:type="spellStart"/>
-      <w:r>
-        <w:rPr>
-          <w:i/>
-          <w:iCs/>
-          <w:sz w:val="28"/>
-          <w:szCs w:val="28"/>
-          <w:lang w:val="uk-UA"/>
-        </w:rPr>
-        <w:t>chmod</w:t>
-      </w:r>
-      <w:proofErr w:type="spellEnd"/>
-      <w:r>
-        <w:rPr>
-          <w:i/>
-          <w:iCs/>
-          <w:sz w:val="28"/>
-          <w:szCs w:val="28"/>
-          <w:lang w:val="uk-UA"/>
-        </w:rPr>
-        <w:t>.</w:t>
+        <w:t>права доступу до файлу за допомогою команди chmod.</w:t>
       </w:r>
     </w:p>
     <w:p>
@@ -3195,29 +2936,7 @@
           <w:lang w:val="uk-UA"/>
         </w:rPr>
         <w:lastRenderedPageBreak/>
-        <w:t xml:space="preserve">встановити права r-x, які дозволять читати та виконувати файл, але не дозволять редагувати його. Для цього слід виконати команду </w:t>
-      </w:r>
-      <w:proofErr w:type="spellStart"/>
-      <w:r>
-        <w:rPr>
-          <w:i/>
-          <w:iCs/>
-          <w:sz w:val="28"/>
-          <w:szCs w:val="28"/>
-          <w:lang w:val="uk-UA"/>
-        </w:rPr>
-        <w:t>chmod</w:t>
-      </w:r>
-      <w:proofErr w:type="spellEnd"/>
-      <w:r>
-        <w:rPr>
-          <w:i/>
-          <w:iCs/>
-          <w:sz w:val="28"/>
-          <w:szCs w:val="28"/>
-          <w:lang w:val="uk-UA"/>
-        </w:rPr>
-        <w:t xml:space="preserve"> g=r-x.</w:t>
+        <w:t>встановити права r-x, які дозволять читати та виконувати файл, але не дозволять редагувати його. Для цього слід виконати команду chmod g=r-x.</w:t>
       </w:r>
     </w:p>
     <w:p>
@@ -3354,29 +3073,7 @@
           <w:szCs w:val="28"/>
           <w:lang w:val="uk-UA"/>
         </w:rPr>
-        <w:t xml:space="preserve">слід виконати команду </w:t>
-      </w:r>
-      <w:proofErr w:type="spellStart"/>
-      <w:r>
-        <w:rPr>
-          <w:i/>
-          <w:iCs/>
-          <w:sz w:val="28"/>
-          <w:szCs w:val="28"/>
-          <w:lang w:val="uk-UA"/>
-        </w:rPr>
-        <w:t>chmod</w:t>
-      </w:r>
-      <w:proofErr w:type="spellEnd"/>
-      <w:r>
-        <w:rPr>
-          <w:i/>
-          <w:iCs/>
-          <w:sz w:val="28"/>
-          <w:szCs w:val="28"/>
-          <w:lang w:val="uk-UA"/>
-        </w:rPr>
-        <w:t xml:space="preserve"> o=, де o= встановлює права доступу для інших користувачів на немає доступу (тобто не можуть читати, записувати або виконувати файл).</w:t>
+        <w:t>слід виконати команду chmod o=, де o= встановлює права доступу для інших користувачів на немає доступу (тобто не можуть читати, записувати або виконувати файл).</w:t>
       </w:r>
     </w:p>
     <w:p>
@@ -3829,293 +3526,7 @@
           <w:szCs w:val="28"/>
           <w:lang w:val="uk-UA"/>
         </w:rPr>
-        <w:t xml:space="preserve">створіть порожній файл під назвою </w:t>
-      </w:r>
-      <w:proofErr w:type="spellStart"/>
-      <w:r>
-        <w:rPr>
-          <w:b/>
-          <w:bCs/>
-          <w:sz w:val="28"/>
-          <w:szCs w:val="28"/>
-          <w:lang w:val="uk-UA"/>
-        </w:rPr>
-        <w:t>emptyfile</w:t>
-      </w:r>
-      <w:proofErr w:type="spellEnd"/>
-      <w:r>
-        <w:rPr>
-          <w:b/>
-          <w:bCs/>
-          <w:sz w:val="28"/>
-          <w:szCs w:val="28"/>
-          <w:lang w:val="uk-UA"/>
-        </w:rPr>
-        <w:t xml:space="preserve"> за допомогою команди </w:t>
-      </w:r>
-      <w:proofErr w:type="spellStart"/>
-      <w:r>
-        <w:rPr>
-          <w:b/>
-          <w:bCs/>
-          <w:sz w:val="28"/>
-          <w:szCs w:val="28"/>
-          <w:lang w:val="uk-UA"/>
-        </w:rPr>
-        <w:t>touch</w:t>
-      </w:r>
-      <w:proofErr w:type="spellEnd"/>
-      <w:r>
-        <w:rPr>
-          <w:b/>
-          <w:bCs/>
-          <w:sz w:val="28"/>
-          <w:szCs w:val="28"/>
-          <w:lang w:val="uk-UA"/>
-        </w:rPr>
-        <w:t xml:space="preserve"> </w:t>
-      </w:r>
-      <w:proofErr w:type="spellStart"/>
-      <w:r>
-        <w:rPr>
-          <w:b/>
-          <w:bCs/>
-          <w:sz w:val="28"/>
-          <w:szCs w:val="28"/>
-          <w:lang w:val="uk-UA"/>
-        </w:rPr>
-        <w:t>emptyfile</w:t>
-      </w:r>
-      <w:proofErr w:type="spellEnd"/>
-      <w:r>
-        <w:rPr>
-          <w:b/>
-          <w:bCs/>
-          <w:sz w:val="28"/>
-          <w:szCs w:val="28"/>
-          <w:lang w:val="uk-UA"/>
-        </w:rPr>
-        <w:t>. Тепер “</w:t>
-      </w:r>
-      <w:proofErr w:type="spellStart"/>
-      <w:r>
-        <w:rPr>
-          <w:b/>
-          <w:bCs/>
-          <w:sz w:val="28"/>
-          <w:szCs w:val="28"/>
-          <w:lang w:val="uk-UA"/>
-        </w:rPr>
-        <w:t>обнуліть</w:t>
-      </w:r>
-      <w:proofErr w:type="spellEnd"/>
-      <w:r>
-        <w:rPr>
-          <w:b/>
-          <w:bCs/>
-          <w:sz w:val="28"/>
-          <w:szCs w:val="28"/>
-          <w:lang w:val="uk-UA"/>
-        </w:rPr>
-        <w:t xml:space="preserve">” дозволи для файлу з </w:t>
-      </w:r>
-      <w:proofErr w:type="spellStart"/>
-      <w:r>
-        <w:rPr>
-          <w:b/>
-          <w:bCs/>
-          <w:sz w:val="28"/>
-          <w:szCs w:val="28"/>
-          <w:lang w:val="uk-UA"/>
-        </w:rPr>
-        <w:t>chmod</w:t>
-      </w:r>
-      <w:proofErr w:type="spellEnd"/>
-      <w:r>
-        <w:rPr>
-          <w:b/>
-          <w:bCs/>
-          <w:sz w:val="28"/>
-          <w:szCs w:val="28"/>
-          <w:lang w:val="uk-UA"/>
-        </w:rPr>
-        <w:t xml:space="preserve"> 000 </w:t>
-      </w:r>
-      <w:proofErr w:type="spellStart"/>
-      <w:r>
-        <w:rPr>
-          <w:b/>
-          <w:bCs/>
-          <w:sz w:val="28"/>
-          <w:szCs w:val="28"/>
-          <w:lang w:val="uk-UA"/>
-        </w:rPr>
-        <w:t>emptyfile</w:t>
-      </w:r>
-      <w:proofErr w:type="spellEnd"/>
-      <w:r>
-        <w:rPr>
-          <w:b/>
-          <w:bCs/>
-          <w:sz w:val="28"/>
-          <w:szCs w:val="28"/>
-          <w:lang w:val="uk-UA"/>
-        </w:rPr>
-        <w:t xml:space="preserve">. Що станеться, якщо змінити дозволи для </w:t>
-      </w:r>
-      <w:proofErr w:type="spellStart"/>
-      <w:r>
-        <w:rPr>
-          <w:b/>
-          <w:bCs/>
-          <w:sz w:val="28"/>
-          <w:szCs w:val="28"/>
-          <w:lang w:val="uk-UA"/>
-        </w:rPr>
-        <w:t>emptyfile</w:t>
-      </w:r>
-      <w:proofErr w:type="spellEnd"/>
-      <w:r>
-        <w:rPr>
-          <w:b/>
-          <w:bCs/>
-          <w:sz w:val="28"/>
-          <w:szCs w:val="28"/>
-          <w:lang w:val="uk-UA"/>
-        </w:rPr>
-        <w:t xml:space="preserve">, передавши лише одне значення для </w:t>
-      </w:r>
-      <w:proofErr w:type="spellStart"/>
-      <w:r>
-        <w:rPr>
-          <w:b/>
-          <w:bCs/>
-          <w:sz w:val="28"/>
-          <w:szCs w:val="28"/>
-          <w:lang w:val="uk-UA"/>
-        </w:rPr>
-        <w:t>chmod</w:t>
-      </w:r>
-      <w:proofErr w:type="spellEnd"/>
-      <w:r>
-        <w:rPr>
-          <w:b/>
-          <w:bCs/>
-          <w:sz w:val="28"/>
-          <w:szCs w:val="28"/>
-          <w:lang w:val="uk-UA"/>
-        </w:rPr>
-        <w:t xml:space="preserve"> у числовому режимі, наприклад, </w:t>
-      </w:r>
-      <w:proofErr w:type="spellStart"/>
-      <w:r>
-        <w:rPr>
-          <w:b/>
-          <w:bCs/>
-          <w:sz w:val="28"/>
-          <w:szCs w:val="28"/>
-          <w:lang w:val="uk-UA"/>
-        </w:rPr>
-        <w:t>chmod</w:t>
-      </w:r>
-      <w:proofErr w:type="spellEnd"/>
-      <w:r>
-        <w:rPr>
-          <w:b/>
-          <w:bCs/>
-          <w:sz w:val="28"/>
-          <w:szCs w:val="28"/>
-          <w:lang w:val="uk-UA"/>
-        </w:rPr>
-        <w:t xml:space="preserve"> 4 </w:t>
-      </w:r>
-      <w:proofErr w:type="spellStart"/>
-      <w:r>
-        <w:rPr>
-          <w:b/>
-          <w:bCs/>
-          <w:sz w:val="28"/>
-          <w:szCs w:val="28"/>
-          <w:lang w:val="uk-UA"/>
-        </w:rPr>
-        <w:t>emptyfile</w:t>
-      </w:r>
-      <w:proofErr w:type="spellEnd"/>
-      <w:r>
-        <w:rPr>
-          <w:b/>
-          <w:bCs/>
-          <w:sz w:val="28"/>
-          <w:szCs w:val="28"/>
-          <w:lang w:val="uk-UA"/>
-        </w:rPr>
-        <w:t xml:space="preserve">? Що буде, якщо ми використаємо два числа, наприклад </w:t>
-      </w:r>
-      <w:proofErr w:type="spellStart"/>
-      <w:r>
-        <w:rPr>
-          <w:b/>
-          <w:bCs/>
-          <w:sz w:val="28"/>
-          <w:szCs w:val="28"/>
-          <w:lang w:val="uk-UA"/>
-        </w:rPr>
-        <w:t>chmod</w:t>
-      </w:r>
-      <w:proofErr w:type="spellEnd"/>
-      <w:r>
-        <w:rPr>
-          <w:b/>
-          <w:bCs/>
-          <w:sz w:val="28"/>
-          <w:szCs w:val="28"/>
-          <w:lang w:val="uk-UA"/>
-        </w:rPr>
-        <w:t xml:space="preserve"> 44 </w:t>
-      </w:r>
-      <w:proofErr w:type="spellStart"/>
-      <w:r>
-        <w:rPr>
-          <w:b/>
-          <w:bCs/>
-          <w:sz w:val="28"/>
-          <w:szCs w:val="28"/>
-          <w:lang w:val="uk-UA"/>
-        </w:rPr>
-        <w:t>emptyfile</w:t>
-      </w:r>
-      <w:proofErr w:type="spellEnd"/>
-      <w:r>
-        <w:rPr>
-          <w:b/>
-          <w:bCs/>
-          <w:sz w:val="28"/>
-          <w:szCs w:val="28"/>
-          <w:lang w:val="uk-UA"/>
-        </w:rPr>
-        <w:t xml:space="preserve">? Що ми можемо дізнатися про те, як </w:t>
-      </w:r>
-      <w:proofErr w:type="spellStart"/>
-      <w:r>
-        <w:rPr>
-          <w:b/>
-          <w:bCs/>
-          <w:sz w:val="28"/>
-          <w:szCs w:val="28"/>
-          <w:lang w:val="uk-UA"/>
-        </w:rPr>
-        <w:t>chmod</w:t>
-      </w:r>
-      <w:proofErr w:type="spellEnd"/>
-      <w:r>
-        <w:rPr>
-          <w:b/>
-          <w:bCs/>
-          <w:sz w:val="28"/>
-          <w:szCs w:val="28"/>
-          <w:lang w:val="uk-UA"/>
-        </w:rPr>
-        <w:t xml:space="preserve"> зчитує числове значення?</w:t>
+        <w:t>створіть порожній файл під назвою emptyfile за допомогою команди touch emptyfile. Тепер “обнуліть” дозволи для файлу з chmod 000 emptyfile. Що станеться, якщо змінити дозволи для emptyfile, передавши лише одне значення для chmod у числовому режимі, наприклад, chmod 4 emptyfile? Що буде, якщо ми використаємо два числа, наприклад chmod 44 emptyfile? Що ми можемо дізнатися про те, як chmod зчитує числове значення?</w:t>
       </w:r>
     </w:p>
     <w:p>
@@ -4139,73 +3550,7 @@
           <w:szCs w:val="28"/>
           <w:lang w:val="uk-UA"/>
         </w:rPr>
-        <w:t xml:space="preserve">Після виконання команди </w:t>
-      </w:r>
-      <w:proofErr w:type="spellStart"/>
-      <w:r>
-        <w:rPr>
-          <w:i/>
-          <w:iCs/>
-          <w:sz w:val="28"/>
-          <w:szCs w:val="28"/>
-          <w:lang w:val="uk-UA"/>
-        </w:rPr>
-        <w:t>chmod</w:t>
-      </w:r>
-      <w:proofErr w:type="spellEnd"/>
-      <w:r>
-        <w:rPr>
-          <w:i/>
-          <w:iCs/>
-          <w:sz w:val="28"/>
-          <w:szCs w:val="28"/>
-          <w:lang w:val="uk-UA"/>
-        </w:rPr>
-        <w:t xml:space="preserve"> 000 </w:t>
-      </w:r>
-      <w:proofErr w:type="spellStart"/>
-      <w:r>
-        <w:rPr>
-          <w:i/>
-          <w:iCs/>
-          <w:sz w:val="28"/>
-          <w:szCs w:val="28"/>
-          <w:lang w:val="uk-UA"/>
-        </w:rPr>
-        <w:t>emptyfile</w:t>
-      </w:r>
-      <w:proofErr w:type="spellEnd"/>
-      <w:r>
-        <w:rPr>
-          <w:i/>
-          <w:iCs/>
-          <w:sz w:val="28"/>
-          <w:szCs w:val="28"/>
-          <w:lang w:val="uk-UA"/>
-        </w:rPr>
-        <w:t xml:space="preserve"> всі дозволи на файл будуть </w:t>
-      </w:r>
-      <w:proofErr w:type="spellStart"/>
-      <w:r>
-        <w:rPr>
-          <w:i/>
-          <w:iCs/>
-          <w:sz w:val="28"/>
-          <w:szCs w:val="28"/>
-          <w:lang w:val="uk-UA"/>
-        </w:rPr>
-        <w:t>обнулені</w:t>
-      </w:r>
-      <w:proofErr w:type="spellEnd"/>
-      <w:r>
-        <w:rPr>
-          <w:i/>
-          <w:iCs/>
-          <w:sz w:val="28"/>
-          <w:szCs w:val="28"/>
-          <w:lang w:val="uk-UA"/>
-        </w:rPr>
-        <w:t>, тобто будь-який користувач не зможе читати, редагувати або виконувати файл.</w:t>
+        <w:t>Після виконання команди chmod 000 emptyfile всі дозволи на файл будуть обнулені, тобто будь-який користувач не зможе читати, редагувати або виконувати файл.</w:t>
       </w:r>
     </w:p>
     <w:p>
@@ -4297,51 +3642,7 @@
           <w:szCs w:val="28"/>
           <w:lang w:val="uk-UA"/>
         </w:rPr>
-        <w:t xml:space="preserve">Якщо ми виконаємо команду </w:t>
-      </w:r>
-      <w:proofErr w:type="spellStart"/>
-      <w:r>
-        <w:rPr>
-          <w:i/>
-          <w:iCs/>
-          <w:sz w:val="28"/>
-          <w:szCs w:val="28"/>
-          <w:lang w:val="uk-UA"/>
-        </w:rPr>
-        <w:t>chmod</w:t>
-      </w:r>
-      <w:proofErr w:type="spellEnd"/>
-      <w:r>
-        <w:rPr>
-          <w:i/>
-          <w:iCs/>
-          <w:sz w:val="28"/>
-          <w:szCs w:val="28"/>
-          <w:lang w:val="uk-UA"/>
-        </w:rPr>
-        <w:t xml:space="preserve"> 4 </w:t>
-      </w:r>
-      <w:proofErr w:type="spellStart"/>
-      <w:r>
-        <w:rPr>
-          <w:i/>
-          <w:iCs/>
-          <w:sz w:val="28"/>
-          <w:szCs w:val="28"/>
-          <w:lang w:val="uk-UA"/>
-        </w:rPr>
-        <w:t>emptyfile</w:t>
-      </w:r>
-      <w:proofErr w:type="spellEnd"/>
-      <w:r>
-        <w:rPr>
-          <w:i/>
-          <w:iCs/>
-          <w:sz w:val="28"/>
-          <w:szCs w:val="28"/>
-          <w:lang w:val="uk-UA"/>
-        </w:rPr>
-        <w:t>, то ми встановимо тільки дозвіл на читання для власника файлу, тому що 4 відповідає бінарному значенню 100, що встановлює дозвіл на читання тільки для власника. Для групи та інших користувачів дозволи будуть залишатися незмінними (тобто будуть рівні нулю).</w:t>
+        <w:t>Якщо ми виконаємо команду chmod 4 emptyfile, то ми встановимо тільки дозвіл на читання для власника файлу, тому що 4 відповідає бінарному значенню 100, що встановлює дозвіл на читання тільки для власника. Для групи та інших користувачів дозволи будуть залишатися незмінними (тобто будуть рівні нулю).</w:t>
       </w:r>
     </w:p>
     <w:p>
@@ -4433,51 +3734,7 @@
           <w:szCs w:val="28"/>
           <w:lang w:val="uk-UA"/>
         </w:rPr>
-        <w:t xml:space="preserve">Якщо ми виконаємо команду </w:t>
-      </w:r>
-      <w:proofErr w:type="spellStart"/>
-      <w:r>
-        <w:rPr>
-          <w:i/>
-          <w:iCs/>
-          <w:sz w:val="28"/>
-          <w:szCs w:val="28"/>
-          <w:lang w:val="uk-UA"/>
-        </w:rPr>
-        <w:t>chmod</w:t>
-      </w:r>
-      <w:proofErr w:type="spellEnd"/>
-      <w:r>
-        <w:rPr>
-          <w:i/>
-          <w:iCs/>
-          <w:sz w:val="28"/>
-          <w:szCs w:val="28"/>
-          <w:lang w:val="uk-UA"/>
-        </w:rPr>
-        <w:t xml:space="preserve"> 44 </w:t>
-      </w:r>
-      <w:proofErr w:type="spellStart"/>
-      <w:r>
-        <w:rPr>
-          <w:i/>
-          <w:iCs/>
-          <w:sz w:val="28"/>
-          <w:szCs w:val="28"/>
-          <w:lang w:val="uk-UA"/>
-        </w:rPr>
-        <w:t>emptyfile</w:t>
-      </w:r>
-      <w:proofErr w:type="spellEnd"/>
-      <w:r>
-        <w:rPr>
-          <w:i/>
-          <w:iCs/>
-          <w:sz w:val="28"/>
-          <w:szCs w:val="28"/>
-          <w:lang w:val="uk-UA"/>
-        </w:rPr>
-        <w:t>, то ми встановимо дозволи на читання для власника та групи файлу, а для інших користувачів дозволи будуть залишатися незмінними.</w:t>
+        <w:t>Якщо ми виконаємо команду chmod 44 emptyfile, то ми встановимо дозволи на читання для власника та групи файлу, а для інших користувачів дозволи будуть залишатися незмінними.</w:t>
       </w:r>
     </w:p>
     <w:p>
@@ -4570,29 +3827,7 @@
           <w:szCs w:val="28"/>
           <w:lang w:val="uk-UA"/>
         </w:rPr>
-        <w:t xml:space="preserve">При використанні числового режиму в </w:t>
-      </w:r>
-      <w:proofErr w:type="spellStart"/>
-      <w:r>
-        <w:rPr>
-          <w:i/>
-          <w:iCs/>
-          <w:sz w:val="28"/>
-          <w:szCs w:val="28"/>
-          <w:lang w:val="uk-UA"/>
-        </w:rPr>
-        <w:t>chmod</w:t>
-      </w:r>
-      <w:proofErr w:type="spellEnd"/>
-      <w:r>
-        <w:rPr>
-          <w:i/>
-          <w:iCs/>
-          <w:sz w:val="28"/>
-          <w:szCs w:val="28"/>
-          <w:lang w:val="uk-UA"/>
-        </w:rPr>
-        <w:t xml:space="preserve">, ми можемо встановити різні дозволи для власника, групи та інших користувачів, використовуючи різні комбінації чисел. Кожне число відповідає бітовому значенню дозволів (4 для читання, 2 для запису, 1 для виконання), і можна додавати ці числа для встановлення різних комбінацій дозволів. </w:t>
+        <w:t xml:space="preserve">При використанні числового режиму в chmod, ми можемо встановити різні дозволи для власника, групи та інших користувачів, використовуючи різні комбінації чисел. Кожне число відповідає бітовому значенню дозволів (4 для читання, 2 для запису, 1 для виконання), і можна додавати ці числа для встановлення різних комбінацій дозволів. </w:t>
       </w:r>
     </w:p>
     <w:p>
@@ -4734,29 +3969,7 @@
           <w:szCs w:val="28"/>
           <w:lang w:val="uk-UA"/>
         </w:rPr>
-        <w:t xml:space="preserve">пція 2 встановлює </w:t>
-      </w:r>
-      <w:proofErr w:type="spellStart"/>
-      <w:r>
-        <w:rPr>
-          <w:i/>
-          <w:iCs/>
-          <w:sz w:val="28"/>
-          <w:szCs w:val="28"/>
-          <w:lang w:val="uk-UA"/>
-        </w:rPr>
-        <w:t>SetGID</w:t>
-      </w:r>
-      <w:proofErr w:type="spellEnd"/>
-      <w:r>
-        <w:rPr>
-          <w:i/>
-          <w:iCs/>
-          <w:sz w:val="28"/>
-          <w:szCs w:val="28"/>
-          <w:lang w:val="uk-UA"/>
-        </w:rPr>
-        <w:t>-біт, що означає, що всі файли та папки, що створюються в директорії, належатимуть групі користувачів, до якої належить директорія. Опція 7 встановлює належність тільки власнику та групі користувачів, а також дозволяє їм читати, писати та виконувати файли. Опція 0 встановлює нульові дозволи для всіх інших користувачів.</w:t>
+        <w:t>пція 2 встановлює SetGID-біт, що означає, що всі файли та папки, що створюються в директорії, належатимуть групі користувачів, до якої належить директорія. Опція 7 встановлює належність тільки власнику та групі користувачів, а також дозволяє їм читати, писати та виконувати файли. Опція 0 встановлює нульові дозволи для всіх інших користувачів.</w:t>
       </w:r>
     </w:p>
     <w:p>
@@ -4780,29 +3993,7 @@
           <w:szCs w:val="28"/>
           <w:lang w:val="uk-UA"/>
         </w:rPr>
-        <w:t xml:space="preserve">Тепер всі файли та директорії, які створюються в директорії </w:t>
-      </w:r>
-      <w:proofErr w:type="spellStart"/>
-      <w:r>
-        <w:rPr>
-          <w:i/>
-          <w:iCs/>
-          <w:sz w:val="28"/>
-          <w:szCs w:val="28"/>
-          <w:lang w:val="uk-UA"/>
-        </w:rPr>
-        <w:t>my_directory</w:t>
-      </w:r>
-      <w:proofErr w:type="spellEnd"/>
-      <w:r>
-        <w:rPr>
-          <w:i/>
-          <w:iCs/>
-          <w:sz w:val="28"/>
-          <w:szCs w:val="28"/>
-          <w:lang w:val="uk-UA"/>
-        </w:rPr>
-        <w:t>, належатимуть до вашої групи користувачів, а інші користувачі не зможуть видалити файли, які були створені в цій директорії.</w:t>
+        <w:t>Тепер всі файли та директорії, які створюються в директорії my_directory, належатимуть до вашої групи користувачів, а інші користувачі не зможуть видалити файли, які були створені в цій директорії.</w:t>
       </w:r>
     </w:p>
     <w:p>
@@ -5180,31 +4371,7 @@
           <w:szCs w:val="28"/>
           <w:lang w:val="uk-UA"/>
         </w:rPr>
-        <w:t>(</w:t>
-      </w:r>
-      <w:proofErr w:type="spellStart"/>
-      <w:r>
-        <w:rPr>
-          <w:b/>
-          <w:i/>
-          <w:color w:val="000000" w:themeColor="text1"/>
-          <w:sz w:val="28"/>
-          <w:szCs w:val="28"/>
-          <w:lang w:val="uk-UA"/>
-        </w:rPr>
-        <w:t>Имя</w:t>
-      </w:r>
-      <w:proofErr w:type="spellEnd"/>
-      <w:r>
-        <w:rPr>
-          <w:b/>
-          <w:i/>
-          <w:color w:val="000000" w:themeColor="text1"/>
-          <w:sz w:val="28"/>
-          <w:szCs w:val="28"/>
-          <w:lang w:val="uk-UA"/>
-        </w:rPr>
-        <w:t>)</w:t>
+        <w:t>Заїка С. В.</w:t>
       </w:r>
     </w:p>
     <w:p>
@@ -5247,67 +4414,226 @@
           <w:szCs w:val="28"/>
           <w:lang w:val="uk-UA"/>
         </w:rPr>
-        <w:t>Наведіть приклади зміни прав доступу символічним методом (</w:t>
-      </w:r>
-      <w:proofErr w:type="spellStart"/>
-      <w:r>
-        <w:rPr>
-          <w:sz w:val="28"/>
-          <w:szCs w:val="28"/>
-          <w:lang w:val="uk-UA"/>
-        </w:rPr>
-        <w:t>Symbolic</w:t>
-      </w:r>
-      <w:proofErr w:type="spellEnd"/>
-      <w:r>
-        <w:rPr>
+        <w:t>Наведіть приклади зміни прав доступу символічним методом (Symbolic Method)?</w:t>
+      </w:r>
+    </w:p>
+    <w:p>
+      <w:pPr>
+        <w:pStyle w:val="aa"/>
+        <w:ind w:firstLine="720"/>
+        <w:jc w:val="both"/>
+        <w:rPr>
+          <w:i/>
+          <w:iCs/>
+          <w:sz w:val="28"/>
+          <w:szCs w:val="28"/>
+          <w:lang w:val="uk-UA"/>
+        </w:rPr>
+      </w:pPr>
+      <w:r>
+        <w:rPr>
+          <w:i/>
+          <w:iCs/>
+          <w:sz w:val="28"/>
+          <w:szCs w:val="28"/>
+          <w:lang w:val="uk-UA"/>
+        </w:rPr>
+        <w:t>Символічний метод - це спосіб зміни прав доступу до файлів та директорій в Unix / Linux, який використовує символьні мнемоніки для встановлення нових прав.</w:t>
+      </w:r>
+    </w:p>
+    <w:p>
+      <w:pPr>
+        <w:pStyle w:val="aa"/>
+        <w:ind w:firstLine="720"/>
+        <w:jc w:val="both"/>
+        <w:rPr>
+          <w:i/>
+          <w:iCs/>
+          <w:sz w:val="28"/>
+          <w:szCs w:val="28"/>
+          <w:lang w:val="uk-UA"/>
+        </w:rPr>
+      </w:pPr>
+      <w:r>
+        <w:rPr>
+          <w:i/>
+          <w:iCs/>
+          <w:sz w:val="28"/>
+          <w:szCs w:val="28"/>
+          <w:lang w:val="uk-UA"/>
+        </w:rPr>
+        <w:t>Приклади зміни прав доступу за допомогою символічного методу:</w:t>
+      </w:r>
+    </w:p>
+    <w:p>
+      <w:pPr>
+        <w:pStyle w:val="aa"/>
+        <w:ind w:firstLine="720"/>
+        <w:jc w:val="both"/>
+        <w:rPr>
+          <w:i/>
+          <w:iCs/>
+          <w:sz w:val="28"/>
+          <w:szCs w:val="28"/>
+          <w:lang w:val="uk-UA"/>
+        </w:rPr>
+      </w:pPr>
+      <w:r>
+        <w:rPr>
+          <w:i/>
+          <w:iCs/>
+          <w:sz w:val="28"/>
+          <w:szCs w:val="28"/>
+          <w:lang w:val="uk-UA"/>
+        </w:rPr>
+        <w:t>Для зміни прав доступу до файла file.txt так, щоб власник міг зчитувати, редагувати і виконувати його, група могла зчитувати, а всі інші користувачі не мали доступу, виконайте наступну команду:</w:t>
+      </w:r>
+      <w:r>
+        <w:rPr>
+          <w:i/>
+          <w:iCs/>
           <w:sz w:val="28"/>
           <w:szCs w:val="28"/>
           <w:lang w:val="uk-UA"/>
         </w:rPr>
         <w:t xml:space="preserve"> </w:t>
       </w:r>
-      <w:proofErr w:type="spellStart"/>
-      <w:r>
-        <w:rPr>
-          <w:sz w:val="28"/>
-          <w:szCs w:val="28"/>
-          <w:lang w:val="uk-UA"/>
-        </w:rPr>
-        <w:t>Method</w:t>
-      </w:r>
-      <w:proofErr w:type="spellEnd"/>
-      <w:r>
-        <w:rPr>
-          <w:sz w:val="28"/>
-          <w:szCs w:val="28"/>
-          <w:lang w:val="uk-UA"/>
-        </w:rPr>
-        <w:t>)?</w:t>
-      </w:r>
-    </w:p>
-    <w:p>
-      <w:pPr>
-        <w:pStyle w:val="aa"/>
-        <w:jc w:val="both"/>
-        <w:rPr>
-          <w:i/>
-          <w:iCs/>
-          <w:sz w:val="28"/>
-          <w:szCs w:val="28"/>
-          <w:lang w:val="uk-UA"/>
-        </w:rPr>
-      </w:pPr>
-      <w:r>
-        <w:rPr>
-          <w:i/>
-          <w:iCs/>
-          <w:sz w:val="28"/>
-          <w:szCs w:val="28"/>
-          <w:lang w:val="uk-UA"/>
-        </w:rPr>
-        <w:t>*Текст*</w:t>
-      </w:r>
+      <w:r>
+        <w:rPr>
+          <w:i/>
+          <w:iCs/>
+          <w:sz w:val="28"/>
+          <w:szCs w:val="28"/>
+          <w:lang w:val="uk-UA"/>
+        </w:rPr>
+        <w:t>chmod u+rwx,g+r,o-rwx file.txt</w:t>
+      </w:r>
+    </w:p>
+    <w:p>
+      <w:pPr>
+        <w:pStyle w:val="aa"/>
+        <w:ind w:firstLine="720"/>
+        <w:jc w:val="both"/>
+        <w:rPr>
+          <w:i/>
+          <w:iCs/>
+          <w:sz w:val="28"/>
+          <w:szCs w:val="28"/>
+          <w:lang w:val="uk-UA"/>
+        </w:rPr>
+      </w:pPr>
+      <w:r>
+        <w:rPr>
+          <w:i/>
+          <w:iCs/>
+          <w:sz w:val="28"/>
+          <w:szCs w:val="28"/>
+          <w:lang w:val="uk-UA"/>
+        </w:rPr>
+        <w:t>Для зміни прав доступу до директорії mydir так, щоб всі користувачі могли зчитувати та виконувати файли у цій директорії, але тільки власник міг редагувати файли, виконайте наступну команду:</w:t>
+      </w:r>
+      <w:r>
+        <w:rPr>
+          <w:i/>
+          <w:iCs/>
+          <w:sz w:val="28"/>
+          <w:szCs w:val="28"/>
+          <w:lang w:val="uk-UA"/>
+        </w:rPr>
+        <w:t xml:space="preserve"> </w:t>
+      </w:r>
+      <w:r>
+        <w:rPr>
+          <w:i/>
+          <w:iCs/>
+          <w:sz w:val="28"/>
+          <w:szCs w:val="28"/>
+          <w:lang w:val="uk-UA"/>
+        </w:rPr>
+        <w:t>chmod u+rwx,g+rx,o+rx mydir</w:t>
+      </w:r>
+    </w:p>
+    <w:p>
+      <w:pPr>
+        <w:pStyle w:val="aa"/>
+        <w:ind w:firstLine="720"/>
+        <w:jc w:val="both"/>
+        <w:rPr>
+          <w:i/>
+          <w:iCs/>
+          <w:sz w:val="28"/>
+          <w:szCs w:val="28"/>
+          <w:lang w:val="uk-UA"/>
+        </w:rPr>
+      </w:pPr>
+      <w:r>
+        <w:rPr>
+          <w:i/>
+          <w:iCs/>
+          <w:sz w:val="28"/>
+          <w:szCs w:val="28"/>
+          <w:lang w:val="uk-UA"/>
+        </w:rPr>
+        <w:t>Для зміни прав доступу до файла script.sh так, щоб всі користувачі могли виконувати його, але не могли редагувати або зчитувати його, виконайте наступну команду:</w:t>
+      </w:r>
+      <w:r>
+        <w:rPr>
+          <w:i/>
+          <w:iCs/>
+          <w:sz w:val="28"/>
+          <w:szCs w:val="28"/>
+          <w:lang w:val="uk-UA"/>
+        </w:rPr>
+        <w:t xml:space="preserve"> </w:t>
+      </w:r>
+      <w:r>
+        <w:rPr>
+          <w:i/>
+          <w:iCs/>
+          <w:sz w:val="28"/>
+          <w:szCs w:val="28"/>
+          <w:lang w:val="uk-UA"/>
+        </w:rPr>
+        <w:t>chmod a+x script.sh</w:t>
+      </w:r>
+    </w:p>
+    <w:p>
+      <w:pPr>
+        <w:pStyle w:val="aa"/>
+        <w:ind w:firstLine="720"/>
+        <w:jc w:val="both"/>
+        <w:rPr>
+          <w:i/>
+          <w:iCs/>
+          <w:sz w:val="28"/>
+          <w:szCs w:val="28"/>
+          <w:lang w:val="uk-UA"/>
+        </w:rPr>
+      </w:pPr>
+      <w:r>
+        <w:rPr>
+          <w:i/>
+          <w:iCs/>
+          <w:sz w:val="28"/>
+          <w:szCs w:val="28"/>
+          <w:lang w:val="uk-UA"/>
+        </w:rPr>
+        <w:t>У цих прикладах команда chmod використовує символьну нотацію для встановлення прав доступу до файлів та директорій. u вказує на власника файлу, g вказує на групу користувачів, o вказує на інші користувачі, а a вказує на всіх користувачів. r означає право на зчитування файлу, w - право на його редагування, а x - право на виконання файлу.</w:t>
+      </w:r>
+    </w:p>
+    <w:p>
+      <w:pPr>
+        <w:pStyle w:val="aa"/>
+        <w:ind w:firstLine="720"/>
+        <w:jc w:val="both"/>
+        <w:rPr>
+          <w:i/>
+          <w:iCs/>
+          <w:sz w:val="28"/>
+          <w:szCs w:val="28"/>
+          <w:lang w:val="uk-UA"/>
+        </w:rPr>
+      </w:pPr>
     </w:p>
     <w:p>
       <w:pPr>
@@ -5329,103 +4655,295 @@
           <w:szCs w:val="28"/>
           <w:lang w:val="uk-UA"/>
         </w:rPr>
-        <w:t>Наведіть приклади зміни прав доступу числовим методом (</w:t>
-      </w:r>
-      <w:proofErr w:type="spellStart"/>
-      <w:r>
-        <w:rPr>
-          <w:sz w:val="28"/>
-          <w:szCs w:val="28"/>
-          <w:lang w:val="uk-UA"/>
-        </w:rPr>
-        <w:t>numeric</w:t>
-      </w:r>
-      <w:proofErr w:type="spellEnd"/>
-      <w:r>
-        <w:rPr>
+        <w:t>Наведіть приклади зміни прав доступу числовим методом (numeric method, octal method)?</w:t>
+      </w:r>
+    </w:p>
+    <w:p>
+      <w:pPr>
+        <w:pStyle w:val="aa"/>
+        <w:ind w:firstLine="720"/>
+        <w:jc w:val="both"/>
+        <w:rPr>
+          <w:i/>
+          <w:iCs/>
+          <w:sz w:val="28"/>
+          <w:szCs w:val="28"/>
+          <w:lang w:val="uk-UA"/>
+        </w:rPr>
+      </w:pPr>
+      <w:r>
+        <w:rPr>
+          <w:i/>
+          <w:iCs/>
+          <w:sz w:val="28"/>
+          <w:szCs w:val="28"/>
+          <w:lang w:val="uk-UA"/>
+        </w:rPr>
+        <w:t>Числовий метод (або октальний метод) - це спосіб зміни прав доступу до файлів та директорій в Unix / Linux, який використовує восьмеричні числа для встановлення нових прав. Кожне право (зчитування, запис, виконання) має свій власний числовий код, а отримані коди об'єднуються в восьмеричне число, що відображає потрібний набір прав.</w:t>
+      </w:r>
+    </w:p>
+    <w:p>
+      <w:pPr>
+        <w:pStyle w:val="aa"/>
+        <w:ind w:firstLine="720"/>
+        <w:jc w:val="both"/>
+        <w:rPr>
+          <w:i/>
+          <w:iCs/>
+          <w:sz w:val="28"/>
+          <w:szCs w:val="28"/>
+          <w:lang w:val="uk-UA"/>
+        </w:rPr>
+      </w:pPr>
+      <w:r>
+        <w:rPr>
+          <w:i/>
+          <w:iCs/>
+          <w:sz w:val="28"/>
+          <w:szCs w:val="28"/>
+          <w:lang w:val="uk-UA"/>
+        </w:rPr>
+        <w:t>Приклади зміни прав доступу за допомогою числового методу:</w:t>
+      </w:r>
+    </w:p>
+    <w:p>
+      <w:pPr>
+        <w:pStyle w:val="aa"/>
+        <w:ind w:firstLine="720"/>
+        <w:jc w:val="both"/>
+        <w:rPr>
+          <w:i/>
+          <w:iCs/>
+          <w:sz w:val="28"/>
+          <w:szCs w:val="28"/>
+          <w:lang w:val="uk-UA"/>
+        </w:rPr>
+      </w:pPr>
+      <w:r>
+        <w:rPr>
+          <w:i/>
+          <w:iCs/>
+          <w:sz w:val="28"/>
+          <w:szCs w:val="28"/>
+          <w:lang w:val="uk-UA"/>
+        </w:rPr>
+        <w:t>Для зміни прав доступу до файла file.txt так, щоб власник міг зчитувати, редагувати і виконувати його, група могла зчитувати, а всі інші користувачі не мали доступу, виконайте наступну команду:</w:t>
+      </w:r>
+      <w:r>
+        <w:rPr>
+          <w:i/>
+          <w:iCs/>
           <w:sz w:val="28"/>
           <w:szCs w:val="28"/>
           <w:lang w:val="uk-UA"/>
         </w:rPr>
         <w:t xml:space="preserve"> </w:t>
       </w:r>
-      <w:proofErr w:type="spellStart"/>
-      <w:r>
-        <w:rPr>
-          <w:sz w:val="28"/>
-          <w:szCs w:val="28"/>
-          <w:lang w:val="uk-UA"/>
-        </w:rPr>
-        <w:t>method</w:t>
-      </w:r>
-      <w:proofErr w:type="spellEnd"/>
-      <w:r>
-        <w:rPr>
-          <w:sz w:val="28"/>
-          <w:szCs w:val="28"/>
-          <w:lang w:val="uk-UA"/>
-        </w:rPr>
-        <w:t xml:space="preserve">, </w:t>
-      </w:r>
-      <w:proofErr w:type="spellStart"/>
-      <w:r>
-        <w:rPr>
-          <w:sz w:val="28"/>
-          <w:szCs w:val="28"/>
-          <w:lang w:val="uk-UA"/>
-        </w:rPr>
-        <w:t>octal</w:t>
-      </w:r>
-      <w:proofErr w:type="spellEnd"/>
-      <w:r>
-        <w:rPr>
+      <w:r>
+        <w:rPr>
+          <w:i/>
+          <w:iCs/>
+          <w:sz w:val="28"/>
+          <w:szCs w:val="28"/>
+          <w:lang w:val="uk-UA"/>
+        </w:rPr>
+        <w:t>chmod 750 file.txt</w:t>
+      </w:r>
+    </w:p>
+    <w:p>
+      <w:pPr>
+        <w:pStyle w:val="aa"/>
+        <w:ind w:firstLine="720"/>
+        <w:jc w:val="both"/>
+        <w:rPr>
+          <w:i/>
+          <w:iCs/>
+          <w:sz w:val="28"/>
+          <w:szCs w:val="28"/>
+          <w:lang w:val="uk-UA"/>
+        </w:rPr>
+      </w:pPr>
+      <w:r>
+        <w:rPr>
+          <w:i/>
+          <w:iCs/>
+          <w:sz w:val="28"/>
+          <w:szCs w:val="28"/>
+          <w:lang w:val="uk-UA"/>
+        </w:rPr>
+        <w:t>У цьому випадку число 7 відповідає за права доступу власника (зчитування, запис і виконання), число 5 відповідає за права доступу групи (зчитування та виконання), а число 0 відповідає за права доступу інших користувачів (без доступу).</w:t>
+      </w:r>
+    </w:p>
+    <w:p>
+      <w:pPr>
+        <w:pStyle w:val="aa"/>
+        <w:ind w:firstLine="720"/>
+        <w:jc w:val="both"/>
+        <w:rPr>
+          <w:i/>
+          <w:iCs/>
+          <w:sz w:val="28"/>
+          <w:szCs w:val="28"/>
+          <w:lang w:val="uk-UA"/>
+        </w:rPr>
+      </w:pPr>
+      <w:r>
+        <w:rPr>
+          <w:i/>
+          <w:iCs/>
+          <w:sz w:val="28"/>
+          <w:szCs w:val="28"/>
+          <w:lang w:val="uk-UA"/>
+        </w:rPr>
+        <w:t>Для зміни прав доступу до директорії mydir так, щоб всі користувачі могли зчитувати та виконувати файли у цій директорії, але тільки власник міг редагувати файли, виконайте наступну команду:</w:t>
+      </w:r>
+      <w:r>
+        <w:rPr>
+          <w:i/>
+          <w:iCs/>
           <w:sz w:val="28"/>
           <w:szCs w:val="28"/>
           <w:lang w:val="uk-UA"/>
         </w:rPr>
         <w:t xml:space="preserve"> </w:t>
       </w:r>
-      <w:proofErr w:type="spellStart"/>
-      <w:r>
-        <w:rPr>
-          <w:sz w:val="28"/>
-          <w:szCs w:val="28"/>
-          <w:lang w:val="uk-UA"/>
-        </w:rPr>
-        <w:t>method</w:t>
-      </w:r>
-      <w:proofErr w:type="spellEnd"/>
-      <w:r>
-        <w:rPr>
-          <w:sz w:val="28"/>
-          <w:szCs w:val="28"/>
-          <w:lang w:val="uk-UA"/>
-        </w:rPr>
-        <w:t>)?</w:t>
-      </w:r>
-    </w:p>
-    <w:p>
-      <w:pPr>
-        <w:pStyle w:val="aa"/>
-        <w:jc w:val="both"/>
-        <w:rPr>
-          <w:i/>
-          <w:iCs/>
-          <w:sz w:val="28"/>
-          <w:szCs w:val="28"/>
-          <w:lang w:val="uk-UA"/>
-        </w:rPr>
-      </w:pPr>
-      <w:r>
-        <w:rPr>
-          <w:i/>
-          <w:iCs/>
-          <w:sz w:val="28"/>
-          <w:szCs w:val="28"/>
-          <w:lang w:val="uk-UA"/>
-        </w:rPr>
-        <w:t>*Текст*</w:t>
-      </w:r>
+      <w:r>
+        <w:rPr>
+          <w:i/>
+          <w:iCs/>
+          <w:sz w:val="28"/>
+          <w:szCs w:val="28"/>
+          <w:lang w:val="uk-UA"/>
+        </w:rPr>
+        <w:t>chmod 755 mydir</w:t>
+      </w:r>
+    </w:p>
+    <w:p>
+      <w:pPr>
+        <w:pStyle w:val="aa"/>
+        <w:ind w:firstLine="720"/>
+        <w:jc w:val="both"/>
+        <w:rPr>
+          <w:i/>
+          <w:iCs/>
+          <w:sz w:val="28"/>
+          <w:szCs w:val="28"/>
+          <w:lang w:val="uk-UA"/>
+        </w:rPr>
+      </w:pPr>
+      <w:r>
+        <w:rPr>
+          <w:i/>
+          <w:iCs/>
+          <w:sz w:val="28"/>
+          <w:szCs w:val="28"/>
+          <w:lang w:val="uk-UA"/>
+        </w:rPr>
+        <w:t>У цьому випадку число 7 відповідає за права доступу власника (зчитування, запис і виконання), число 5 відповідає за права доступу групи (зчитування та виконання), а число 5 відповідає за права доступу інших користувачів (тільки зчитування та виконання).</w:t>
+      </w:r>
+    </w:p>
+    <w:p>
+      <w:pPr>
+        <w:pStyle w:val="aa"/>
+        <w:ind w:firstLine="720"/>
+        <w:jc w:val="both"/>
+        <w:rPr>
+          <w:i/>
+          <w:iCs/>
+          <w:sz w:val="28"/>
+          <w:szCs w:val="28"/>
+          <w:lang w:val="uk-UA"/>
+        </w:rPr>
+      </w:pPr>
+      <w:r>
+        <w:rPr>
+          <w:i/>
+          <w:iCs/>
+          <w:sz w:val="28"/>
+          <w:szCs w:val="28"/>
+          <w:lang w:val="uk-UA"/>
+        </w:rPr>
+        <w:lastRenderedPageBreak/>
+        <w:t>Для зміни прав доступу до файла script.sh так, щоб всі користувачі могли виконувати його, але не могли редагувати або зчитувати його, виконайте наступну команду:</w:t>
+      </w:r>
+      <w:r>
+        <w:rPr>
+          <w:i/>
+          <w:iCs/>
+          <w:sz w:val="28"/>
+          <w:szCs w:val="28"/>
+          <w:lang w:val="uk-UA"/>
+        </w:rPr>
+        <w:t xml:space="preserve"> </w:t>
+      </w:r>
+      <w:r>
+        <w:rPr>
+          <w:i/>
+          <w:iCs/>
+          <w:sz w:val="28"/>
+          <w:szCs w:val="28"/>
+          <w:lang w:val="uk-UA"/>
+        </w:rPr>
+        <w:t>chmod 111 script.sh</w:t>
+      </w:r>
+    </w:p>
+    <w:p>
+      <w:pPr>
+        <w:pStyle w:val="aa"/>
+        <w:ind w:firstLine="720"/>
+        <w:jc w:val="both"/>
+        <w:rPr>
+          <w:i/>
+          <w:iCs/>
+          <w:sz w:val="28"/>
+          <w:szCs w:val="28"/>
+          <w:lang w:val="uk-UA"/>
+        </w:rPr>
+      </w:pPr>
+      <w:r>
+        <w:rPr>
+          <w:i/>
+          <w:iCs/>
+          <w:sz w:val="28"/>
+          <w:szCs w:val="28"/>
+          <w:lang w:val="uk-UA"/>
+        </w:rPr>
+        <w:t>У цьому випадку</w:t>
+      </w:r>
+      <w:r>
+        <w:rPr>
+          <w:i/>
+          <w:iCs/>
+          <w:sz w:val="28"/>
+          <w:szCs w:val="28"/>
+          <w:lang w:val="uk-UA"/>
+        </w:rPr>
+        <w:t xml:space="preserve"> </w:t>
+      </w:r>
+      <w:r>
+        <w:rPr>
+          <w:i/>
+          <w:iCs/>
+          <w:sz w:val="28"/>
+          <w:szCs w:val="28"/>
+          <w:lang w:val="uk-UA"/>
+        </w:rPr>
+        <w:t>у всіх трьох числових значеннях встановлено тільки дозвіл на виконання, що відповідає значенню 1 в октальній системі. Таким чином, тільки користувачі можуть виконувати файл script.sh, але не можуть читати або редагувати його.</w:t>
+      </w:r>
+    </w:p>
+    <w:p>
+      <w:pPr>
+        <w:pStyle w:val="aa"/>
+        <w:ind w:firstLine="720"/>
+        <w:jc w:val="both"/>
+        <w:rPr>
+          <w:i/>
+          <w:iCs/>
+          <w:sz w:val="28"/>
+          <w:szCs w:val="28"/>
+          <w:lang w:val="uk-UA"/>
+        </w:rPr>
+      </w:pPr>
     </w:p>
     <w:p>
       <w:pPr>
@@ -5453,25 +4971,64 @@
     <w:p>
       <w:pPr>
         <w:pStyle w:val="aa"/>
-        <w:jc w:val="both"/>
-        <w:rPr>
-          <w:i/>
-          <w:iCs/>
-          <w:sz w:val="28"/>
-          <w:szCs w:val="28"/>
-          <w:lang w:val="uk-UA"/>
-        </w:rPr>
-      </w:pPr>
-      <w:r>
-        <w:rPr>
-          <w:i/>
-          <w:iCs/>
-          <w:sz w:val="28"/>
-          <w:szCs w:val="28"/>
-          <w:lang w:val="uk-UA"/>
-        </w:rPr>
-        <w:t>*Текст*</w:t>
-      </w:r>
+        <w:ind w:firstLine="720"/>
+        <w:jc w:val="both"/>
+        <w:rPr>
+          <w:i/>
+          <w:iCs/>
+          <w:sz w:val="28"/>
+          <w:szCs w:val="28"/>
+          <w:lang w:val="uk-UA"/>
+        </w:rPr>
+      </w:pPr>
+      <w:r>
+        <w:rPr>
+          <w:i/>
+          <w:iCs/>
+          <w:sz w:val="28"/>
+          <w:szCs w:val="28"/>
+          <w:lang w:val="uk-UA"/>
+        </w:rPr>
+        <w:t>Так, можна виконати файл, для якого є права на виконання, але не встановлені права на читання. Це можливо тому, що для виконання файлу не потрібно читати його вміст. При виконанні файлу, операційна система просто виконує інструкції, які зберігаються в файлі, і виводить результат на екран або в інший вихідний потік.</w:t>
+      </w:r>
+    </w:p>
+    <w:p>
+      <w:pPr>
+        <w:pStyle w:val="aa"/>
+        <w:ind w:firstLine="720"/>
+        <w:jc w:val="both"/>
+        <w:rPr>
+          <w:i/>
+          <w:iCs/>
+          <w:sz w:val="28"/>
+          <w:szCs w:val="28"/>
+          <w:lang w:val="uk-UA"/>
+        </w:rPr>
+      </w:pPr>
+      <w:r>
+        <w:rPr>
+          <w:i/>
+          <w:iCs/>
+          <w:sz w:val="28"/>
+          <w:szCs w:val="28"/>
+          <w:lang w:val="uk-UA"/>
+        </w:rPr>
+        <w:t>Наприклад, якщо у файлу є право на виконання, але немає права на читання, ви все ще зможете запустити цей файл як скрипт на виконання. Однак, якщо ви спробуєте прочитати вміст файлу до того, як виконати його, то отримаєте помилку від операційної системи.</w:t>
+      </w:r>
+    </w:p>
+    <w:p>
+      <w:pPr>
+        <w:pStyle w:val="aa"/>
+        <w:ind w:firstLine="720"/>
+        <w:jc w:val="both"/>
+        <w:rPr>
+          <w:i/>
+          <w:iCs/>
+          <w:sz w:val="28"/>
+          <w:szCs w:val="28"/>
+          <w:lang w:val="uk-UA"/>
+        </w:rPr>
+      </w:pPr>
     </w:p>
     <w:p>
       <w:pPr>
@@ -5493,49 +5050,70 @@
           <w:szCs w:val="28"/>
           <w:lang w:val="uk-UA"/>
         </w:rPr>
-        <w:t xml:space="preserve">Яке призначення команди </w:t>
-      </w:r>
-      <w:proofErr w:type="spellStart"/>
-      <w:r>
-        <w:rPr>
-          <w:sz w:val="28"/>
-          <w:szCs w:val="28"/>
-          <w:lang w:val="uk-UA"/>
-        </w:rPr>
-        <w:t>umask</w:t>
-      </w:r>
-      <w:proofErr w:type="spellEnd"/>
-      <w:r>
-        <w:rPr>
-          <w:sz w:val="28"/>
-          <w:szCs w:val="28"/>
-          <w:lang w:val="uk-UA"/>
-        </w:rPr>
-        <w:t>?</w:t>
-      </w:r>
-    </w:p>
-    <w:p>
-      <w:pPr>
-        <w:pStyle w:val="aa"/>
-        <w:jc w:val="both"/>
-        <w:rPr>
-          <w:i/>
-          <w:iCs/>
-          <w:sz w:val="28"/>
-          <w:szCs w:val="28"/>
-          <w:lang w:val="uk-UA"/>
-        </w:rPr>
-      </w:pPr>
-      <w:r>
-        <w:rPr>
-          <w:i/>
-          <w:iCs/>
-          <w:sz w:val="28"/>
-          <w:szCs w:val="28"/>
-          <w:lang w:val="uk-UA"/>
-        </w:rPr>
-        <w:t>*Текст*</w:t>
-      </w:r>
+        <w:t>Яке призначення команди umask?</w:t>
+      </w:r>
+    </w:p>
+    <w:p>
+      <w:pPr>
+        <w:pStyle w:val="aa"/>
+        <w:ind w:firstLine="720"/>
+        <w:jc w:val="both"/>
+        <w:rPr>
+          <w:i/>
+          <w:iCs/>
+          <w:sz w:val="28"/>
+          <w:szCs w:val="28"/>
+          <w:lang w:val="uk-UA"/>
+        </w:rPr>
+      </w:pPr>
+      <w:r>
+        <w:rPr>
+          <w:i/>
+          <w:iCs/>
+          <w:sz w:val="28"/>
+          <w:szCs w:val="28"/>
+          <w:lang w:val="uk-UA"/>
+        </w:rPr>
+        <w:t>Команда umask в Unix / Linux встановлює значення маски дозволів за замовчуванням для новостворених файлів та директорій в поточній сесії. Маска дозволів за замовчуванням віднімається від максимально дозволених прав доступу, тобто вона визначає, які дозволи за замовчуванням не будуть встановлюватись при створенні нових файлів та директорій.</w:t>
+      </w:r>
+    </w:p>
+    <w:p>
+      <w:pPr>
+        <w:pStyle w:val="aa"/>
+        <w:ind w:firstLine="720"/>
+        <w:jc w:val="both"/>
+        <w:rPr>
+          <w:i/>
+          <w:iCs/>
+          <w:sz w:val="28"/>
+          <w:szCs w:val="28"/>
+          <w:lang w:val="uk-UA"/>
+        </w:rPr>
+      </w:pPr>
+      <w:r>
+        <w:rPr>
+          <w:i/>
+          <w:iCs/>
+          <w:sz w:val="28"/>
+          <w:szCs w:val="28"/>
+          <w:lang w:val="uk-UA"/>
+        </w:rPr>
+        <w:t>Значення маски дозволів за замовчуванням можна встановити від 0 до 777 в вісімковому форматі. Кожна цифра представляє маску дозволів для відповідної групи користувачів (власник, група та інші). Наприклад, якщо маска дозволів за замовчуванням встановлена як 022, це означає, що з максимально дозволених прав доступу будуть відняті дозволи на запис для групи та інших користувачів.</w:t>
+      </w:r>
+    </w:p>
+    <w:p>
+      <w:pPr>
+        <w:pStyle w:val="aa"/>
+        <w:ind w:firstLine="720"/>
+        <w:jc w:val="both"/>
+        <w:rPr>
+          <w:i/>
+          <w:iCs/>
+          <w:sz w:val="28"/>
+          <w:szCs w:val="28"/>
+          <w:lang w:val="uk-UA"/>
+        </w:rPr>
+      </w:pPr>
     </w:p>
     <w:p>
       <w:pPr>
@@ -5563,25 +5141,64 @@
     <w:p>
       <w:pPr>
         <w:pStyle w:val="aa"/>
-        <w:jc w:val="both"/>
-        <w:rPr>
-          <w:i/>
-          <w:iCs/>
-          <w:sz w:val="28"/>
-          <w:szCs w:val="28"/>
-          <w:lang w:val="uk-UA"/>
-        </w:rPr>
-      </w:pPr>
-      <w:r>
-        <w:rPr>
-          <w:i/>
-          <w:iCs/>
-          <w:sz w:val="28"/>
-          <w:szCs w:val="28"/>
-          <w:lang w:val="uk-UA"/>
-        </w:rPr>
-        <w:t>*Текст*</w:t>
-      </w:r>
+        <w:ind w:firstLine="720"/>
+        <w:jc w:val="both"/>
+        <w:rPr>
+          <w:i/>
+          <w:iCs/>
+          <w:sz w:val="28"/>
+          <w:szCs w:val="28"/>
+          <w:lang w:val="uk-UA"/>
+        </w:rPr>
+      </w:pPr>
+      <w:r>
+        <w:rPr>
+          <w:i/>
+          <w:iCs/>
+          <w:sz w:val="28"/>
+          <w:szCs w:val="28"/>
+          <w:lang w:val="uk-UA"/>
+        </w:rPr>
+        <w:t>Зміна прав доступу та дозволів в поточній сесії зазвичай є тимчасовою і не буде збережена після закриття сесії або перезавантаження системи.</w:t>
+      </w:r>
+    </w:p>
+    <w:p>
+      <w:pPr>
+        <w:pStyle w:val="aa"/>
+        <w:ind w:firstLine="720"/>
+        <w:jc w:val="both"/>
+        <w:rPr>
+          <w:i/>
+          <w:iCs/>
+          <w:sz w:val="28"/>
+          <w:szCs w:val="28"/>
+          <w:lang w:val="uk-UA"/>
+        </w:rPr>
+      </w:pPr>
+      <w:r>
+        <w:rPr>
+          <w:i/>
+          <w:iCs/>
+          <w:sz w:val="28"/>
+          <w:szCs w:val="28"/>
+          <w:lang w:val="uk-UA"/>
+        </w:rPr>
+        <w:t>Якщо ви змінюєте права доступу та дозволи в поточній сесії, то вони застосовуються до всіх файлів та директорій, з якими ви взаємодієте під час цієї сесії. Ці зміни не будуть застосовані до інших сеансів взаємодії з системою або до інших користувачів, крім випадку, якщо ви змінюєте права доступу в системних файлів або використовуєте команди, які використовують ці права як частину своєї функціональності.</w:t>
+      </w:r>
+    </w:p>
+    <w:p>
+      <w:pPr>
+        <w:pStyle w:val="aa"/>
+        <w:ind w:firstLine="720"/>
+        <w:jc w:val="both"/>
+        <w:rPr>
+          <w:i/>
+          <w:iCs/>
+          <w:sz w:val="28"/>
+          <w:szCs w:val="28"/>
+          <w:lang w:val="ru-UA"/>
+        </w:rPr>
+      </w:pPr>
     </w:p>
     <w:p>
       <w:pPr>
@@ -5603,49 +5220,115 @@
           <w:szCs w:val="28"/>
           <w:lang w:val="uk-UA"/>
         </w:rPr>
-        <w:t xml:space="preserve">Чи є якийсь шаблон, яким система користується щодо прав та </w:t>
-      </w:r>
-      <w:proofErr w:type="spellStart"/>
-      <w:r>
-        <w:rPr>
-          <w:sz w:val="28"/>
-          <w:szCs w:val="28"/>
-          <w:lang w:val="uk-UA"/>
-        </w:rPr>
-        <w:t>доступів</w:t>
-      </w:r>
-      <w:proofErr w:type="spellEnd"/>
-      <w:r>
-        <w:rPr>
-          <w:sz w:val="28"/>
-          <w:szCs w:val="28"/>
-          <w:lang w:val="uk-UA"/>
-        </w:rPr>
-        <w:t xml:space="preserve"> при створенні нових файлів. Як можна змінити права дозволу за замовчуванням?</w:t>
-      </w:r>
-    </w:p>
-    <w:p>
-      <w:pPr>
-        <w:pStyle w:val="aa"/>
-        <w:jc w:val="both"/>
-        <w:rPr>
-          <w:i/>
-          <w:iCs/>
-          <w:sz w:val="28"/>
-          <w:szCs w:val="28"/>
-          <w:lang w:val="uk-UA"/>
-        </w:rPr>
-      </w:pPr>
-      <w:r>
-        <w:rPr>
-          <w:i/>
-          <w:iCs/>
-          <w:sz w:val="28"/>
-          <w:szCs w:val="28"/>
-          <w:lang w:val="uk-UA"/>
-        </w:rPr>
-        <w:t>*Текст*</w:t>
-      </w:r>
+        <w:t>Чи є якийсь шаблон, яким система користується щодо прав та доступів при створенні нових файлів. Як можна змінити права дозволу за замовчуванням?</w:t>
+      </w:r>
+    </w:p>
+    <w:p>
+      <w:pPr>
+        <w:pStyle w:val="aa"/>
+        <w:ind w:firstLine="720"/>
+        <w:jc w:val="both"/>
+        <w:rPr>
+          <w:i/>
+          <w:iCs/>
+          <w:sz w:val="28"/>
+          <w:szCs w:val="28"/>
+          <w:lang w:val="uk-UA"/>
+        </w:rPr>
+      </w:pPr>
+      <w:r>
+        <w:rPr>
+          <w:i/>
+          <w:iCs/>
+          <w:sz w:val="28"/>
+          <w:szCs w:val="28"/>
+          <w:lang w:val="uk-UA"/>
+        </w:rPr>
+        <w:lastRenderedPageBreak/>
+        <w:t>Так, у більшості операційних систем є шаблон, який використовується для прав доступу при створенні нових файлів та директорій. Зазвичай, коли створюється новий файл або директорія, система використовує значення за замовчуванням, які можна налаштувати за допомогою команди umask. Значення umask встановлює бітову маску, яка віднімає певні дозволи доступу при створенні нових файлів та директорій.</w:t>
+      </w:r>
+    </w:p>
+    <w:p>
+      <w:pPr>
+        <w:pStyle w:val="aa"/>
+        <w:ind w:firstLine="720"/>
+        <w:jc w:val="both"/>
+        <w:rPr>
+          <w:i/>
+          <w:iCs/>
+          <w:sz w:val="28"/>
+          <w:szCs w:val="28"/>
+          <w:lang w:val="uk-UA"/>
+        </w:rPr>
+      </w:pPr>
+      <w:r>
+        <w:rPr>
+          <w:i/>
+          <w:iCs/>
+          <w:sz w:val="28"/>
+          <w:szCs w:val="28"/>
+          <w:lang w:val="uk-UA"/>
+        </w:rPr>
+        <w:t>Зазвичай значення за замовчуванням для нових файлів мають права -rw-rw-rw- або 666, що означає, що всі користувачі мають дозвіл на читання та запис, але не на виконання. Для нових директорій значення за замовчуванням зазвичай є -rwxrwxrwx або 777, що означає, що всі користувачі мають повний доступ до директорії.</w:t>
+      </w:r>
+    </w:p>
+    <w:p>
+      <w:pPr>
+        <w:pStyle w:val="aa"/>
+        <w:ind w:firstLine="720"/>
+        <w:jc w:val="both"/>
+        <w:rPr>
+          <w:i/>
+          <w:iCs/>
+          <w:sz w:val="28"/>
+          <w:szCs w:val="28"/>
+          <w:lang w:val="uk-UA"/>
+        </w:rPr>
+      </w:pPr>
+      <w:r>
+        <w:rPr>
+          <w:i/>
+          <w:iCs/>
+          <w:sz w:val="28"/>
+          <w:szCs w:val="28"/>
+          <w:lang w:val="uk-UA"/>
+        </w:rPr>
+        <w:t>Щоб змінити права дозволу за замовчуванням, можна встановити нове значення umask. Наприклад, якщо ви хочете встановити права доступу для нових файлів на -rw-r--r-- або 644, ви можете виконати наступну команду:</w:t>
+      </w:r>
+      <w:r>
+        <w:rPr>
+          <w:i/>
+          <w:iCs/>
+          <w:sz w:val="28"/>
+          <w:szCs w:val="28"/>
+          <w:lang w:val="uk-UA"/>
+        </w:rPr>
+        <w:t xml:space="preserve"> </w:t>
+      </w:r>
+      <w:r>
+        <w:rPr>
+          <w:i/>
+          <w:iCs/>
+          <w:sz w:val="28"/>
+          <w:szCs w:val="28"/>
+          <w:lang w:val="uk-UA"/>
+        </w:rPr>
+        <w:t>umask 022</w:t>
+      </w:r>
+    </w:p>
+    <w:p>
+      <w:pPr>
+        <w:pStyle w:val="aa"/>
+        <w:ind w:firstLine="720"/>
+        <w:jc w:val="both"/>
+        <w:rPr>
+          <w:i/>
+          <w:iCs/>
+          <w:sz w:val="28"/>
+          <w:szCs w:val="28"/>
+          <w:lang w:val="uk-UA"/>
+        </w:rPr>
+      </w:pPr>
     </w:p>
     <w:p>
       <w:pPr>
@@ -5673,25 +5356,40 @@
     <w:p>
       <w:pPr>
         <w:pStyle w:val="aa"/>
-        <w:jc w:val="both"/>
-        <w:rPr>
-          <w:i/>
-          <w:iCs/>
-          <w:sz w:val="28"/>
-          <w:szCs w:val="28"/>
-          <w:lang w:val="uk-UA"/>
-        </w:rPr>
-      </w:pPr>
-      <w:r>
-        <w:rPr>
-          <w:i/>
-          <w:iCs/>
-          <w:sz w:val="28"/>
-          <w:szCs w:val="28"/>
-          <w:lang w:val="uk-UA"/>
-        </w:rPr>
-        <w:t>*Текст*</w:t>
-      </w:r>
+        <w:ind w:firstLine="720"/>
+        <w:jc w:val="both"/>
+        <w:rPr>
+          <w:i/>
+          <w:iCs/>
+          <w:sz w:val="28"/>
+          <w:szCs w:val="28"/>
+          <w:lang w:val="uk-UA"/>
+        </w:rPr>
+      </w:pPr>
+      <w:r>
+        <w:rPr>
+          <w:i/>
+          <w:iCs/>
+          <w:sz w:val="28"/>
+          <w:szCs w:val="28"/>
+          <w:lang w:val="uk-UA"/>
+        </w:rPr>
+        <w:t>Найкраще місце для створення тимчасових файлів у більшості операційних систем - це /tmp або /var/tmp. Ці каталоги зазвичай призначені саме для тимчасових файлів та мають правильні права доступу, щоб забезпечити безпеку та ефективність системи. Для створення тимчасового файлу можна використовувати команду mktemp, яка автоматично створює унікальний файл з випадковою назвою та правами доступу. Наприклад, команда mktemp /tmp/tempfile.XXXXXX створить тимчасовий файл зі змінною частиною XXXXXX у каталозі /tmp. Після використання тимчасового файлу його потрібно видалити за допомогою команди rm, щоб звільнити місце в системі.</w:t>
+      </w:r>
+    </w:p>
+    <w:p>
+      <w:pPr>
+        <w:pStyle w:val="aa"/>
+        <w:ind w:firstLine="720"/>
+        <w:jc w:val="both"/>
+        <w:rPr>
+          <w:i/>
+          <w:iCs/>
+          <w:sz w:val="28"/>
+          <w:szCs w:val="28"/>
+          <w:lang w:val="uk-UA"/>
+        </w:rPr>
+      </w:pPr>
     </w:p>
     <w:p>
       <w:pPr>
@@ -5719,25 +5417,108 @@
     <w:p>
       <w:pPr>
         <w:pStyle w:val="aa"/>
-        <w:jc w:val="both"/>
-        <w:rPr>
-          <w:i/>
-          <w:iCs/>
-          <w:sz w:val="28"/>
-          <w:szCs w:val="28"/>
-          <w:lang w:val="uk-UA"/>
-        </w:rPr>
-      </w:pPr>
-      <w:r>
-        <w:rPr>
-          <w:i/>
-          <w:iCs/>
-          <w:sz w:val="28"/>
-          <w:szCs w:val="28"/>
-          <w:lang w:val="uk-UA"/>
-        </w:rPr>
-        <w:t>*Текст*</w:t>
-      </w:r>
+        <w:ind w:firstLine="720"/>
+        <w:jc w:val="both"/>
+        <w:rPr>
+          <w:i/>
+          <w:iCs/>
+          <w:sz w:val="28"/>
+          <w:szCs w:val="28"/>
+          <w:lang w:val="uk-UA"/>
+        </w:rPr>
+      </w:pPr>
+      <w:r>
+        <w:rPr>
+          <w:i/>
+          <w:iCs/>
+          <w:sz w:val="28"/>
+          <w:szCs w:val="28"/>
+          <w:lang w:val="uk-UA"/>
+        </w:rPr>
+        <w:t>Жорстке посилання (hard link) - це ім'я файлу, яке посилається на той же самий вузол файлової системи, що й початкове ім'я файлу. Файли, на які посилаються жорсткі посилання, виглядають як один файл, оскільки вони мають одинакові inode та вказують на один і той же блок даних на диску.</w:t>
+      </w:r>
+    </w:p>
+    <w:p>
+      <w:pPr>
+        <w:pStyle w:val="aa"/>
+        <w:ind w:firstLine="720"/>
+        <w:jc w:val="both"/>
+        <w:rPr>
+          <w:i/>
+          <w:iCs/>
+          <w:sz w:val="28"/>
+          <w:szCs w:val="28"/>
+          <w:lang w:val="uk-UA"/>
+        </w:rPr>
+      </w:pPr>
+      <w:r>
+        <w:rPr>
+          <w:i/>
+          <w:iCs/>
+          <w:sz w:val="28"/>
+          <w:szCs w:val="28"/>
+          <w:lang w:val="uk-UA"/>
+        </w:rPr>
+        <w:t>Для створення жорсткого посилання використовується команда ln з опцією -s, аргументами якої є вихідний файл та ім'я жорсткого посилання. Наприклад, щоб створити жорстке посилання file2 на файл file1 в поточному каталозі, необхідно виконати команду:</w:t>
+      </w:r>
+      <w:r>
+        <w:rPr>
+          <w:i/>
+          <w:iCs/>
+          <w:sz w:val="28"/>
+          <w:szCs w:val="28"/>
+          <w:lang w:val="uk-UA"/>
+        </w:rPr>
+        <w:t xml:space="preserve"> </w:t>
+      </w:r>
+      <w:r>
+        <w:rPr>
+          <w:i/>
+          <w:iCs/>
+          <w:sz w:val="28"/>
+          <w:szCs w:val="28"/>
+          <w:lang w:val="uk-UA"/>
+        </w:rPr>
+        <w:t>ln file1 file2</w:t>
+      </w:r>
+    </w:p>
+    <w:p>
+      <w:pPr>
+        <w:pStyle w:val="aa"/>
+        <w:ind w:firstLine="720"/>
+        <w:jc w:val="both"/>
+        <w:rPr>
+          <w:i/>
+          <w:iCs/>
+          <w:sz w:val="28"/>
+          <w:szCs w:val="28"/>
+          <w:lang w:val="uk-UA"/>
+        </w:rPr>
+      </w:pPr>
+      <w:r>
+        <w:rPr>
+          <w:i/>
+          <w:iCs/>
+          <w:sz w:val="28"/>
+          <w:szCs w:val="28"/>
+          <w:lang w:val="uk-UA"/>
+        </w:rPr>
+        <w:t>Жорсткі посилання зазвичай використовуються в ситуаціях, коли потрібно мати доступ до одного файлу з різних імен або коли потрібно створити бекапи файлів. Вони дозволяють зменшити кількість дискового простору, оскільки вони посилаються на один і той же блок даних на диску. Також, якщо вихідний файл буде переміщено або перейменовано, жорстке посилання на нього все ще буде працювати, оскільки воно посилається на inode, а не на ім'я файлу. Однак, жорсткі посилання не можуть бути створені на іншому диску або файловій системі, і вони не можуть посилатися на каталоги.</w:t>
+      </w:r>
+    </w:p>
+    <w:p>
+      <w:pPr>
+        <w:pStyle w:val="aa"/>
+        <w:ind w:firstLine="720"/>
+        <w:jc w:val="both"/>
+        <w:rPr>
+          <w:i/>
+          <w:iCs/>
+          <w:sz w:val="28"/>
+          <w:szCs w:val="28"/>
+          <w:lang w:val="ru-UA"/>
+        </w:rPr>
+      </w:pPr>
     </w:p>
     <w:p>
       <w:pPr>
@@ -5765,25 +5546,456 @@
     <w:p>
       <w:pPr>
         <w:pStyle w:val="aa"/>
-        <w:jc w:val="both"/>
-        <w:rPr>
-          <w:i/>
-          <w:iCs/>
-          <w:sz w:val="28"/>
-          <w:szCs w:val="28"/>
-          <w:lang w:val="uk-UA"/>
-        </w:rPr>
-      </w:pPr>
-      <w:r>
-        <w:rPr>
-          <w:i/>
-          <w:iCs/>
-          <w:sz w:val="28"/>
-          <w:szCs w:val="28"/>
-          <w:lang w:val="uk-UA"/>
-        </w:rPr>
-        <w:t>*Текст*</w:t>
-      </w:r>
+        <w:ind w:firstLine="720"/>
+        <w:jc w:val="both"/>
+        <w:rPr>
+          <w:i/>
+          <w:iCs/>
+          <w:sz w:val="28"/>
+          <w:szCs w:val="28"/>
+          <w:lang w:val="ru-UA"/>
+        </w:rPr>
+      </w:pPr>
+      <w:r>
+        <w:rPr>
+          <w:i/>
+          <w:iCs/>
+          <w:sz w:val="28"/>
+          <w:szCs w:val="28"/>
+          <w:lang w:val="ru-UA"/>
+        </w:rPr>
+        <w:t>Символічні посилання (symlink або soft link) - це особливий тип файлу, який створюється для посилання на інший файл або каталог. Він містить посилання на ім'я файлу, а не на його інодінійну структуру, і тому може посилатися на файл або каталог незалежно від його місцезнаходження в файловій системі.</w:t>
+      </w:r>
+    </w:p>
+    <w:p>
+      <w:pPr>
+        <w:pStyle w:val="aa"/>
+        <w:jc w:val="both"/>
+        <w:rPr>
+          <w:i/>
+          <w:iCs/>
+          <w:sz w:val="28"/>
+          <w:szCs w:val="28"/>
+          <w:lang w:val="ru-UA"/>
+        </w:rPr>
+      </w:pPr>
+      <w:r>
+        <w:rPr>
+          <w:i/>
+          <w:iCs/>
+          <w:sz w:val="28"/>
+          <w:szCs w:val="28"/>
+          <w:lang w:val="ru-UA"/>
+        </w:rPr>
+        <w:t xml:space="preserve">Для створення символічного посилання використовується команда </w:t>
+      </w:r>
+      <w:r>
+        <w:rPr>
+          <w:b/>
+          <w:bCs/>
+          <w:i/>
+          <w:iCs/>
+          <w:sz w:val="28"/>
+          <w:szCs w:val="28"/>
+          <w:lang w:val="ru-UA"/>
+        </w:rPr>
+        <w:t>ln</w:t>
+      </w:r>
+      <w:r>
+        <w:rPr>
+          <w:i/>
+          <w:iCs/>
+          <w:sz w:val="28"/>
+          <w:szCs w:val="28"/>
+          <w:lang w:val="ru-UA"/>
+        </w:rPr>
+        <w:t xml:space="preserve"> з опцією </w:t>
+      </w:r>
+      <w:r>
+        <w:rPr>
+          <w:b/>
+          <w:bCs/>
+          <w:i/>
+          <w:iCs/>
+          <w:sz w:val="28"/>
+          <w:szCs w:val="28"/>
+          <w:lang w:val="ru-UA"/>
+        </w:rPr>
+        <w:t>-s</w:t>
+      </w:r>
+      <w:r>
+        <w:rPr>
+          <w:i/>
+          <w:iCs/>
+          <w:sz w:val="28"/>
+          <w:szCs w:val="28"/>
+          <w:lang w:val="ru-UA"/>
+        </w:rPr>
+        <w:t>:</w:t>
+      </w:r>
+      <w:r>
+        <w:rPr>
+          <w:i/>
+          <w:iCs/>
+          <w:sz w:val="28"/>
+          <w:szCs w:val="28"/>
+        </w:rPr>
+        <w:t xml:space="preserve"> </w:t>
+      </w:r>
+      <w:r>
+        <w:rPr>
+          <w:i/>
+          <w:iCs/>
+          <w:sz w:val="28"/>
+          <w:szCs w:val="28"/>
+          <w:lang w:val="ru-UA"/>
+        </w:rPr>
+        <w:t xml:space="preserve">ln -s /шлях/до/оригінального_файлу /шлях/до/символічного_посилання </w:t>
+      </w:r>
+    </w:p>
+    <w:p>
+      <w:pPr>
+        <w:pStyle w:val="aa"/>
+        <w:ind w:firstLine="720"/>
+        <w:jc w:val="both"/>
+        <w:rPr>
+          <w:i/>
+          <w:iCs/>
+          <w:sz w:val="28"/>
+          <w:szCs w:val="28"/>
+          <w:lang w:val="ru-UA"/>
+        </w:rPr>
+      </w:pPr>
+      <w:r>
+        <w:rPr>
+          <w:i/>
+          <w:iCs/>
+          <w:sz w:val="28"/>
+          <w:szCs w:val="28"/>
+          <w:lang w:val="ru-UA"/>
+        </w:rPr>
+        <w:t xml:space="preserve">Наприклад, якщо ми хочемо створити символічне посилання на файл </w:t>
+      </w:r>
+      <w:r>
+        <w:rPr>
+          <w:b/>
+          <w:bCs/>
+          <w:i/>
+          <w:iCs/>
+          <w:sz w:val="28"/>
+          <w:szCs w:val="28"/>
+          <w:lang w:val="ru-UA"/>
+        </w:rPr>
+        <w:t>/home/user/Documents/report.txt</w:t>
+      </w:r>
+      <w:r>
+        <w:rPr>
+          <w:i/>
+          <w:iCs/>
+          <w:sz w:val="28"/>
+          <w:szCs w:val="28"/>
+          <w:lang w:val="ru-UA"/>
+        </w:rPr>
+        <w:t xml:space="preserve"> в каталозі </w:t>
+      </w:r>
+      <w:r>
+        <w:rPr>
+          <w:b/>
+          <w:bCs/>
+          <w:i/>
+          <w:iCs/>
+          <w:sz w:val="28"/>
+          <w:szCs w:val="28"/>
+          <w:lang w:val="ru-UA"/>
+        </w:rPr>
+        <w:t>/home/user/Downloads</w:t>
+      </w:r>
+      <w:r>
+        <w:rPr>
+          <w:i/>
+          <w:iCs/>
+          <w:sz w:val="28"/>
+          <w:szCs w:val="28"/>
+          <w:lang w:val="ru-UA"/>
+        </w:rPr>
+        <w:t>, ми можемо виконати наступну команду:</w:t>
+      </w:r>
+      <w:r>
+        <w:rPr>
+          <w:i/>
+          <w:iCs/>
+          <w:sz w:val="28"/>
+          <w:szCs w:val="28"/>
+          <w:lang w:val="ru-UA"/>
+        </w:rPr>
+        <w:t xml:space="preserve"> </w:t>
+      </w:r>
+      <w:r>
+        <w:rPr>
+          <w:i/>
+          <w:iCs/>
+          <w:sz w:val="28"/>
+          <w:szCs w:val="28"/>
+          <w:lang w:val="ru-UA"/>
+        </w:rPr>
+        <w:t xml:space="preserve">ln -s /home/user/Documents/report.txt /home/user/Downloads/report-link </w:t>
+      </w:r>
+    </w:p>
+    <w:p>
+      <w:pPr>
+        <w:pStyle w:val="aa"/>
+        <w:ind w:firstLine="720"/>
+        <w:jc w:val="both"/>
+        <w:rPr>
+          <w:i/>
+          <w:iCs/>
+          <w:sz w:val="28"/>
+          <w:szCs w:val="28"/>
+          <w:lang w:val="ru-UA"/>
+        </w:rPr>
+      </w:pPr>
+      <w:r>
+        <w:rPr>
+          <w:i/>
+          <w:iCs/>
+          <w:sz w:val="28"/>
+          <w:szCs w:val="28"/>
+          <w:lang w:val="ru-UA"/>
+        </w:rPr>
+        <w:t xml:space="preserve">Тепер у каталозі </w:t>
+      </w:r>
+      <w:r>
+        <w:rPr>
+          <w:b/>
+          <w:bCs/>
+          <w:i/>
+          <w:iCs/>
+          <w:sz w:val="28"/>
+          <w:szCs w:val="28"/>
+          <w:lang w:val="ru-UA"/>
+        </w:rPr>
+        <w:t>/home/user/Downloads</w:t>
+      </w:r>
+      <w:r>
+        <w:rPr>
+          <w:i/>
+          <w:iCs/>
+          <w:sz w:val="28"/>
+          <w:szCs w:val="28"/>
+          <w:lang w:val="ru-UA"/>
+        </w:rPr>
+        <w:t xml:space="preserve"> з'явиться файл з ім'ям </w:t>
+      </w:r>
+      <w:r>
+        <w:rPr>
+          <w:b/>
+          <w:bCs/>
+          <w:i/>
+          <w:iCs/>
+          <w:sz w:val="28"/>
+          <w:szCs w:val="28"/>
+          <w:lang w:val="ru-UA"/>
+        </w:rPr>
+        <w:t>report-link</w:t>
+      </w:r>
+      <w:r>
+        <w:rPr>
+          <w:i/>
+          <w:iCs/>
+          <w:sz w:val="28"/>
+          <w:szCs w:val="28"/>
+          <w:lang w:val="ru-UA"/>
+        </w:rPr>
+        <w:t xml:space="preserve">, який буде посилатися на файл </w:t>
+      </w:r>
+      <w:r>
+        <w:rPr>
+          <w:b/>
+          <w:bCs/>
+          <w:i/>
+          <w:iCs/>
+          <w:sz w:val="28"/>
+          <w:szCs w:val="28"/>
+          <w:lang w:val="ru-UA"/>
+        </w:rPr>
+        <w:t>report.txt</w:t>
+      </w:r>
+      <w:r>
+        <w:rPr>
+          <w:i/>
+          <w:iCs/>
+          <w:sz w:val="28"/>
+          <w:szCs w:val="28"/>
+          <w:lang w:val="ru-UA"/>
+        </w:rPr>
+        <w:t xml:space="preserve"> у каталозі </w:t>
+      </w:r>
+      <w:r>
+        <w:rPr>
+          <w:b/>
+          <w:bCs/>
+          <w:i/>
+          <w:iCs/>
+          <w:sz w:val="28"/>
+          <w:szCs w:val="28"/>
+          <w:lang w:val="ru-UA"/>
+        </w:rPr>
+        <w:t>/home/user/Documents</w:t>
+      </w:r>
+      <w:r>
+        <w:rPr>
+          <w:i/>
+          <w:iCs/>
+          <w:sz w:val="28"/>
+          <w:szCs w:val="28"/>
+          <w:lang w:val="ru-UA"/>
+        </w:rPr>
+        <w:t>.</w:t>
+      </w:r>
+    </w:p>
+    <w:p>
+      <w:pPr>
+        <w:pStyle w:val="aa"/>
+        <w:jc w:val="both"/>
+        <w:rPr>
+          <w:i/>
+          <w:iCs/>
+          <w:sz w:val="28"/>
+          <w:szCs w:val="28"/>
+          <w:lang w:val="ru-UA"/>
+        </w:rPr>
+      </w:pPr>
+      <w:r>
+        <w:rPr>
+          <w:i/>
+          <w:iCs/>
+          <w:sz w:val="28"/>
+          <w:szCs w:val="28"/>
+          <w:lang w:val="ru-UA"/>
+        </w:rPr>
+        <w:t>Символічні посилання можуть бути корисними в таких ситуаціях:</w:t>
+      </w:r>
+    </w:p>
+    <w:p>
+      <w:pPr>
+        <w:pStyle w:val="aa"/>
+        <w:numPr>
+          <w:ilvl w:val="0"/>
+          <w:numId w:val="14"/>
+        </w:numPr>
+        <w:jc w:val="both"/>
+        <w:rPr>
+          <w:i/>
+          <w:iCs/>
+          <w:sz w:val="28"/>
+          <w:szCs w:val="28"/>
+          <w:lang w:val="ru-UA"/>
+        </w:rPr>
+      </w:pPr>
+      <w:r>
+        <w:rPr>
+          <w:i/>
+          <w:iCs/>
+          <w:sz w:val="28"/>
+          <w:szCs w:val="28"/>
+          <w:lang w:val="ru-UA"/>
+        </w:rPr>
+        <w:t>При створенні посилання на довгий шлях до файлу з короткою назвою, щоб полегшити доступ до файлу.</w:t>
+      </w:r>
+    </w:p>
+    <w:p>
+      <w:pPr>
+        <w:pStyle w:val="aa"/>
+        <w:numPr>
+          <w:ilvl w:val="0"/>
+          <w:numId w:val="14"/>
+        </w:numPr>
+        <w:jc w:val="both"/>
+        <w:rPr>
+          <w:i/>
+          <w:iCs/>
+          <w:sz w:val="28"/>
+          <w:szCs w:val="28"/>
+          <w:lang w:val="ru-UA"/>
+        </w:rPr>
+      </w:pPr>
+      <w:r>
+        <w:rPr>
+          <w:i/>
+          <w:iCs/>
+          <w:sz w:val="28"/>
+          <w:szCs w:val="28"/>
+          <w:lang w:val="ru-UA"/>
+        </w:rPr>
+        <w:t>При розміщенні файлів, які часто переміщуються, на зовнішніх носіях або в мережевих каталогах, щоб забезпечити стабільний доступ до цих файлів, незалежно від їх місцезнаходження.</w:t>
+      </w:r>
+    </w:p>
+    <w:p>
+      <w:pPr>
+        <w:pStyle w:val="aa"/>
+        <w:numPr>
+          <w:ilvl w:val="0"/>
+          <w:numId w:val="14"/>
+        </w:numPr>
+        <w:jc w:val="both"/>
+        <w:rPr>
+          <w:i/>
+          <w:iCs/>
+          <w:sz w:val="28"/>
+          <w:szCs w:val="28"/>
+          <w:lang w:val="ru-UA"/>
+        </w:rPr>
+      </w:pPr>
+      <w:r>
+        <w:rPr>
+          <w:i/>
+          <w:iCs/>
+          <w:sz w:val="28"/>
+          <w:szCs w:val="28"/>
+          <w:lang w:val="ru-UA"/>
+        </w:rPr>
+        <w:t>При створенні багатьох ідентичних копій одного файлу, щоб зменшити обсяг зайнятого місця на диску.</w:t>
+      </w:r>
+    </w:p>
+    <w:p>
+      <w:pPr>
+        <w:pStyle w:val="aa"/>
+        <w:numPr>
+          <w:ilvl w:val="0"/>
+          <w:numId w:val="14"/>
+        </w:numPr>
+        <w:jc w:val="both"/>
+        <w:rPr>
+          <w:i/>
+          <w:iCs/>
+          <w:sz w:val="28"/>
+          <w:szCs w:val="28"/>
+          <w:lang w:val="ru-UA"/>
+        </w:rPr>
+      </w:pPr>
+      <w:r>
+        <w:rPr>
+          <w:i/>
+          <w:iCs/>
+          <w:sz w:val="28"/>
+          <w:szCs w:val="28"/>
+          <w:lang w:val="ru-UA"/>
+        </w:rPr>
+        <w:t>При створенні посилання на каталог, щоб мати дві різні назви для одного й того ж каталогу.</w:t>
+      </w:r>
+    </w:p>
+    <w:p>
+      <w:pPr>
+        <w:pStyle w:val="aa"/>
+        <w:jc w:val="both"/>
+        <w:rPr>
+          <w:i/>
+          <w:iCs/>
+          <w:sz w:val="28"/>
+          <w:szCs w:val="28"/>
+          <w:lang w:val="uk-UA"/>
+        </w:rPr>
+      </w:pPr>
     </w:p>
     <w:p>
       <w:pPr>
@@ -5811,25 +6023,137 @@
     <w:p>
       <w:pPr>
         <w:pStyle w:val="aa"/>
-        <w:jc w:val="both"/>
-        <w:rPr>
-          <w:i/>
-          <w:iCs/>
-          <w:sz w:val="28"/>
-          <w:szCs w:val="28"/>
-          <w:lang w:val="uk-UA"/>
-        </w:rPr>
-      </w:pPr>
-      <w:r>
-        <w:rPr>
-          <w:i/>
-          <w:iCs/>
-          <w:sz w:val="28"/>
-          <w:szCs w:val="28"/>
-          <w:lang w:val="uk-UA"/>
-        </w:rPr>
-        <w:t>*Текст*</w:t>
-      </w:r>
+        <w:ind w:firstLine="720"/>
+        <w:jc w:val="both"/>
+        <w:rPr>
+          <w:i/>
+          <w:iCs/>
+          <w:sz w:val="28"/>
+          <w:szCs w:val="28"/>
+          <w:lang w:val="uk-UA"/>
+        </w:rPr>
+      </w:pPr>
+      <w:r>
+        <w:rPr>
+          <w:i/>
+          <w:iCs/>
+          <w:sz w:val="28"/>
+          <w:szCs w:val="28"/>
+          <w:lang w:val="uk-UA"/>
+        </w:rPr>
+        <w:t>Жорстке та символічне посилання - це два способи створення посилань на файл або каталог у Linux.</w:t>
+      </w:r>
+    </w:p>
+    <w:p>
+      <w:pPr>
+        <w:pStyle w:val="aa"/>
+        <w:ind w:firstLine="720"/>
+        <w:jc w:val="both"/>
+        <w:rPr>
+          <w:i/>
+          <w:iCs/>
+          <w:sz w:val="28"/>
+          <w:szCs w:val="28"/>
+          <w:lang w:val="uk-UA"/>
+        </w:rPr>
+      </w:pPr>
+      <w:r>
+        <w:rPr>
+          <w:i/>
+          <w:iCs/>
+          <w:sz w:val="28"/>
+          <w:szCs w:val="28"/>
+          <w:lang w:val="uk-UA"/>
+        </w:rPr>
+        <w:t>Жорстке посилання створюється шляхом створення нового запису в файловій системі, який посилається на той самий вузол файлової системи, що й оригінальний файл. Жорстке посилання може бути використане для доступу до оригінального файлу з різних директорій, включаючи ту саму директорію, де знаходиться оригінальний файл. Він не може бути створений для каталогів і не може пересікати межі файлових систем.</w:t>
+      </w:r>
+    </w:p>
+    <w:p>
+      <w:pPr>
+        <w:pStyle w:val="aa"/>
+        <w:ind w:firstLine="720"/>
+        <w:jc w:val="both"/>
+        <w:rPr>
+          <w:i/>
+          <w:iCs/>
+          <w:sz w:val="28"/>
+          <w:szCs w:val="28"/>
+          <w:lang w:val="uk-UA"/>
+        </w:rPr>
+      </w:pPr>
+      <w:r>
+        <w:rPr>
+          <w:i/>
+          <w:iCs/>
+          <w:sz w:val="28"/>
+          <w:szCs w:val="28"/>
+          <w:lang w:val="uk-UA"/>
+        </w:rPr>
+        <w:t>Символічне посилання - це запис, який містить шлях до оригінального файлу. Воно створюється за допомогою команди ln з опцією -s. Символічне посилання може пересікати межі файлових систем та бути створене для каталогів. Воно може бути використане для створення зручного шляху до оригінального файлу з різних директорій.</w:t>
+      </w:r>
+    </w:p>
+    <w:p>
+      <w:pPr>
+        <w:pStyle w:val="aa"/>
+        <w:ind w:firstLine="720"/>
+        <w:jc w:val="both"/>
+        <w:rPr>
+          <w:i/>
+          <w:iCs/>
+          <w:sz w:val="28"/>
+          <w:szCs w:val="28"/>
+          <w:lang w:val="uk-UA"/>
+        </w:rPr>
+      </w:pPr>
+      <w:r>
+        <w:rPr>
+          <w:i/>
+          <w:iCs/>
+          <w:sz w:val="28"/>
+          <w:szCs w:val="28"/>
+          <w:lang w:val="uk-UA"/>
+        </w:rPr>
+        <w:t>Одна з основних відмінностей між жорстким та символічним посиланням полягає у тому, що якщо ви видаляєте оригінальний файл, то жорстке посилання на нього все ще буде існувати і матиме доступ до даних файлу, але якщо ви видаляєте оригінальний файл, на який посилається символічне посилання, то символічне посилання буде недійсним.</w:t>
+      </w:r>
+    </w:p>
+    <w:p>
+      <w:pPr>
+        <w:pStyle w:val="aa"/>
+        <w:ind w:firstLine="720"/>
+        <w:jc w:val="both"/>
+        <w:rPr>
+          <w:i/>
+          <w:iCs/>
+          <w:sz w:val="28"/>
+          <w:szCs w:val="28"/>
+          <w:lang w:val="uk-UA"/>
+        </w:rPr>
+      </w:pPr>
+      <w:r>
+        <w:rPr>
+          <w:i/>
+          <w:iCs/>
+          <w:sz w:val="28"/>
+          <w:szCs w:val="28"/>
+          <w:lang w:val="uk-UA"/>
+        </w:rPr>
+        <w:lastRenderedPageBreak/>
+        <w:t>Жорсткі посилання короткі та ефективні, оскільки не використовують додаткової пам'яті, щоб зберігати додаткову інформацію про посилання. Символічні посилання надають більшу гнучкість та зручність, оскільки вони можуть бути використані для створення посилань на каталоги та файлові системи, які перетинаються.</w:t>
+      </w:r>
+    </w:p>
+    <w:p>
+      <w:pPr>
+        <w:pStyle w:val="aa"/>
+        <w:ind w:firstLine="720"/>
+        <w:jc w:val="both"/>
+        <w:rPr>
+          <w:i/>
+          <w:iCs/>
+          <w:sz w:val="28"/>
+          <w:szCs w:val="28"/>
+          <w:lang w:val="uk-UA"/>
+        </w:rPr>
+      </w:pPr>
     </w:p>
     <w:p>
       <w:pPr>
@@ -5883,22 +6207,19 @@
         <w:ind w:left="1440"/>
         <w:jc w:val="both"/>
         <w:rPr>
-          <w:i/>
-          <w:iCs/>
-          <w:sz w:val="28"/>
-          <w:szCs w:val="28"/>
-          <w:lang w:val="uk-UA"/>
-        </w:rPr>
-      </w:pPr>
-      <w:r>
-        <w:rPr>
-          <w:i/>
-          <w:iCs/>
-          <w:sz w:val="28"/>
-          <w:szCs w:val="28"/>
-          <w:lang w:val="uk-UA"/>
-        </w:rPr>
-        <w:t>*Текст*</w:t>
+          <w:sz w:val="28"/>
+          <w:szCs w:val="28"/>
+          <w:lang w:val="uk-UA"/>
+        </w:rPr>
+      </w:pPr>
+      <w:r>
+        <w:rPr>
+          <w:i/>
+          <w:iCs/>
+          <w:sz w:val="28"/>
+          <w:szCs w:val="28"/>
+        </w:rPr>
+        <w:t>При видаленні оригінального файлу, жорстке посилання продовжить існувати і буде посилатися на той самий вміст</w:t>
       </w:r>
     </w:p>
     <w:p>
@@ -5945,7 +6266,7 @@
           <w:szCs w:val="28"/>
           <w:lang w:val="uk-UA"/>
         </w:rPr>
-        <w:t>*Текст*</w:t>
+        <w:t>Якщо видалити символічне посилання, то оригінальний файл залишиться на місці, але символічне посилання буде недійсним і вказуватиме на ніщо.</w:t>
       </w:r>
     </w:p>
     <w:p>
@@ -5992,7 +6313,7 @@
           <w:szCs w:val="28"/>
           <w:lang w:val="uk-UA"/>
         </w:rPr>
-        <w:t>*Текст*</w:t>
+        <w:t>Однак, якщо ви видалите жорстке посилання, то оригінальний файл і символічне посилання не будуть зберігатись на жорсткому диску, і будуть недійсними.</w:t>
       </w:r>
     </w:p>
     <w:p>
@@ -6038,31 +6359,7 @@
           <w:szCs w:val="28"/>
           <w:lang w:val="uk-UA"/>
         </w:rPr>
-        <w:t>(</w:t>
-      </w:r>
-      <w:proofErr w:type="spellStart"/>
-      <w:r>
-        <w:rPr>
-          <w:b/>
-          <w:i/>
-          <w:color w:val="000000" w:themeColor="text1"/>
-          <w:sz w:val="28"/>
-          <w:szCs w:val="28"/>
-          <w:lang w:val="uk-UA"/>
-        </w:rPr>
-        <w:t>Имя</w:t>
-      </w:r>
-      <w:proofErr w:type="spellEnd"/>
-      <w:r>
-        <w:rPr>
-          <w:b/>
-          <w:i/>
-          <w:color w:val="000000" w:themeColor="text1"/>
-          <w:sz w:val="28"/>
-          <w:szCs w:val="28"/>
-          <w:lang w:val="uk-UA"/>
-        </w:rPr>
-        <w:t>)</w:t>
+        <w:t>(Имя)</w:t>
       </w:r>
     </w:p>
     <w:p>
@@ -6240,63 +6537,7 @@
         <w:sz w:val="28"/>
         <w:szCs w:val="28"/>
       </w:rPr>
-      <w:t xml:space="preserve">Робота </w:t>
-    </w:r>
-    <w:proofErr w:type="spellStart"/>
-    <w:proofErr w:type="gramStart"/>
-    <w:r>
-      <w:rPr>
-        <w:color w:val="000000"/>
-        <w:sz w:val="28"/>
-        <w:szCs w:val="28"/>
-      </w:rPr>
-      <w:t>студентів</w:t>
-    </w:r>
-    <w:proofErr w:type="spellEnd"/>
-    <w:r>
-      <w:rPr>
-        <w:color w:val="000000"/>
-        <w:sz w:val="28"/>
-        <w:szCs w:val="28"/>
-      </w:rPr>
-      <w:t xml:space="preserve">  </w:t>
-    </w:r>
-    <w:proofErr w:type="spellStart"/>
-    <w:r>
-      <w:rPr>
-        <w:color w:val="000000"/>
-        <w:sz w:val="28"/>
-        <w:szCs w:val="28"/>
-      </w:rPr>
-      <w:t>групи</w:t>
-    </w:r>
-    <w:proofErr w:type="spellEnd"/>
-    <w:proofErr w:type="gramEnd"/>
-    <w:r>
-      <w:rPr>
-        <w:color w:val="000000"/>
-        <w:sz w:val="28"/>
-        <w:szCs w:val="28"/>
-      </w:rPr>
-      <w:t xml:space="preserve"> РПЗ-03  Команда: Губенко Є.О., </w:t>
-    </w:r>
-    <w:proofErr w:type="spellStart"/>
-    <w:r>
-      <w:rPr>
-        <w:color w:val="000000"/>
-        <w:sz w:val="28"/>
-        <w:szCs w:val="28"/>
-      </w:rPr>
-      <w:t>Заїка</w:t>
-    </w:r>
-    <w:proofErr w:type="spellEnd"/>
-    <w:r>
-      <w:rPr>
-        <w:color w:val="000000"/>
-        <w:sz w:val="28"/>
-        <w:szCs w:val="28"/>
-      </w:rPr>
-      <w:t xml:space="preserve"> С.В., Кресан Р.А</w:t>
+      <w:t>Робота студентів  групи РПЗ-03  Команда: Губенко Є.О., Заїка С.В., Кресан Р.А</w:t>
     </w:r>
     <w:r>
       <w:rPr>
@@ -7339,6 +7580,155 @@
     </w:lvl>
   </w:abstractNum>
   <w:abstractNum w:abstractNumId="11" w15:restartNumberingAfterBreak="0">
+    <w:nsid w:val="59002A33"/>
+    <w:multiLevelType w:val="multilevel"/>
+    <w:tmpl w:val="336E7B14"/>
+    <w:lvl w:ilvl="0">
+      <w:start w:val="1"/>
+      <w:numFmt w:val="bullet"/>
+      <w:lvlText w:val=""/>
+      <w:lvlJc w:val="left"/>
+      <w:pPr>
+        <w:tabs>
+          <w:tab w:val="num" w:pos="720"/>
+        </w:tabs>
+        <w:ind w:left="720" w:hanging="360"/>
+      </w:pPr>
+      <w:rPr>
+        <w:rFonts w:ascii="Symbol" w:hAnsi="Symbol" w:hint="default"/>
+        <w:sz w:val="20"/>
+      </w:rPr>
+    </w:lvl>
+    <w:lvl w:ilvl="1" w:tentative="1">
+      <w:start w:val="1"/>
+      <w:numFmt w:val="bullet"/>
+      <w:lvlText w:val=""/>
+      <w:lvlJc w:val="left"/>
+      <w:pPr>
+        <w:tabs>
+          <w:tab w:val="num" w:pos="1440"/>
+        </w:tabs>
+        <w:ind w:left="1440" w:hanging="360"/>
+      </w:pPr>
+      <w:rPr>
+        <w:rFonts w:ascii="Symbol" w:hAnsi="Symbol" w:hint="default"/>
+        <w:sz w:val="20"/>
+      </w:rPr>
+    </w:lvl>
+    <w:lvl w:ilvl="2" w:tentative="1">
+      <w:start w:val="1"/>
+      <w:numFmt w:val="bullet"/>
+      <w:lvlText w:val=""/>
+      <w:lvlJc w:val="left"/>
+      <w:pPr>
+        <w:tabs>
+          <w:tab w:val="num" w:pos="2160"/>
+        </w:tabs>
+        <w:ind w:left="2160" w:hanging="360"/>
+      </w:pPr>
+      <w:rPr>
+        <w:rFonts w:ascii="Symbol" w:hAnsi="Symbol" w:hint="default"/>
+        <w:sz w:val="20"/>
+      </w:rPr>
+    </w:lvl>
+    <w:lvl w:ilvl="3" w:tentative="1">
+      <w:start w:val="1"/>
+      <w:numFmt w:val="bullet"/>
+      <w:lvlText w:val=""/>
+      <w:lvlJc w:val="left"/>
+      <w:pPr>
+        <w:tabs>
+          <w:tab w:val="num" w:pos="2880"/>
+        </w:tabs>
+        <w:ind w:left="2880" w:hanging="360"/>
+      </w:pPr>
+      <w:rPr>
+        <w:rFonts w:ascii="Symbol" w:hAnsi="Symbol" w:hint="default"/>
+        <w:sz w:val="20"/>
+      </w:rPr>
+    </w:lvl>
+    <w:lvl w:ilvl="4" w:tentative="1">
+      <w:start w:val="1"/>
+      <w:numFmt w:val="bullet"/>
+      <w:lvlText w:val=""/>
+      <w:lvlJc w:val="left"/>
+      <w:pPr>
+        <w:tabs>
+          <w:tab w:val="num" w:pos="3600"/>
+        </w:tabs>
+        <w:ind w:left="3600" w:hanging="360"/>
+      </w:pPr>
+      <w:rPr>
+        <w:rFonts w:ascii="Symbol" w:hAnsi="Symbol" w:hint="default"/>
+        <w:sz w:val="20"/>
+      </w:rPr>
+    </w:lvl>
+    <w:lvl w:ilvl="5" w:tentative="1">
+      <w:start w:val="1"/>
+      <w:numFmt w:val="bullet"/>
+      <w:lvlText w:val=""/>
+      <w:lvlJc w:val="left"/>
+      <w:pPr>
+        <w:tabs>
+          <w:tab w:val="num" w:pos="4320"/>
+        </w:tabs>
+        <w:ind w:left="4320" w:hanging="360"/>
+      </w:pPr>
+      <w:rPr>
+        <w:rFonts w:ascii="Symbol" w:hAnsi="Symbol" w:hint="default"/>
+        <w:sz w:val="20"/>
+      </w:rPr>
+    </w:lvl>
+    <w:lvl w:ilvl="6" w:tentative="1">
+      <w:start w:val="1"/>
+      <w:numFmt w:val="bullet"/>
+      <w:lvlText w:val=""/>
+      <w:lvlJc w:val="left"/>
+      <w:pPr>
+        <w:tabs>
+          <w:tab w:val="num" w:pos="5040"/>
+        </w:tabs>
+        <w:ind w:left="5040" w:hanging="360"/>
+      </w:pPr>
+      <w:rPr>
+        <w:rFonts w:ascii="Symbol" w:hAnsi="Symbol" w:hint="default"/>
+        <w:sz w:val="20"/>
+      </w:rPr>
+    </w:lvl>
+    <w:lvl w:ilvl="7" w:tentative="1">
+      <w:start w:val="1"/>
+      <w:numFmt w:val="bullet"/>
+      <w:lvlText w:val=""/>
+      <w:lvlJc w:val="left"/>
+      <w:pPr>
+        <w:tabs>
+          <w:tab w:val="num" w:pos="5760"/>
+        </w:tabs>
+        <w:ind w:left="5760" w:hanging="360"/>
+      </w:pPr>
+      <w:rPr>
+        <w:rFonts w:ascii="Symbol" w:hAnsi="Symbol" w:hint="default"/>
+        <w:sz w:val="20"/>
+      </w:rPr>
+    </w:lvl>
+    <w:lvl w:ilvl="8" w:tentative="1">
+      <w:start w:val="1"/>
+      <w:numFmt w:val="bullet"/>
+      <w:lvlText w:val=""/>
+      <w:lvlJc w:val="left"/>
+      <w:pPr>
+        <w:tabs>
+          <w:tab w:val="num" w:pos="6480"/>
+        </w:tabs>
+        <w:ind w:left="6480" w:hanging="360"/>
+      </w:pPr>
+      <w:rPr>
+        <w:rFonts w:ascii="Symbol" w:hAnsi="Symbol" w:hint="default"/>
+        <w:sz w:val="20"/>
+      </w:rPr>
+    </w:lvl>
+  </w:abstractNum>
+  <w:abstractNum w:abstractNumId="12" w15:restartNumberingAfterBreak="0">
     <w:nsid w:val="75EA7353"/>
     <w:multiLevelType w:val="hybridMultilevel"/>
     <w:tmpl w:val="0AB049FA"/>
@@ -7424,7 +7814,7 @@
       </w:pPr>
     </w:lvl>
   </w:abstractNum>
-  <w:abstractNum w:abstractNumId="12" w15:restartNumberingAfterBreak="0">
+  <w:abstractNum w:abstractNumId="13" w15:restartNumberingAfterBreak="0">
     <w:nsid w:val="7969152B"/>
     <w:multiLevelType w:val="hybridMultilevel"/>
     <w:tmpl w:val="2918098A"/>
@@ -7529,7 +7919,7 @@
     <w:abstractNumId w:val="2"/>
   </w:num>
   <w:num w:numId="6" w16cid:durableId="1912080553">
-    <w:abstractNumId w:val="11"/>
+    <w:abstractNumId w:val="12"/>
   </w:num>
   <w:num w:numId="7" w16cid:durableId="2099207956">
     <w:abstractNumId w:val="7"/>
@@ -7538,7 +7928,7 @@
     <w:abstractNumId w:val="9"/>
   </w:num>
   <w:num w:numId="9" w16cid:durableId="214899049">
-    <w:abstractNumId w:val="12"/>
+    <w:abstractNumId w:val="13"/>
   </w:num>
   <w:num w:numId="10" w16cid:durableId="1187790584">
     <w:abstractNumId w:val="8"/>
@@ -7551,6 +7941,9 @@
   </w:num>
   <w:num w:numId="13" w16cid:durableId="1346858236">
     <w:abstractNumId w:val="5"/>
+  </w:num>
+  <w:num w:numId="14" w16cid:durableId="1927768836">
+    <w:abstractNumId w:val="11"/>
   </w:num>
 </w:numbering>
 </file>
@@ -8073,7 +8466,6 @@
   <w:style w:type="character" w:default="1" w:styleId="a0">
     <w:name w:val="Default Paragraph Font"/>
     <w:uiPriority w:val="1"/>
-    <w:semiHidden/>
     <w:unhideWhenUsed/>
   </w:style>
   <w:style w:type="table" w:default="1" w:styleId="a1">
@@ -8190,7 +8582,7 @@
     </w:rPr>
   </w:style>
   <w:style w:type="character" w:customStyle="1" w:styleId="a9">
-    <w:name w:val="Текст выноски Знак"/>
+    <w:name w:val="Текст у виносці Знак"/>
     <w:basedOn w:val="a0"/>
     <w:link w:val="a8"/>
     <w:rsid w:val="009C18C9"/>
@@ -8225,7 +8617,7 @@
     </w:pPr>
   </w:style>
   <w:style w:type="character" w:customStyle="1" w:styleId="ac">
-    <w:name w:val="Верхний колонтитул Знак"/>
+    <w:name w:val="Верхній колонтитул Знак"/>
     <w:basedOn w:val="a0"/>
     <w:link w:val="ab"/>
     <w:rsid w:val="00FE6A8A"/>
@@ -8249,7 +8641,7 @@
     </w:pPr>
   </w:style>
   <w:style w:type="character" w:customStyle="1" w:styleId="ae">
-    <w:name w:val="Нижний колонтитул Знак"/>
+    <w:name w:val="Нижній колонтитул Знак"/>
     <w:basedOn w:val="a0"/>
     <w:link w:val="ad"/>
     <w:uiPriority w:val="99"/>
@@ -8304,6 +8696,14 @@
         <w:right w:w="108" w:type="dxa"/>
       </w:tblCellMar>
     </w:tblPr>
+  </w:style>
+  <w:style w:type="paragraph" w:styleId="af2">
+    <w:name w:val="Normal (Web)"/>
+    <w:basedOn w:val="a"/>
+    <w:uiPriority w:val="99"/>
+    <w:semiHidden/>
+    <w:unhideWhenUsed/>
+    <w:rsid w:val="00AD6261"/>
   </w:style>
 </w:styles>
 </file>
